--- a/Documentation/My documentation/TZ.docx
+++ b/Documentation/My documentation/TZ.docx
@@ -84,8 +84,8 @@
         <w:tblLook w:val="0000" w:firstRow="0" w:lastRow="0" w:firstColumn="0" w:lastColumn="0" w:noHBand="0" w:noVBand="0"/>
       </w:tblPr>
       <w:tblGrid>
-        <w:gridCol w:w="4548"/>
-        <w:gridCol w:w="4806"/>
+        <w:gridCol w:w="4555"/>
+        <w:gridCol w:w="4799"/>
       </w:tblGrid>
       <w:tr>
         <w:tc>
@@ -179,7 +179,25 @@
                 <w:szCs w:val="28"/>
                 <w:lang w:eastAsia="en-US"/>
               </w:rPr>
-              <w:t xml:space="preserve">_________________Ю.А. Орлова </w:t>
+              <w:t>_________________</w:t>
+            </w:r>
+            <w:r>
+              <w:rPr>
+                <w:color w:val="000000"/>
+                <w:sz w:val="28"/>
+                <w:szCs w:val="28"/>
+                <w:lang w:eastAsia="en-US"/>
+              </w:rPr>
+              <w:t>О.В. Сычев</w:t>
+            </w:r>
+            <w:r>
+              <w:rPr>
+                <w:color w:val="000000"/>
+                <w:sz w:val="28"/>
+                <w:szCs w:val="28"/>
+                <w:lang w:eastAsia="en-US"/>
+              </w:rPr>
+              <w:t xml:space="preserve"> </w:t>
             </w:r>
           </w:p>
           <w:p>
@@ -892,7 +910,6 @@
                 <w:lang w:eastAsia="en-US"/>
               </w:rPr>
             </w:pPr>
-            <w:proofErr w:type="spellStart"/>
             <w:r>
               <w:rPr>
                 <w:color w:val="000000"/>
@@ -901,18 +918,7 @@
                 <w:u w:val="single"/>
                 <w:lang w:eastAsia="en-US"/>
               </w:rPr>
-              <w:t>Козарез</w:t>
-            </w:r>
-            <w:proofErr w:type="spellEnd"/>
-            <w:r>
-              <w:rPr>
-                <w:color w:val="000000"/>
-                <w:sz w:val="28"/>
-                <w:szCs w:val="28"/>
-                <w:u w:val="single"/>
-                <w:lang w:eastAsia="en-US"/>
-              </w:rPr>
-              <w:t xml:space="preserve"> Максим Вячеславович</w:t>
+              <w:t>Козарез Максим Вячеславович</w:t>
             </w:r>
             <w:r>
               <w:rPr>
@@ -947,25 +953,7 @@
                 <w:szCs w:val="28"/>
                 <w:lang w:eastAsia="en-US"/>
               </w:rPr>
-              <w:t>__</w:t>
-            </w:r>
-            <w:proofErr w:type="gramStart"/>
-            <w:r>
-              <w:rPr>
-                <w:sz w:val="28"/>
-                <w:szCs w:val="28"/>
-                <w:lang w:eastAsia="en-US"/>
-              </w:rPr>
-              <w:t>_»_</w:t>
-            </w:r>
-            <w:proofErr w:type="gramEnd"/>
-            <w:r>
-              <w:rPr>
-                <w:sz w:val="28"/>
-                <w:szCs w:val="28"/>
-                <w:lang w:eastAsia="en-US"/>
-              </w:rPr>
-              <w:t xml:space="preserve">_________  </w:t>
+              <w:t xml:space="preserve">___»__________  </w:t>
             </w:r>
             <w:r>
               <w:rPr>
@@ -1165,8 +1153,8 @@
         <w:tblLook w:val="0000" w:firstRow="0" w:lastRow="0" w:firstColumn="0" w:lastColumn="0" w:noHBand="0" w:noVBand="0"/>
       </w:tblPr>
       <w:tblGrid>
-        <w:gridCol w:w="4548"/>
-        <w:gridCol w:w="4806"/>
+        <w:gridCol w:w="4554"/>
+        <w:gridCol w:w="4800"/>
       </w:tblGrid>
       <w:tr>
         <w:tc>
@@ -1260,7 +1248,25 @@
                 <w:szCs w:val="28"/>
                 <w:lang w:eastAsia="en-US"/>
               </w:rPr>
-              <w:t xml:space="preserve">_________________Ю.А. Орлова </w:t>
+              <w:t>_________________</w:t>
+            </w:r>
+            <w:r>
+              <w:rPr>
+                <w:color w:val="000000"/>
+                <w:sz w:val="28"/>
+                <w:szCs w:val="28"/>
+                <w:lang w:eastAsia="en-US"/>
+              </w:rPr>
+              <w:t>О.А. Сычев</w:t>
+            </w:r>
+            <w:r>
+              <w:rPr>
+                <w:color w:val="000000"/>
+                <w:sz w:val="28"/>
+                <w:szCs w:val="28"/>
+                <w:lang w:eastAsia="en-US"/>
+              </w:rPr>
+              <w:t xml:space="preserve"> </w:t>
             </w:r>
           </w:p>
           <w:p>
@@ -1700,16 +1706,7 @@
                 <w:szCs w:val="28"/>
                 <w:lang w:eastAsia="en-US"/>
               </w:rPr>
-              <w:t>_________</w:t>
-            </w:r>
-            <w:proofErr w:type="gramStart"/>
-            <w:r>
-              <w:rPr>
-                <w:sz w:val="28"/>
-                <w:szCs w:val="28"/>
-                <w:lang w:eastAsia="en-US"/>
-              </w:rPr>
-              <w:t xml:space="preserve">_ </w:t>
+              <w:t xml:space="preserve">__________ </w:t>
             </w:r>
             <w:r>
               <w:rPr>
@@ -1727,7 +1724,6 @@
               </w:rPr>
               <w:t>24</w:t>
             </w:r>
-            <w:proofErr w:type="gramEnd"/>
             <w:r>
               <w:rPr>
                 <w:sz w:val="28"/>
@@ -2177,7 +2173,6 @@
                 <w:lang w:eastAsia="en-US"/>
               </w:rPr>
             </w:pPr>
-            <w:proofErr w:type="spellStart"/>
             <w:r>
               <w:rPr>
                 <w:color w:val="000000"/>
@@ -2185,17 +2180,7 @@
                 <w:szCs w:val="28"/>
                 <w:lang w:eastAsia="en-US"/>
               </w:rPr>
-              <w:t>Козарез</w:t>
-            </w:r>
-            <w:proofErr w:type="spellEnd"/>
-            <w:r>
-              <w:rPr>
-                <w:color w:val="000000"/>
-                <w:sz w:val="28"/>
-                <w:szCs w:val="28"/>
-                <w:lang w:eastAsia="en-US"/>
-              </w:rPr>
-              <w:t xml:space="preserve"> Максим Вячеславович</w:t>
+              <w:t>Козарез Максим Вячеславович</w:t>
             </w:r>
             <w:r>
               <w:rPr>
@@ -2230,25 +2215,7 @@
                 <w:szCs w:val="28"/>
                 <w:lang w:eastAsia="en-US"/>
               </w:rPr>
-              <w:t>__</w:t>
-            </w:r>
-            <w:proofErr w:type="gramStart"/>
-            <w:r>
-              <w:rPr>
-                <w:sz w:val="28"/>
-                <w:szCs w:val="28"/>
-                <w:lang w:eastAsia="en-US"/>
-              </w:rPr>
-              <w:t>_»_</w:t>
-            </w:r>
-            <w:proofErr w:type="gramEnd"/>
-            <w:r>
-              <w:rPr>
-                <w:sz w:val="28"/>
-                <w:szCs w:val="28"/>
-                <w:lang w:eastAsia="en-US"/>
-              </w:rPr>
-              <w:t xml:space="preserve">_________  </w:t>
+              <w:t xml:space="preserve">___»__________  </w:t>
             </w:r>
             <w:r>
               <w:rPr>
@@ -2794,6 +2761,12 @@
     </w:p>
     <w:sdt>
       <w:sdtPr>
+        <w:rPr>
+          <w:rFonts w:ascii="Times New Roman" w:eastAsia="Times New Roman" w:hAnsi="Times New Roman" w:cs="Times New Roman"/>
+          <w:color w:val="auto"/>
+          <w:sz w:val="24"/>
+          <w:szCs w:val="24"/>
+        </w:rPr>
         <w:id w:val="-63263868"/>
         <w:docPartObj>
           <w:docPartGallery w:val="Table of Contents"/>
@@ -2802,12 +2775,8 @@
       </w:sdtPr>
       <w:sdtEndPr>
         <w:rPr>
-          <w:rFonts w:ascii="Times New Roman" w:eastAsia="Times New Roman" w:hAnsi="Times New Roman" w:cs="Times New Roman"/>
           <w:b/>
           <w:bCs/>
-          <w:color w:val="auto"/>
-          <w:sz w:val="24"/>
-          <w:szCs w:val="24"/>
         </w:rPr>
       </w:sdtEndPr>
       <w:sdtContent>
@@ -5664,7 +5633,6 @@
         </w:rPr>
         <w:t>«</w:t>
       </w:r>
-      <w:proofErr w:type="spellStart"/>
       <w:r>
         <w:rPr>
           <w:sz w:val="28"/>
@@ -5673,7 +5641,6 @@
         </w:rPr>
         <w:t>WebsiteOperatorRates</w:t>
       </w:r>
-      <w:proofErr w:type="spellEnd"/>
       <w:r>
         <w:rPr>
           <w:sz w:val="28"/>
@@ -6163,14 +6130,7 @@
           <w:sz w:val="28"/>
           <w:szCs w:val="28"/>
         </w:rPr>
-        <w:t>-</w:t>
-      </w:r>
-      <w:r>
-        <w:rPr>
-          <w:sz w:val="28"/>
-          <w:szCs w:val="28"/>
-        </w:rPr>
-        <w:t xml:space="preserve"> о</w:t>
+        <w:t>- о</w:t>
       </w:r>
       <w:r>
         <w:rPr>
@@ -6202,21 +6162,7 @@
           <w:sz w:val="28"/>
           <w:szCs w:val="28"/>
         </w:rPr>
-        <w:t>-</w:t>
-      </w:r>
-      <w:r>
-        <w:rPr>
-          <w:sz w:val="28"/>
-          <w:szCs w:val="28"/>
-        </w:rPr>
-        <w:t xml:space="preserve"> предоставление ссылки на сайт официального провайдера каждого тарифного плана</w:t>
-      </w:r>
-      <w:r>
-        <w:rPr>
-          <w:sz w:val="28"/>
-          <w:szCs w:val="28"/>
-        </w:rPr>
-        <w:t>;</w:t>
+        <w:t>- предоставление ссылки на сайт официального провайдера каждого тарифного плана;</w:t>
       </w:r>
     </w:p>
     <w:p>
@@ -7201,36 +7147,50 @@
         <w:rPr>
           <w:sz w:val="28"/>
           <w:szCs w:val="28"/>
+        </w:rPr>
+      </w:pPr>
+      <w:r>
+        <w:rPr>
+          <w:sz w:val="28"/>
+          <w:szCs w:val="28"/>
+        </w:rPr>
+        <w:t>Исходный код программы</w:t>
+      </w:r>
+      <w:r>
+        <w:rPr>
+          <w:sz w:val="28"/>
+          <w:szCs w:val="28"/>
+        </w:rPr>
+        <w:t xml:space="preserve"> реализуется с использованием </w:t>
+      </w:r>
+      <w:r>
+        <w:rPr>
+          <w:sz w:val="28"/>
+          <w:szCs w:val="28"/>
+        </w:rPr>
+        <w:t>ф</w:t>
+      </w:r>
+      <w:r>
+        <w:rPr>
+          <w:sz w:val="28"/>
+          <w:szCs w:val="28"/>
+        </w:rPr>
+        <w:t xml:space="preserve">реймворка </w:t>
+      </w:r>
+      <w:r>
+        <w:rPr>
+          <w:sz w:val="28"/>
+          <w:szCs w:val="28"/>
           <w:lang w:val="en-US"/>
         </w:rPr>
-      </w:pPr>
-      <w:r>
-        <w:rPr>
-          <w:sz w:val="28"/>
-          <w:szCs w:val="28"/>
-        </w:rPr>
-        <w:t>Исходный код программы</w:t>
-      </w:r>
-      <w:r>
-        <w:rPr>
-          <w:sz w:val="28"/>
-          <w:szCs w:val="28"/>
-        </w:rPr>
-        <w:t xml:space="preserve"> реализуется с использованием </w:t>
-      </w:r>
-      <w:r>
-        <w:rPr>
-          <w:sz w:val="28"/>
-          <w:szCs w:val="28"/>
-        </w:rPr>
-        <w:t>ф</w:t>
-      </w:r>
-      <w:r>
-        <w:rPr>
-          <w:sz w:val="28"/>
-          <w:szCs w:val="28"/>
-        </w:rPr>
-        <w:t xml:space="preserve">реймворка </w:t>
+        <w:t>Spring</w:t>
+      </w:r>
+      <w:r>
+        <w:rPr>
+          <w:sz w:val="28"/>
+          <w:szCs w:val="28"/>
+        </w:rPr>
+        <w:t xml:space="preserve"> для языка </w:t>
       </w:r>
       <w:r>
         <w:rPr>
@@ -7238,14 +7198,28 @@
           <w:szCs w:val="28"/>
           <w:lang w:val="en-US"/>
         </w:rPr>
-        <w:t>Spring</w:t>
-      </w:r>
-      <w:r>
-        <w:rPr>
-          <w:sz w:val="28"/>
-          <w:szCs w:val="28"/>
-        </w:rPr>
-        <w:t xml:space="preserve"> для языка </w:t>
+        <w:t>Java</w:t>
+      </w:r>
+      <w:r>
+        <w:rPr>
+          <w:sz w:val="28"/>
+          <w:szCs w:val="28"/>
+        </w:rPr>
+        <w:t>.</w:t>
+      </w:r>
+      <w:r>
+        <w:rPr>
+          <w:sz w:val="28"/>
+          <w:szCs w:val="28"/>
+        </w:rPr>
+        <w:t xml:space="preserve"> </w:t>
+      </w:r>
+      <w:r>
+        <w:rPr>
+          <w:sz w:val="28"/>
+          <w:szCs w:val="28"/>
+        </w:rPr>
+        <w:t xml:space="preserve">Версия </w:t>
       </w:r>
       <w:r>
         <w:rPr>
@@ -7253,14 +7227,7 @@
           <w:szCs w:val="28"/>
           <w:lang w:val="en-US"/>
         </w:rPr>
-        <w:t>Java</w:t>
-      </w:r>
-      <w:r>
-        <w:rPr>
-          <w:sz w:val="28"/>
-          <w:szCs w:val="28"/>
-        </w:rPr>
-        <w:t>.</w:t>
+        <w:t>JDK</w:t>
       </w:r>
       <w:r>
         <w:rPr>
@@ -7274,28 +7241,12 @@
           <w:sz w:val="28"/>
           <w:szCs w:val="28"/>
         </w:rPr>
-        <w:t xml:space="preserve">Версия </w:t>
-      </w:r>
-      <w:r>
-        <w:rPr>
-          <w:sz w:val="28"/>
-          <w:szCs w:val="28"/>
-          <w:lang w:val="en-US"/>
-        </w:rPr>
-        <w:t xml:space="preserve">JDK </w:t>
-      </w:r>
-      <w:r>
-        <w:rPr>
-          <w:sz w:val="28"/>
-          <w:szCs w:val="28"/>
-        </w:rPr>
         <w:t>не менее 17</w:t>
       </w:r>
       <w:r>
         <w:rPr>
           <w:sz w:val="28"/>
           <w:szCs w:val="28"/>
-          <w:lang w:val="en-US"/>
         </w:rPr>
         <w:t xml:space="preserve">.0 </w:t>
       </w:r>
@@ -7515,23 +7466,7 @@
           <w:sz w:val="28"/>
           <w:szCs w:val="28"/>
         </w:rPr>
-        <w:t xml:space="preserve">, </w:t>
-      </w:r>
-      <w:proofErr w:type="spellStart"/>
-      <w:r>
-        <w:rPr>
-          <w:sz w:val="28"/>
-          <w:szCs w:val="28"/>
-        </w:rPr>
-        <w:t>Яндекс.Браузер</w:t>
-      </w:r>
-      <w:proofErr w:type="spellEnd"/>
-      <w:r>
-        <w:rPr>
-          <w:sz w:val="28"/>
-          <w:szCs w:val="28"/>
-        </w:rPr>
-        <w:t>,</w:t>
+        <w:t>, Яндекс.Браузер,</w:t>
       </w:r>
       <w:r>
         <w:rPr>
@@ -8338,14 +8273,7 @@
                 <w:szCs w:val="28"/>
               </w:rPr>
               <w:lastRenderedPageBreak/>
-              <w:t xml:space="preserve">Анализ </w:t>
-            </w:r>
-            <w:r>
-              <w:rPr>
-                <w:sz w:val="28"/>
-                <w:szCs w:val="28"/>
-              </w:rPr>
-              <w:t>предметной области и уточнение задач</w:t>
+              <w:t>Анализ предметной области и уточнение задач</w:t>
             </w:r>
           </w:p>
         </w:tc>
@@ -8394,35 +8322,7 @@
                 <w:sz w:val="28"/>
                 <w:szCs w:val="28"/>
               </w:rPr>
-              <w:t xml:space="preserve"> — </w:t>
-            </w:r>
-            <w:r>
-              <w:rPr>
-                <w:sz w:val="28"/>
-                <w:szCs w:val="28"/>
-              </w:rPr>
-              <w:t>12</w:t>
-            </w:r>
-            <w:r>
-              <w:rPr>
-                <w:sz w:val="28"/>
-                <w:szCs w:val="28"/>
-              </w:rPr>
-              <w:t>.1</w:t>
-            </w:r>
-            <w:r>
-              <w:rPr>
-                <w:sz w:val="28"/>
-                <w:szCs w:val="28"/>
-              </w:rPr>
-              <w:t>1</w:t>
-            </w:r>
-            <w:r>
-              <w:rPr>
-                <w:sz w:val="28"/>
-                <w:szCs w:val="28"/>
-              </w:rPr>
-              <w:t>.20</w:t>
+              <w:t xml:space="preserve"> — 12.11.20</w:t>
             </w:r>
             <w:r>
               <w:rPr>
@@ -8502,14 +8402,7 @@
                 <w:sz w:val="28"/>
                 <w:szCs w:val="28"/>
               </w:rPr>
-              <w:t>13</w:t>
-            </w:r>
-            <w:r>
-              <w:rPr>
-                <w:sz w:val="28"/>
-                <w:szCs w:val="28"/>
-              </w:rPr>
-              <w:t>.11.202</w:t>
+              <w:t>13.11.202</w:t>
             </w:r>
             <w:r>
               <w:rPr>
@@ -8524,21 +8417,7 @@
                 <w:sz w:val="28"/>
                 <w:szCs w:val="28"/>
               </w:rPr>
-              <w:t xml:space="preserve"> — </w:t>
-            </w:r>
-            <w:r>
-              <w:rPr>
-                <w:sz w:val="28"/>
-                <w:szCs w:val="28"/>
-              </w:rPr>
-              <w:t>25</w:t>
-            </w:r>
-            <w:r>
-              <w:rPr>
-                <w:sz w:val="28"/>
-                <w:szCs w:val="28"/>
-              </w:rPr>
-              <w:t>.12.202</w:t>
+              <w:t xml:space="preserve"> — 25.12.202</w:t>
             </w:r>
             <w:r>
               <w:rPr>
@@ -8584,14 +8463,7 @@
                 <w:sz w:val="28"/>
                 <w:szCs w:val="28"/>
               </w:rPr>
-              <w:t>Разработка</w:t>
-            </w:r>
-            <w:r>
-              <w:rPr>
-                <w:sz w:val="28"/>
-                <w:szCs w:val="28"/>
-              </w:rPr>
-              <w:t xml:space="preserve"> программы</w:t>
+              <w:t>Разработка программы</w:t>
             </w:r>
           </w:p>
         </w:tc>
@@ -8640,21 +8512,7 @@
                 <w:sz w:val="28"/>
                 <w:szCs w:val="28"/>
               </w:rPr>
-              <w:t xml:space="preserve"> — </w:t>
-            </w:r>
-            <w:r>
-              <w:rPr>
-                <w:sz w:val="28"/>
-                <w:szCs w:val="28"/>
-              </w:rPr>
-              <w:t>01</w:t>
-            </w:r>
-            <w:r>
-              <w:rPr>
-                <w:sz w:val="28"/>
-                <w:szCs w:val="28"/>
-              </w:rPr>
-              <w:t>.05.202</w:t>
+              <w:t xml:space="preserve"> — 01.05.202</w:t>
             </w:r>
             <w:r>
               <w:rPr>
@@ -8734,14 +8592,7 @@
                 <w:sz w:val="28"/>
                 <w:szCs w:val="28"/>
               </w:rPr>
-              <w:t>02</w:t>
-            </w:r>
-            <w:r>
-              <w:rPr>
-                <w:sz w:val="28"/>
-                <w:szCs w:val="28"/>
-              </w:rPr>
-              <w:t>.05.202</w:t>
+              <w:t>02.05.202</w:t>
             </w:r>
             <w:r>
               <w:rPr>
@@ -8756,35 +8607,7 @@
                 <w:sz w:val="28"/>
                 <w:szCs w:val="28"/>
               </w:rPr>
-              <w:t xml:space="preserve"> — </w:t>
-            </w:r>
-            <w:r>
-              <w:rPr>
-                <w:sz w:val="28"/>
-                <w:szCs w:val="28"/>
-              </w:rPr>
-              <w:t>31</w:t>
-            </w:r>
-            <w:r>
-              <w:rPr>
-                <w:sz w:val="28"/>
-                <w:szCs w:val="28"/>
-              </w:rPr>
-              <w:t>.0</w:t>
-            </w:r>
-            <w:r>
-              <w:rPr>
-                <w:sz w:val="28"/>
-                <w:szCs w:val="28"/>
-              </w:rPr>
-              <w:t>5</w:t>
-            </w:r>
-            <w:r>
-              <w:rPr>
-                <w:sz w:val="28"/>
-                <w:szCs w:val="28"/>
-              </w:rPr>
-              <w:t>.202</w:t>
+              <w:t xml:space="preserve"> — 31.05.202</w:t>
             </w:r>
             <w:r>
               <w:rPr>
@@ -8863,70 +8686,7 @@
                 <w:sz w:val="28"/>
                 <w:szCs w:val="28"/>
               </w:rPr>
-              <w:t>12</w:t>
-            </w:r>
-            <w:r>
-              <w:rPr>
-                <w:sz w:val="28"/>
-                <w:szCs w:val="28"/>
-              </w:rPr>
-              <w:t>.1</w:t>
-            </w:r>
-            <w:r>
-              <w:rPr>
-                <w:sz w:val="28"/>
-                <w:szCs w:val="28"/>
-              </w:rPr>
-              <w:t>0</w:t>
-            </w:r>
-            <w:r>
-              <w:rPr>
-                <w:sz w:val="28"/>
-                <w:szCs w:val="28"/>
-              </w:rPr>
-              <w:t>.202</w:t>
-            </w:r>
-            <w:r>
-              <w:rPr>
-                <w:sz w:val="28"/>
-                <w:szCs w:val="28"/>
-              </w:rPr>
-              <w:t>3</w:t>
-            </w:r>
-            <w:r>
-              <w:rPr>
-                <w:sz w:val="28"/>
-                <w:szCs w:val="28"/>
-              </w:rPr>
-              <w:t xml:space="preserve"> — </w:t>
-            </w:r>
-            <w:r>
-              <w:rPr>
-                <w:sz w:val="28"/>
-                <w:szCs w:val="28"/>
-              </w:rPr>
-              <w:t>30</w:t>
-            </w:r>
-            <w:r>
-              <w:rPr>
-                <w:sz w:val="28"/>
-                <w:szCs w:val="28"/>
-              </w:rPr>
-              <w:t>.</w:t>
-            </w:r>
-            <w:r>
-              <w:rPr>
-                <w:sz w:val="28"/>
-                <w:szCs w:val="28"/>
-              </w:rPr>
-              <w:t>05</w:t>
-            </w:r>
-            <w:r>
-              <w:rPr>
-                <w:sz w:val="28"/>
-                <w:szCs w:val="28"/>
-              </w:rPr>
-              <w:t>.202</w:t>
+              <w:t>12.10.2023 — 30.05.202</w:t>
             </w:r>
             <w:r>
               <w:rPr>
@@ -9130,39 +8890,7 @@
           <w:sz w:val="28"/>
           <w:szCs w:val="28"/>
         </w:rPr>
-        <w:t>разработка диаграммы вариантов использования (</w:t>
-      </w:r>
-      <w:proofErr w:type="spellStart"/>
-      <w:r>
-        <w:rPr>
-          <w:sz w:val="28"/>
-          <w:szCs w:val="28"/>
-        </w:rPr>
-        <w:t>Use</w:t>
-      </w:r>
-      <w:proofErr w:type="spellEnd"/>
-      <w:r>
-        <w:rPr>
-          <w:sz w:val="28"/>
-          <w:szCs w:val="28"/>
-        </w:rPr>
-        <w:t xml:space="preserve"> Case </w:t>
-      </w:r>
-      <w:proofErr w:type="spellStart"/>
-      <w:r>
-        <w:rPr>
-          <w:sz w:val="28"/>
-          <w:szCs w:val="28"/>
-        </w:rPr>
-        <w:t>Diagram</w:t>
-      </w:r>
-      <w:proofErr w:type="spellEnd"/>
-      <w:r>
-        <w:rPr>
-          <w:sz w:val="28"/>
-          <w:szCs w:val="28"/>
-        </w:rPr>
-        <w:t>);</w:t>
+        <w:t>разработка диаграммы вариантов использования (Use Case Diagram);</w:t>
       </w:r>
     </w:p>
     <w:p>
@@ -9206,7 +8934,6 @@
         <w:rPr>
           <w:sz w:val="28"/>
           <w:szCs w:val="28"/>
-          <w:lang w:val="en-US"/>
         </w:rPr>
       </w:pPr>
       <w:r>
@@ -9236,23 +8963,7 @@
           <w:sz w:val="28"/>
           <w:szCs w:val="28"/>
         </w:rPr>
-        <w:t xml:space="preserve">реализация </w:t>
-      </w:r>
-      <w:proofErr w:type="spellStart"/>
-      <w:r>
-        <w:rPr>
-          <w:sz w:val="28"/>
-          <w:szCs w:val="28"/>
-        </w:rPr>
-        <w:t>backend</w:t>
-      </w:r>
-      <w:proofErr w:type="spellEnd"/>
-      <w:r>
-        <w:rPr>
-          <w:sz w:val="28"/>
-          <w:szCs w:val="28"/>
-        </w:rPr>
-        <w:t>-части веб-сервиса на</w:t>
+        <w:t>реализация backend-части веб-сервиса на</w:t>
       </w:r>
       <w:r>
         <w:rPr>
@@ -9303,23 +9014,7 @@
           <w:szCs w:val="28"/>
         </w:rPr>
         <w:lastRenderedPageBreak/>
-        <w:t xml:space="preserve">реализация </w:t>
-      </w:r>
-      <w:proofErr w:type="spellStart"/>
-      <w:r>
-        <w:rPr>
-          <w:sz w:val="28"/>
-          <w:szCs w:val="28"/>
-        </w:rPr>
-        <w:t>frontend</w:t>
-      </w:r>
-      <w:proofErr w:type="spellEnd"/>
-      <w:r>
-        <w:rPr>
-          <w:sz w:val="28"/>
-          <w:szCs w:val="28"/>
-        </w:rPr>
-        <w:t>-части веб-сервиса с использованием HTML, CSS</w:t>
+        <w:t>реализация frontend-части веб-сервиса с использованием HTML, CSS</w:t>
       </w:r>
       <w:r>
         <w:rPr>
@@ -9396,19 +9091,17 @@
         <w:rPr>
           <w:sz w:val="28"/>
           <w:szCs w:val="28"/>
-          <w:lang w:val="en-US"/>
-        </w:rPr>
-      </w:pPr>
-    </w:p>
-    <w:p>
-      <w:pPr>
-        <w:spacing w:line="360" w:lineRule="auto"/>
-        <w:ind w:firstLine="709"/>
-        <w:jc w:val="both"/>
-        <w:rPr>
-          <w:sz w:val="28"/>
-          <w:szCs w:val="28"/>
-          <w:lang w:val="en-US"/>
+        </w:rPr>
+      </w:pPr>
+    </w:p>
+    <w:p>
+      <w:pPr>
+        <w:spacing w:line="360" w:lineRule="auto"/>
+        <w:ind w:firstLine="709"/>
+        <w:jc w:val="both"/>
+        <w:rPr>
+          <w:sz w:val="28"/>
+          <w:szCs w:val="28"/>
         </w:rPr>
       </w:pPr>
       <w:r>
@@ -9785,7 +9478,6 @@
         <w:rPr>
           <w:sz w:val="28"/>
           <w:szCs w:val="28"/>
-          <w:lang w:val="en-US"/>
         </w:rPr>
       </w:pPr>
       <w:r>
@@ -10242,31 +9934,7 @@
           <w:sz w:val="28"/>
           <w:szCs w:val="32"/>
         </w:rPr>
-        <w:t xml:space="preserve">: </w:t>
-      </w:r>
-      <w:r>
-        <w:rPr>
-          <w:rFonts w:eastAsiaTheme="majorEastAsia" w:cstheme="majorBidi"/>
-          <w:sz w:val="28"/>
-          <w:szCs w:val="32"/>
-        </w:rPr>
-        <w:t>«Просмотр списка тарифов мобильных операторов»</w:t>
-      </w:r>
-      <w:r>
-        <w:rPr>
-          <w:rFonts w:eastAsiaTheme="majorEastAsia" w:cstheme="majorBidi"/>
-          <w:sz w:val="28"/>
-          <w:szCs w:val="32"/>
-        </w:rPr>
-        <w:t xml:space="preserve">, </w:t>
-      </w:r>
-      <w:r>
-        <w:rPr>
-          <w:rFonts w:eastAsiaTheme="majorEastAsia" w:cstheme="majorBidi"/>
-          <w:sz w:val="28"/>
-          <w:szCs w:val="32"/>
-        </w:rPr>
-        <w:t>«Фильтрация тарифов по параметрам»</w:t>
+        <w:t>: «Просмотр списка тарифов мобильных операторов», «Фильтрация тарифов по параметрам»</w:t>
       </w:r>
     </w:p>
     <w:p>
@@ -10459,6 +10127,7 @@
       </w:pPr>
       <w:r>
         <w:rPr>
+          <w:noProof/>
           <w:sz w:val="28"/>
           <w:szCs w:val="28"/>
           <w:highlight w:val="yellow"/>
@@ -10657,28 +10326,7 @@
           <w:sz w:val="28"/>
           <w:szCs w:val="28"/>
         </w:rPr>
-        <w:t xml:space="preserve">Макет экранной формы просмотра списка тарифов </w:t>
-      </w:r>
-      <w:r>
-        <w:rPr>
-          <w:sz w:val="28"/>
-          <w:szCs w:val="28"/>
-        </w:rPr>
-        <w:t xml:space="preserve">после фильтрации </w:t>
-      </w:r>
-      <w:r>
-        <w:rPr>
-          <w:sz w:val="28"/>
-          <w:szCs w:val="28"/>
-        </w:rPr>
-        <w:t>представлен на рисунке Б.3.</w:t>
-      </w:r>
-      <w:r>
-        <w:rPr>
-          <w:sz w:val="28"/>
-          <w:szCs w:val="28"/>
-        </w:rPr>
-        <w:t>2</w:t>
+        <w:t>Макет экранной формы просмотра списка тарифов после фильтрации представлен на рисунке Б.3.2</w:t>
       </w:r>
     </w:p>
     <w:p>
@@ -10692,6 +10340,7 @@
       </w:pPr>
       <w:r>
         <w:rPr>
+          <w:noProof/>
           <w:sz w:val="28"/>
           <w:szCs w:val="28"/>
         </w:rPr>
@@ -10760,35 +10409,7 @@
           <w:sz w:val="28"/>
           <w:szCs w:val="28"/>
         </w:rPr>
-        <w:t>Рисунок Б.3.</w:t>
-      </w:r>
-      <w:r>
-        <w:rPr>
-          <w:sz w:val="28"/>
-          <w:szCs w:val="28"/>
-        </w:rPr>
-        <w:t>2</w:t>
-      </w:r>
-      <w:r>
-        <w:rPr>
-          <w:sz w:val="28"/>
-          <w:szCs w:val="28"/>
-        </w:rPr>
-        <w:t>- Макет экранной формы просмотра списка тарифов</w:t>
-      </w:r>
-      <w:r>
-        <w:rPr>
-          <w:sz w:val="28"/>
-          <w:szCs w:val="28"/>
-        </w:rPr>
-        <w:t xml:space="preserve"> после фильтрации</w:t>
-      </w:r>
-      <w:r>
-        <w:rPr>
-          <w:sz w:val="28"/>
-          <w:szCs w:val="28"/>
-        </w:rPr>
-        <w:t>.</w:t>
+        <w:t>Рисунок Б.3.2- Макет экранной формы просмотра списка тарифов после фильтрации.</w:t>
       </w:r>
     </w:p>
     <w:p>
@@ -12512,6 +12133,7 @@
   <w:style w:type="character" w:default="1" w:styleId="a0">
     <w:name w:val="Default Paragraph Font"/>
     <w:uiPriority w:val="1"/>
+    <w:semiHidden/>
     <w:unhideWhenUsed/>
   </w:style>
   <w:style w:type="table" w:default="1" w:styleId="a1">

--- a/Documentation/My documentation/TZ.docx
+++ b/Documentation/My documentation/TZ.docx
@@ -651,7 +651,16 @@
                 <w:szCs w:val="28"/>
                 <w:lang w:eastAsia="en-US"/>
               </w:rPr>
-              <w:t>____</w:t>
+              <w:t>___</w:t>
+            </w:r>
+            <w:proofErr w:type="gramStart"/>
+            <w:r>
+              <w:rPr>
+                <w:sz w:val="28"/>
+                <w:szCs w:val="28"/>
+                <w:lang w:eastAsia="en-US"/>
+              </w:rPr>
+              <w:t>_</w:t>
             </w:r>
             <w:r>
               <w:rPr>
@@ -669,6 +678,7 @@
               </w:rPr>
               <w:t xml:space="preserve"> 20</w:t>
             </w:r>
+            <w:proofErr w:type="gramEnd"/>
             <w:r>
               <w:rPr>
                 <w:sz w:val="28"/>
@@ -717,6 +727,7 @@
                 <w:lang w:eastAsia="en-US"/>
               </w:rPr>
             </w:pPr>
+            <w:proofErr w:type="spellStart"/>
             <w:r>
               <w:rPr>
                 <w:color w:val="000000"/>
@@ -724,7 +735,17 @@
                 <w:szCs w:val="28"/>
                 <w:lang w:eastAsia="en-US"/>
               </w:rPr>
-              <w:t xml:space="preserve">Нормоконтролер </w:t>
+              <w:t>Нормоконтролер</w:t>
+            </w:r>
+            <w:proofErr w:type="spellEnd"/>
+            <w:r>
+              <w:rPr>
+                <w:color w:val="000000"/>
+                <w:sz w:val="28"/>
+                <w:szCs w:val="28"/>
+                <w:lang w:eastAsia="en-US"/>
+              </w:rPr>
+              <w:t xml:space="preserve"> </w:t>
             </w:r>
           </w:p>
           <w:p>
@@ -910,6 +931,7 @@
                 <w:lang w:eastAsia="en-US"/>
               </w:rPr>
             </w:pPr>
+            <w:proofErr w:type="spellStart"/>
             <w:r>
               <w:rPr>
                 <w:color w:val="000000"/>
@@ -918,7 +940,18 @@
                 <w:u w:val="single"/>
                 <w:lang w:eastAsia="en-US"/>
               </w:rPr>
-              <w:t>Козарез Максим Вячеславович</w:t>
+              <w:t>Козарез</w:t>
+            </w:r>
+            <w:proofErr w:type="spellEnd"/>
+            <w:r>
+              <w:rPr>
+                <w:color w:val="000000"/>
+                <w:sz w:val="28"/>
+                <w:szCs w:val="28"/>
+                <w:u w:val="single"/>
+                <w:lang w:eastAsia="en-US"/>
+              </w:rPr>
+              <w:t xml:space="preserve"> Максим Вячеславович</w:t>
             </w:r>
             <w:r>
               <w:rPr>
@@ -953,7 +986,25 @@
                 <w:szCs w:val="28"/>
                 <w:lang w:eastAsia="en-US"/>
               </w:rPr>
-              <w:t xml:space="preserve">___»__________  </w:t>
+              <w:t>__</w:t>
+            </w:r>
+            <w:proofErr w:type="gramStart"/>
+            <w:r>
+              <w:rPr>
+                <w:sz w:val="28"/>
+                <w:szCs w:val="28"/>
+                <w:lang w:eastAsia="en-US"/>
+              </w:rPr>
+              <w:t>_»_</w:t>
+            </w:r>
+            <w:proofErr w:type="gramEnd"/>
+            <w:r>
+              <w:rPr>
+                <w:sz w:val="28"/>
+                <w:szCs w:val="28"/>
+                <w:lang w:eastAsia="en-US"/>
+              </w:rPr>
+              <w:t xml:space="preserve">_________  </w:t>
             </w:r>
             <w:r>
               <w:rPr>
@@ -1279,6 +1330,7 @@
                 <w:lang w:eastAsia="en-US"/>
               </w:rPr>
             </w:pPr>
+            <w:proofErr w:type="gramStart"/>
             <w:r>
               <w:rPr>
                 <w:sz w:val="28"/>
@@ -1294,7 +1346,17 @@
                 <w:u w:val="single"/>
                 <w:lang w:eastAsia="en-US"/>
               </w:rPr>
-              <w:t xml:space="preserve">    </w:t>
+              <w:t xml:space="preserve"> </w:t>
+            </w:r>
+            <w:proofErr w:type="gramEnd"/>
+            <w:r>
+              <w:rPr>
+                <w:sz w:val="28"/>
+                <w:szCs w:val="28"/>
+                <w:u w:val="single"/>
+                <w:lang w:eastAsia="en-US"/>
+              </w:rPr>
+              <w:t xml:space="preserve">   </w:t>
             </w:r>
             <w:r>
               <w:rPr>
@@ -1706,7 +1768,16 @@
                 <w:szCs w:val="28"/>
                 <w:lang w:eastAsia="en-US"/>
               </w:rPr>
-              <w:t xml:space="preserve">__________ </w:t>
+              <w:t>_________</w:t>
+            </w:r>
+            <w:proofErr w:type="gramStart"/>
+            <w:r>
+              <w:rPr>
+                <w:sz w:val="28"/>
+                <w:szCs w:val="28"/>
+                <w:lang w:eastAsia="en-US"/>
+              </w:rPr>
+              <w:t xml:space="preserve">_ </w:t>
             </w:r>
             <w:r>
               <w:rPr>
@@ -1724,6 +1795,7 @@
               </w:rPr>
               <w:t>24</w:t>
             </w:r>
+            <w:proofErr w:type="gramEnd"/>
             <w:r>
               <w:rPr>
                 <w:sz w:val="28"/>
@@ -1966,6 +2038,7 @@
                 <w:lang w:eastAsia="en-US"/>
               </w:rPr>
             </w:pPr>
+            <w:proofErr w:type="spellStart"/>
             <w:r>
               <w:rPr>
                 <w:color w:val="000000"/>
@@ -1973,7 +2046,17 @@
                 <w:szCs w:val="28"/>
                 <w:lang w:eastAsia="en-US"/>
               </w:rPr>
-              <w:t xml:space="preserve">Нормоконтролер </w:t>
+              <w:t>Нормоконтролер</w:t>
+            </w:r>
+            <w:proofErr w:type="spellEnd"/>
+            <w:r>
+              <w:rPr>
+                <w:color w:val="000000"/>
+                <w:sz w:val="28"/>
+                <w:szCs w:val="28"/>
+                <w:lang w:eastAsia="en-US"/>
+              </w:rPr>
+              <w:t xml:space="preserve"> </w:t>
             </w:r>
           </w:p>
           <w:p>
@@ -2173,6 +2256,7 @@
                 <w:lang w:eastAsia="en-US"/>
               </w:rPr>
             </w:pPr>
+            <w:proofErr w:type="spellStart"/>
             <w:r>
               <w:rPr>
                 <w:color w:val="000000"/>
@@ -2180,7 +2264,17 @@
                 <w:szCs w:val="28"/>
                 <w:lang w:eastAsia="en-US"/>
               </w:rPr>
-              <w:t>Козарез Максим Вячеславович</w:t>
+              <w:t>Козарез</w:t>
+            </w:r>
+            <w:proofErr w:type="spellEnd"/>
+            <w:r>
+              <w:rPr>
+                <w:color w:val="000000"/>
+                <w:sz w:val="28"/>
+                <w:szCs w:val="28"/>
+                <w:lang w:eastAsia="en-US"/>
+              </w:rPr>
+              <w:t xml:space="preserve"> Максим Вячеславович</w:t>
             </w:r>
             <w:r>
               <w:rPr>
@@ -2215,7 +2309,25 @@
                 <w:szCs w:val="28"/>
                 <w:lang w:eastAsia="en-US"/>
               </w:rPr>
-              <w:t xml:space="preserve">___»__________  </w:t>
+              <w:t>__</w:t>
+            </w:r>
+            <w:proofErr w:type="gramStart"/>
+            <w:r>
+              <w:rPr>
+                <w:sz w:val="28"/>
+                <w:szCs w:val="28"/>
+                <w:lang w:eastAsia="en-US"/>
+              </w:rPr>
+              <w:t>_»_</w:t>
+            </w:r>
+            <w:proofErr w:type="gramEnd"/>
+            <w:r>
+              <w:rPr>
+                <w:sz w:val="28"/>
+                <w:szCs w:val="28"/>
+                <w:lang w:eastAsia="en-US"/>
+              </w:rPr>
+              <w:t xml:space="preserve">_________  </w:t>
             </w:r>
             <w:r>
               <w:rPr>
@@ -2343,7 +2455,51 @@
                 <w:u w:val="single"/>
                 <w:lang w:eastAsia="en-US"/>
               </w:rPr>
-              <w:t>Аде-Гива Майова Джуде</w:t>
+              <w:t>Аде-</w:t>
+            </w:r>
+            <w:proofErr w:type="spellStart"/>
+            <w:r>
+              <w:rPr>
+                <w:color w:val="000000"/>
+                <w:sz w:val="28"/>
+                <w:szCs w:val="28"/>
+                <w:u w:val="single"/>
+                <w:lang w:eastAsia="en-US"/>
+              </w:rPr>
+              <w:t>Гива</w:t>
+            </w:r>
+            <w:proofErr w:type="spellEnd"/>
+            <w:r>
+              <w:rPr>
+                <w:color w:val="000000"/>
+                <w:sz w:val="28"/>
+                <w:szCs w:val="28"/>
+                <w:u w:val="single"/>
+                <w:lang w:eastAsia="en-US"/>
+              </w:rPr>
+              <w:t xml:space="preserve"> </w:t>
+            </w:r>
+            <w:proofErr w:type="spellStart"/>
+            <w:r>
+              <w:rPr>
+                <w:color w:val="000000"/>
+                <w:sz w:val="28"/>
+                <w:szCs w:val="28"/>
+                <w:u w:val="single"/>
+                <w:lang w:eastAsia="en-US"/>
+              </w:rPr>
+              <w:t>Майова</w:t>
+            </w:r>
+            <w:proofErr w:type="spellEnd"/>
+            <w:r>
+              <w:rPr>
+                <w:color w:val="000000"/>
+                <w:sz w:val="28"/>
+                <w:szCs w:val="28"/>
+                <w:u w:val="single"/>
+                <w:lang w:eastAsia="en-US"/>
+              </w:rPr>
+              <w:t xml:space="preserve"> Джуде</w:t>
             </w:r>
             <w:r>
               <w:rPr>
@@ -2378,7 +2534,25 @@
                 <w:szCs w:val="28"/>
                 <w:lang w:eastAsia="en-US"/>
               </w:rPr>
-              <w:t xml:space="preserve">___»____________  </w:t>
+              <w:t>__</w:t>
+            </w:r>
+            <w:proofErr w:type="gramStart"/>
+            <w:r>
+              <w:rPr>
+                <w:sz w:val="28"/>
+                <w:szCs w:val="28"/>
+                <w:lang w:eastAsia="en-US"/>
+              </w:rPr>
+              <w:t>_»_</w:t>
+            </w:r>
+            <w:proofErr w:type="gramEnd"/>
+            <w:r>
+              <w:rPr>
+                <w:sz w:val="28"/>
+                <w:szCs w:val="28"/>
+                <w:lang w:eastAsia="en-US"/>
+              </w:rPr>
+              <w:t xml:space="preserve">___________  </w:t>
             </w:r>
             <w:r>
               <w:rPr>
@@ -5633,6 +5807,7 @@
         </w:rPr>
         <w:t>«</w:t>
       </w:r>
+      <w:proofErr w:type="spellStart"/>
       <w:r>
         <w:rPr>
           <w:sz w:val="28"/>
@@ -5641,6 +5816,7 @@
         </w:rPr>
         <w:t>WebsiteOperatorRates</w:t>
       </w:r>
+      <w:proofErr w:type="spellEnd"/>
       <w:r>
         <w:rPr>
           <w:sz w:val="28"/>
@@ -6146,6 +6322,83 @@
         </w:rPr>
         <w:t>ном плане</w:t>
       </w:r>
+      <w:r>
+        <w:rPr>
+          <w:sz w:val="28"/>
+          <w:szCs w:val="28"/>
+        </w:rPr>
+        <w:t xml:space="preserve"> </w:t>
+      </w:r>
+      <w:r>
+        <w:rPr>
+          <w:sz w:val="28"/>
+          <w:szCs w:val="28"/>
+        </w:rPr>
+        <w:t>(</w:t>
+      </w:r>
+      <w:r>
+        <w:rPr>
+          <w:sz w:val="28"/>
+          <w:szCs w:val="28"/>
+        </w:rPr>
+        <w:t>оператор</w:t>
+      </w:r>
+      <w:r>
+        <w:rPr>
+          <w:sz w:val="28"/>
+          <w:szCs w:val="28"/>
+        </w:rPr>
+        <w:t>,</w:t>
+      </w:r>
+      <w:r>
+        <w:rPr>
+          <w:sz w:val="28"/>
+          <w:szCs w:val="28"/>
+        </w:rPr>
+        <w:t xml:space="preserve"> название тарифа</w:t>
+      </w:r>
+      <w:r>
+        <w:rPr>
+          <w:sz w:val="28"/>
+          <w:szCs w:val="28"/>
+        </w:rPr>
+        <w:t>,</w:t>
+      </w:r>
+      <w:r>
+        <w:rPr>
+          <w:sz w:val="28"/>
+          <w:szCs w:val="28"/>
+        </w:rPr>
+        <w:t xml:space="preserve"> </w:t>
+      </w:r>
+      <w:r>
+        <w:rPr>
+          <w:sz w:val="28"/>
+          <w:szCs w:val="28"/>
+        </w:rPr>
+        <w:t>цена, объем интернет-трафика, количество минут</w:t>
+      </w:r>
+      <w:r>
+        <w:rPr>
+          <w:sz w:val="28"/>
+          <w:szCs w:val="28"/>
+        </w:rPr>
+        <w:t xml:space="preserve"> разговора</w:t>
+      </w:r>
+      <w:r>
+        <w:rPr>
+          <w:sz w:val="28"/>
+          <w:szCs w:val="28"/>
+        </w:rPr>
+        <w:t xml:space="preserve"> и SMS)</w:t>
+      </w:r>
+      <w:r>
+        <w:rPr>
+          <w:sz w:val="28"/>
+          <w:szCs w:val="28"/>
+        </w:rPr>
+        <w:t>;</w:t>
+      </w:r>
     </w:p>
     <w:p>
       <w:pPr>
@@ -6194,7 +6447,21 @@
           <w:sz w:val="28"/>
           <w:szCs w:val="28"/>
         </w:rPr>
-        <w:t>озможность ввода и редактирования критериев для подбора тарифов (цена, объем интернет-трафика, количество минут и SMS)</w:t>
+        <w:t>озможность ввода и редактирования критериев для подбора тарифов (цена, объем интернет-трафика, количество минут</w:t>
+      </w:r>
+      <w:r>
+        <w:rPr>
+          <w:sz w:val="28"/>
+          <w:szCs w:val="28"/>
+        </w:rPr>
+        <w:t xml:space="preserve"> разговора</w:t>
+      </w:r>
+      <w:r>
+        <w:rPr>
+          <w:sz w:val="28"/>
+          <w:szCs w:val="28"/>
+        </w:rPr>
+        <w:t xml:space="preserve"> и SMS)</w:t>
       </w:r>
       <w:r>
         <w:rPr>
@@ -7466,7 +7733,23 @@
           <w:sz w:val="28"/>
           <w:szCs w:val="28"/>
         </w:rPr>
-        <w:t>, Яндекс.Браузер,</w:t>
+        <w:t xml:space="preserve">, </w:t>
+      </w:r>
+      <w:proofErr w:type="spellStart"/>
+      <w:r>
+        <w:rPr>
+          <w:sz w:val="28"/>
+          <w:szCs w:val="28"/>
+        </w:rPr>
+        <w:t>Яндекс.Браузер</w:t>
+      </w:r>
+      <w:proofErr w:type="spellEnd"/>
+      <w:r>
+        <w:rPr>
+          <w:sz w:val="28"/>
+          <w:szCs w:val="28"/>
+        </w:rPr>
+        <w:t>,</w:t>
       </w:r>
       <w:r>
         <w:rPr>
@@ -8890,7 +9173,39 @@
           <w:sz w:val="28"/>
           <w:szCs w:val="28"/>
         </w:rPr>
-        <w:t>разработка диаграммы вариантов использования (Use Case Diagram);</w:t>
+        <w:t>разработка диаграммы вариантов использования (</w:t>
+      </w:r>
+      <w:proofErr w:type="spellStart"/>
+      <w:r>
+        <w:rPr>
+          <w:sz w:val="28"/>
+          <w:szCs w:val="28"/>
+        </w:rPr>
+        <w:t>Use</w:t>
+      </w:r>
+      <w:proofErr w:type="spellEnd"/>
+      <w:r>
+        <w:rPr>
+          <w:sz w:val="28"/>
+          <w:szCs w:val="28"/>
+        </w:rPr>
+        <w:t xml:space="preserve"> Case </w:t>
+      </w:r>
+      <w:proofErr w:type="spellStart"/>
+      <w:r>
+        <w:rPr>
+          <w:sz w:val="28"/>
+          <w:szCs w:val="28"/>
+        </w:rPr>
+        <w:t>Diagram</w:t>
+      </w:r>
+      <w:proofErr w:type="spellEnd"/>
+      <w:r>
+        <w:rPr>
+          <w:sz w:val="28"/>
+          <w:szCs w:val="28"/>
+        </w:rPr>
+        <w:t>);</w:t>
       </w:r>
     </w:p>
     <w:p>
@@ -8963,7 +9278,23 @@
           <w:sz w:val="28"/>
           <w:szCs w:val="28"/>
         </w:rPr>
-        <w:t>реализация backend-части веб-сервиса на</w:t>
+        <w:t xml:space="preserve">реализация </w:t>
+      </w:r>
+      <w:proofErr w:type="spellStart"/>
+      <w:r>
+        <w:rPr>
+          <w:sz w:val="28"/>
+          <w:szCs w:val="28"/>
+        </w:rPr>
+        <w:t>backend</w:t>
+      </w:r>
+      <w:proofErr w:type="spellEnd"/>
+      <w:r>
+        <w:rPr>
+          <w:sz w:val="28"/>
+          <w:szCs w:val="28"/>
+        </w:rPr>
+        <w:t>-части веб-сервиса на</w:t>
       </w:r>
       <w:r>
         <w:rPr>
@@ -9014,7 +9345,23 @@
           <w:szCs w:val="28"/>
         </w:rPr>
         <w:lastRenderedPageBreak/>
-        <w:t>реализация frontend-части веб-сервиса с использованием HTML, CSS</w:t>
+        <w:t xml:space="preserve">реализация </w:t>
+      </w:r>
+      <w:proofErr w:type="spellStart"/>
+      <w:r>
+        <w:rPr>
+          <w:sz w:val="28"/>
+          <w:szCs w:val="28"/>
+        </w:rPr>
+        <w:t>frontend</w:t>
+      </w:r>
+      <w:proofErr w:type="spellEnd"/>
+      <w:r>
+        <w:rPr>
+          <w:sz w:val="28"/>
+          <w:szCs w:val="28"/>
+        </w:rPr>
+        <w:t>-части веб-сервиса с использованием HTML, CSS</w:t>
       </w:r>
       <w:r>
         <w:rPr>

--- a/Documentation/My documentation/TZ.docx
+++ b/Documentation/My documentation/TZ.docx
@@ -22,1126 +22,6 @@
           <w:szCs w:val="28"/>
           <w:lang w:eastAsia="en-US"/>
         </w:rPr>
-        <w:t>Министерство науки и высшего образования Российской Федерации Федеральное государственное бюджетное образовательное учреждение высшего образования</w:t>
-      </w:r>
-    </w:p>
-    <w:p>
-      <w:pPr>
-        <w:autoSpaceDE w:val="0"/>
-        <w:autoSpaceDN w:val="0"/>
-        <w:adjustRightInd w:val="0"/>
-        <w:jc w:val="center"/>
-        <w:rPr>
-          <w:color w:val="000000"/>
-          <w:sz w:val="28"/>
-          <w:szCs w:val="28"/>
-          <w:lang w:eastAsia="en-US"/>
-        </w:rPr>
-      </w:pPr>
-      <w:r>
-        <w:rPr>
-          <w:color w:val="000000"/>
-          <w:sz w:val="28"/>
-          <w:szCs w:val="28"/>
-          <w:lang w:eastAsia="en-US"/>
-        </w:rPr>
-        <w:t>«Волгоградский государственный технический университет»</w:t>
-      </w:r>
-    </w:p>
-    <w:p>
-      <w:pPr>
-        <w:spacing w:line="360" w:lineRule="auto"/>
-        <w:jc w:val="center"/>
-        <w:rPr>
-          <w:sz w:val="28"/>
-          <w:szCs w:val="28"/>
-          <w:lang w:eastAsia="en-US"/>
-        </w:rPr>
-      </w:pPr>
-    </w:p>
-    <w:p>
-      <w:pPr>
-        <w:spacing w:line="360" w:lineRule="auto"/>
-        <w:jc w:val="center"/>
-        <w:rPr>
-          <w:sz w:val="28"/>
-          <w:szCs w:val="28"/>
-          <w:lang w:eastAsia="en-US"/>
-        </w:rPr>
-      </w:pPr>
-      <w:r>
-        <w:rPr>
-          <w:sz w:val="28"/>
-          <w:szCs w:val="28"/>
-          <w:lang w:eastAsia="en-US"/>
-        </w:rPr>
-        <w:t>Кафедра «Программное обеспечение автоматизированных систем»</w:t>
-      </w:r>
-    </w:p>
-    <w:tbl>
-      <w:tblPr>
-        <w:tblW w:w="0" w:type="auto"/>
-        <w:tblLook w:val="0000" w:firstRow="0" w:lastRow="0" w:firstColumn="0" w:lastColumn="0" w:noHBand="0" w:noVBand="0"/>
-      </w:tblPr>
-      <w:tblGrid>
-        <w:gridCol w:w="4555"/>
-        <w:gridCol w:w="4799"/>
-      </w:tblGrid>
-      <w:tr>
-        <w:tc>
-          <w:tcPr>
-            <w:tcW w:w="4952" w:type="dxa"/>
-            <w:shd w:val="clear" w:color="auto" w:fill="auto"/>
-          </w:tcPr>
-          <w:p>
-            <w:pPr>
-              <w:spacing w:line="360" w:lineRule="auto"/>
-              <w:jc w:val="center"/>
-              <w:rPr>
-                <w:sz w:val="28"/>
-                <w:szCs w:val="28"/>
-                <w:lang w:eastAsia="en-US"/>
-              </w:rPr>
-            </w:pPr>
-          </w:p>
-        </w:tc>
-        <w:tc>
-          <w:tcPr>
-            <w:tcW w:w="4953" w:type="dxa"/>
-            <w:shd w:val="clear" w:color="auto" w:fill="auto"/>
-          </w:tcPr>
-          <w:p>
-            <w:pPr>
-              <w:autoSpaceDE w:val="0"/>
-              <w:autoSpaceDN w:val="0"/>
-              <w:adjustRightInd w:val="0"/>
-              <w:spacing w:line="360" w:lineRule="auto"/>
-              <w:jc w:val="right"/>
-              <w:rPr>
-                <w:color w:val="000000"/>
-                <w:sz w:val="28"/>
-                <w:szCs w:val="28"/>
-                <w:lang w:eastAsia="en-US"/>
-              </w:rPr>
-            </w:pPr>
-            <w:r>
-              <w:rPr>
-                <w:color w:val="000000"/>
-                <w:sz w:val="28"/>
-                <w:szCs w:val="28"/>
-                <w:lang w:eastAsia="en-US"/>
-              </w:rPr>
-              <w:t xml:space="preserve">УТВЕРЖДАЮ: </w:t>
-            </w:r>
-          </w:p>
-          <w:p>
-            <w:pPr>
-              <w:autoSpaceDE w:val="0"/>
-              <w:autoSpaceDN w:val="0"/>
-              <w:adjustRightInd w:val="0"/>
-              <w:spacing w:line="360" w:lineRule="auto"/>
-              <w:jc w:val="right"/>
-              <w:rPr>
-                <w:color w:val="000000"/>
-                <w:sz w:val="28"/>
-                <w:szCs w:val="28"/>
-                <w:lang w:eastAsia="en-US"/>
-              </w:rPr>
-            </w:pPr>
-            <w:r>
-              <w:rPr>
-                <w:color w:val="000000"/>
-                <w:sz w:val="28"/>
-                <w:szCs w:val="28"/>
-                <w:lang w:eastAsia="en-US"/>
-              </w:rPr>
-              <w:t xml:space="preserve">Зав. кафедрой ПОАС </w:t>
-            </w:r>
-          </w:p>
-          <w:p>
-            <w:pPr>
-              <w:autoSpaceDE w:val="0"/>
-              <w:autoSpaceDN w:val="0"/>
-              <w:adjustRightInd w:val="0"/>
-              <w:spacing w:line="360" w:lineRule="auto"/>
-              <w:jc w:val="right"/>
-              <w:rPr>
-                <w:color w:val="000000"/>
-                <w:sz w:val="28"/>
-                <w:szCs w:val="28"/>
-                <w:lang w:eastAsia="en-US"/>
-              </w:rPr>
-            </w:pPr>
-            <w:r>
-              <w:rPr>
-                <w:color w:val="000000"/>
-                <w:sz w:val="28"/>
-                <w:szCs w:val="28"/>
-                <w:lang w:eastAsia="en-US"/>
-              </w:rPr>
-              <w:t>_________________</w:t>
-            </w:r>
-            <w:r>
-              <w:rPr>
-                <w:color w:val="000000"/>
-                <w:sz w:val="28"/>
-                <w:szCs w:val="28"/>
-                <w:lang w:eastAsia="en-US"/>
-              </w:rPr>
-              <w:t>О.В. Сычев</w:t>
-            </w:r>
-            <w:r>
-              <w:rPr>
-                <w:color w:val="000000"/>
-                <w:sz w:val="28"/>
-                <w:szCs w:val="28"/>
-                <w:lang w:eastAsia="en-US"/>
-              </w:rPr>
-              <w:t xml:space="preserve"> </w:t>
-            </w:r>
-          </w:p>
-          <w:p>
-            <w:pPr>
-              <w:spacing w:line="360" w:lineRule="auto"/>
-              <w:jc w:val="right"/>
-              <w:rPr>
-                <w:sz w:val="28"/>
-                <w:szCs w:val="28"/>
-                <w:lang w:eastAsia="en-US"/>
-              </w:rPr>
-            </w:pPr>
-            <w:r>
-              <w:rPr>
-                <w:sz w:val="28"/>
-                <w:szCs w:val="28"/>
-              </w:rPr>
-              <w:t>«___» __20</w:t>
-            </w:r>
-            <w:r>
-              <w:rPr>
-                <w:sz w:val="28"/>
-                <w:szCs w:val="28"/>
-              </w:rPr>
-              <w:t>__</w:t>
-            </w:r>
-            <w:r>
-              <w:rPr>
-                <w:sz w:val="28"/>
-                <w:szCs w:val="28"/>
-              </w:rPr>
-              <w:t xml:space="preserve"> г.</w:t>
-            </w:r>
-          </w:p>
-        </w:tc>
-      </w:tr>
-    </w:tbl>
-    <w:p>
-      <w:pPr>
-        <w:spacing w:line="360" w:lineRule="auto"/>
-        <w:jc w:val="center"/>
-        <w:rPr>
-          <w:sz w:val="28"/>
-          <w:szCs w:val="22"/>
-          <w:lang w:eastAsia="en-US"/>
-        </w:rPr>
-      </w:pPr>
-    </w:p>
-    <w:p>
-      <w:pPr>
-        <w:autoSpaceDE w:val="0"/>
-        <w:autoSpaceDN w:val="0"/>
-        <w:adjustRightInd w:val="0"/>
-        <w:jc w:val="center"/>
-        <w:rPr>
-          <w:sz w:val="28"/>
-          <w:highlight w:val="yellow"/>
-        </w:rPr>
-      </w:pPr>
-      <w:r>
-        <w:rPr>
-          <w:sz w:val="28"/>
-        </w:rPr>
-        <w:t>Создание веб-сервиса для индивидуального подбора и сравнения тарифов мобильных операторов с учетом финансовых предпочтений пользователя</w:t>
-      </w:r>
-    </w:p>
-    <w:p>
-      <w:pPr>
-        <w:autoSpaceDE w:val="0"/>
-        <w:autoSpaceDN w:val="0"/>
-        <w:adjustRightInd w:val="0"/>
-        <w:jc w:val="center"/>
-        <w:rPr>
-          <w:color w:val="000000"/>
-          <w:highlight w:val="yellow"/>
-          <w:lang w:eastAsia="en-US"/>
-        </w:rPr>
-      </w:pPr>
-    </w:p>
-    <w:p>
-      <w:pPr>
-        <w:spacing w:line="360" w:lineRule="auto"/>
-        <w:jc w:val="center"/>
-        <w:rPr>
-          <w:sz w:val="28"/>
-          <w:szCs w:val="28"/>
-          <w:lang w:eastAsia="en-US"/>
-        </w:rPr>
-      </w:pPr>
-      <w:r>
-        <w:rPr>
-          <w:sz w:val="28"/>
-          <w:szCs w:val="22"/>
-          <w:lang w:eastAsia="en-US"/>
-        </w:rPr>
-        <w:t xml:space="preserve"> </w:t>
-      </w:r>
-      <w:r>
-        <w:rPr>
-          <w:sz w:val="28"/>
-          <w:szCs w:val="28"/>
-          <w:lang w:eastAsia="en-US"/>
-        </w:rPr>
-        <w:t>ТЕХНИЧЕСКОЕ ЗАДАНИЕ</w:t>
-      </w:r>
-    </w:p>
-    <w:p>
-      <w:pPr>
-        <w:tabs>
-          <w:tab w:val="center" w:pos="4677"/>
-          <w:tab w:val="right" w:pos="9355"/>
-        </w:tabs>
-        <w:jc w:val="both"/>
-        <w:rPr>
-          <w:sz w:val="28"/>
-          <w:szCs w:val="22"/>
-          <w:highlight w:val="yellow"/>
-          <w:lang w:eastAsia="en-US"/>
-        </w:rPr>
-      </w:pPr>
-    </w:p>
-    <w:p>
-      <w:pPr>
-        <w:tabs>
-          <w:tab w:val="center" w:pos="4677"/>
-          <w:tab w:val="right" w:pos="9355"/>
-        </w:tabs>
-        <w:jc w:val="center"/>
-        <w:rPr>
-          <w:sz w:val="28"/>
-          <w:szCs w:val="22"/>
-          <w:lang w:eastAsia="en-US"/>
-        </w:rPr>
-      </w:pPr>
-      <w:r>
-        <w:rPr>
-          <w:sz w:val="28"/>
-          <w:szCs w:val="22"/>
-          <w:lang w:eastAsia="en-US"/>
-        </w:rPr>
-        <w:t>ВКРБ–09.03.04–10.19–</w:t>
-      </w:r>
-      <w:r>
-        <w:rPr>
-          <w:sz w:val="28"/>
-          <w:szCs w:val="22"/>
-          <w:lang w:eastAsia="en-US"/>
-        </w:rPr>
-        <w:t>0</w:t>
-      </w:r>
-      <w:r>
-        <w:rPr>
-          <w:sz w:val="28"/>
-          <w:szCs w:val="22"/>
-          <w:lang w:eastAsia="en-US"/>
-        </w:rPr>
-        <w:t>7</w:t>
-      </w:r>
-      <w:r>
-        <w:rPr>
-          <w:sz w:val="28"/>
-          <w:szCs w:val="22"/>
-          <w:lang w:eastAsia="en-US"/>
-        </w:rPr>
-        <w:t>–</w:t>
-      </w:r>
-      <w:r>
-        <w:rPr>
-          <w:sz w:val="28"/>
-          <w:szCs w:val="22"/>
-          <w:lang w:eastAsia="en-US"/>
-        </w:rPr>
-        <w:t>2</w:t>
-      </w:r>
-      <w:r>
-        <w:rPr>
-          <w:sz w:val="28"/>
-          <w:szCs w:val="22"/>
-          <w:lang w:eastAsia="en-US"/>
-        </w:rPr>
-        <w:t>4</w:t>
-      </w:r>
-      <w:r>
-        <w:rPr>
-          <w:sz w:val="28"/>
-          <w:szCs w:val="22"/>
-          <w:lang w:eastAsia="en-US"/>
-        </w:rPr>
-        <w:t>–91</w:t>
-      </w:r>
-    </w:p>
-    <w:p>
-      <w:pPr>
-        <w:tabs>
-          <w:tab w:val="center" w:pos="4677"/>
-          <w:tab w:val="right" w:pos="9355"/>
-        </w:tabs>
-        <w:jc w:val="center"/>
-        <w:rPr>
-          <w:sz w:val="28"/>
-          <w:szCs w:val="22"/>
-          <w:lang w:eastAsia="en-US"/>
-        </w:rPr>
-      </w:pPr>
-    </w:p>
-    <w:p>
-      <w:pPr>
-        <w:tabs>
-          <w:tab w:val="center" w:pos="4677"/>
-          <w:tab w:val="right" w:pos="9355"/>
-        </w:tabs>
-        <w:jc w:val="center"/>
-        <w:rPr>
-          <w:sz w:val="28"/>
-          <w:szCs w:val="22"/>
-          <w:lang w:eastAsia="en-US"/>
-        </w:rPr>
-      </w:pPr>
-      <w:r>
-        <w:rPr>
-          <w:sz w:val="28"/>
-          <w:szCs w:val="22"/>
-          <w:lang w:eastAsia="en-US"/>
-        </w:rPr>
-        <w:t xml:space="preserve">Листов </w:t>
-      </w:r>
-      <w:r>
-        <w:rPr>
-          <w:sz w:val="28"/>
-          <w:szCs w:val="22"/>
-          <w:u w:val="single"/>
-          <w:lang w:eastAsia="en-US"/>
-        </w:rPr>
-        <w:t>20</w:t>
-      </w:r>
-    </w:p>
-    <w:p>
-      <w:pPr>
-        <w:tabs>
-          <w:tab w:val="center" w:pos="4677"/>
-          <w:tab w:val="right" w:pos="9355"/>
-        </w:tabs>
-        <w:jc w:val="center"/>
-        <w:rPr>
-          <w:sz w:val="28"/>
-          <w:szCs w:val="22"/>
-          <w:lang w:eastAsia="en-US"/>
-        </w:rPr>
-      </w:pPr>
-    </w:p>
-    <w:p>
-      <w:pPr>
-        <w:tabs>
-          <w:tab w:val="center" w:pos="4677"/>
-          <w:tab w:val="right" w:pos="9355"/>
-        </w:tabs>
-        <w:jc w:val="center"/>
-        <w:rPr>
-          <w:sz w:val="28"/>
-          <w:szCs w:val="22"/>
-          <w:lang w:eastAsia="en-US"/>
-        </w:rPr>
-      </w:pPr>
-    </w:p>
-    <w:p>
-      <w:pPr>
-        <w:tabs>
-          <w:tab w:val="center" w:pos="4677"/>
-          <w:tab w:val="right" w:pos="9355"/>
-        </w:tabs>
-        <w:jc w:val="center"/>
-        <w:rPr>
-          <w:sz w:val="28"/>
-          <w:szCs w:val="22"/>
-          <w:lang w:eastAsia="en-US"/>
-        </w:rPr>
-      </w:pPr>
-    </w:p>
-    <w:tbl>
-      <w:tblPr>
-        <w:tblW w:w="0" w:type="auto"/>
-        <w:tblLook w:val="0000" w:firstRow="0" w:lastRow="0" w:firstColumn="0" w:lastColumn="0" w:noHBand="0" w:noVBand="0"/>
-      </w:tblPr>
-      <w:tblGrid>
-        <w:gridCol w:w="4817"/>
-        <w:gridCol w:w="4537"/>
-      </w:tblGrid>
-      <w:tr>
-        <w:tc>
-          <w:tcPr>
-            <w:tcW w:w="4952" w:type="dxa"/>
-            <w:shd w:val="clear" w:color="auto" w:fill="auto"/>
-          </w:tcPr>
-          <w:p>
-            <w:pPr>
-              <w:jc w:val="right"/>
-              <w:rPr>
-                <w:sz w:val="28"/>
-                <w:szCs w:val="22"/>
-                <w:lang w:eastAsia="en-US"/>
-              </w:rPr>
-            </w:pPr>
-          </w:p>
-        </w:tc>
-        <w:tc>
-          <w:tcPr>
-            <w:tcW w:w="4953" w:type="dxa"/>
-            <w:shd w:val="clear" w:color="auto" w:fill="auto"/>
-          </w:tcPr>
-          <w:p>
-            <w:pPr>
-              <w:autoSpaceDE w:val="0"/>
-              <w:autoSpaceDN w:val="0"/>
-              <w:adjustRightInd w:val="0"/>
-              <w:jc w:val="right"/>
-              <w:rPr>
-                <w:color w:val="000000"/>
-                <w:sz w:val="28"/>
-                <w:szCs w:val="28"/>
-                <w:lang w:eastAsia="en-US"/>
-              </w:rPr>
-            </w:pPr>
-            <w:r>
-              <w:rPr>
-                <w:color w:val="000000"/>
-                <w:sz w:val="28"/>
-                <w:szCs w:val="28"/>
-                <w:lang w:eastAsia="en-US"/>
-              </w:rPr>
-              <w:t xml:space="preserve">Руководитель работы </w:t>
-            </w:r>
-          </w:p>
-          <w:p>
-            <w:pPr>
-              <w:autoSpaceDE w:val="0"/>
-              <w:autoSpaceDN w:val="0"/>
-              <w:adjustRightInd w:val="0"/>
-              <w:jc w:val="right"/>
-              <w:rPr>
-                <w:color w:val="000000"/>
-                <w:sz w:val="28"/>
-                <w:szCs w:val="28"/>
-                <w:lang w:eastAsia="en-US"/>
-              </w:rPr>
-            </w:pPr>
-            <w:r>
-              <w:rPr>
-                <w:color w:val="000000"/>
-                <w:sz w:val="28"/>
-                <w:szCs w:val="28"/>
-                <w:lang w:eastAsia="en-US"/>
-              </w:rPr>
-              <w:t>_____</w:t>
-            </w:r>
-            <w:r>
-              <w:rPr>
-                <w:color w:val="000000"/>
-                <w:sz w:val="28"/>
-                <w:szCs w:val="28"/>
-                <w:lang w:eastAsia="en-US"/>
-              </w:rPr>
-              <w:t>____</w:t>
-            </w:r>
-            <w:r>
-              <w:rPr>
-                <w:color w:val="000000"/>
-                <w:sz w:val="28"/>
-                <w:szCs w:val="28"/>
-                <w:u w:val="single"/>
-                <w:lang w:eastAsia="en-US"/>
-              </w:rPr>
-              <w:t>Кузнецова А.С.</w:t>
-            </w:r>
-          </w:p>
-          <w:p>
-            <w:pPr>
-              <w:autoSpaceDE w:val="0"/>
-              <w:autoSpaceDN w:val="0"/>
-              <w:adjustRightInd w:val="0"/>
-              <w:jc w:val="right"/>
-              <w:rPr>
-                <w:color w:val="000000"/>
-                <w:sz w:val="28"/>
-                <w:szCs w:val="28"/>
-                <w:lang w:eastAsia="en-US"/>
-              </w:rPr>
-            </w:pPr>
-            <w:r>
-              <w:rPr>
-                <w:color w:val="000000"/>
-                <w:sz w:val="28"/>
-                <w:szCs w:val="28"/>
-                <w:lang w:eastAsia="en-US"/>
-              </w:rPr>
-              <w:t>_______________</w:t>
-            </w:r>
-            <w:r>
-              <w:rPr>
-                <w:color w:val="000000"/>
-                <w:sz w:val="28"/>
-                <w:szCs w:val="28"/>
-                <w:lang w:eastAsia="en-US"/>
-              </w:rPr>
-              <w:t xml:space="preserve">_______ </w:t>
-            </w:r>
-          </w:p>
-          <w:p>
-            <w:pPr>
-              <w:jc w:val="right"/>
-              <w:rPr>
-                <w:sz w:val="28"/>
-                <w:szCs w:val="28"/>
-                <w:lang w:eastAsia="en-US"/>
-              </w:rPr>
-            </w:pPr>
-            <w:r>
-              <w:rPr>
-                <w:sz w:val="28"/>
-                <w:szCs w:val="28"/>
-                <w:lang w:eastAsia="en-US"/>
-              </w:rPr>
-              <w:t>«</w:t>
-            </w:r>
-            <w:r>
-              <w:rPr>
-                <w:sz w:val="28"/>
-                <w:szCs w:val="28"/>
-                <w:lang w:eastAsia="en-US"/>
-              </w:rPr>
-              <w:t>___</w:t>
-            </w:r>
-            <w:r>
-              <w:rPr>
-                <w:sz w:val="28"/>
-                <w:szCs w:val="28"/>
-                <w:lang w:eastAsia="en-US"/>
-              </w:rPr>
-              <w:t xml:space="preserve">» </w:t>
-            </w:r>
-            <w:r>
-              <w:rPr>
-                <w:sz w:val="28"/>
-                <w:szCs w:val="28"/>
-                <w:lang w:eastAsia="en-US"/>
-              </w:rPr>
-              <w:t>______</w:t>
-            </w:r>
-            <w:r>
-              <w:rPr>
-                <w:sz w:val="28"/>
-                <w:szCs w:val="28"/>
-                <w:lang w:eastAsia="en-US"/>
-              </w:rPr>
-              <w:t>___</w:t>
-            </w:r>
-            <w:proofErr w:type="gramStart"/>
-            <w:r>
-              <w:rPr>
-                <w:sz w:val="28"/>
-                <w:szCs w:val="28"/>
-                <w:lang w:eastAsia="en-US"/>
-              </w:rPr>
-              <w:t>_</w:t>
-            </w:r>
-            <w:r>
-              <w:rPr>
-                <w:sz w:val="28"/>
-                <w:szCs w:val="28"/>
-                <w:lang w:eastAsia="en-US"/>
-              </w:rPr>
-              <w:t xml:space="preserve"> </w:t>
-            </w:r>
-            <w:r>
-              <w:rPr>
-                <w:sz w:val="28"/>
-                <w:szCs w:val="28"/>
-                <w:lang w:eastAsia="en-US"/>
-              </w:rPr>
-              <w:t xml:space="preserve"> 20</w:t>
-            </w:r>
-            <w:proofErr w:type="gramEnd"/>
-            <w:r>
-              <w:rPr>
-                <w:sz w:val="28"/>
-                <w:szCs w:val="28"/>
-                <w:lang w:eastAsia="en-US"/>
-              </w:rPr>
-              <w:t>___</w:t>
-            </w:r>
-            <w:r>
-              <w:rPr>
-                <w:sz w:val="28"/>
-                <w:szCs w:val="28"/>
-                <w:lang w:eastAsia="en-US"/>
-              </w:rPr>
-              <w:t>г.</w:t>
-            </w:r>
-          </w:p>
-          <w:p>
-            <w:pPr>
-              <w:jc w:val="right"/>
-              <w:rPr>
-                <w:sz w:val="28"/>
-                <w:szCs w:val="22"/>
-                <w:lang w:eastAsia="en-US"/>
-              </w:rPr>
-            </w:pPr>
-          </w:p>
-        </w:tc>
-      </w:tr>
-      <w:tr>
-        <w:tc>
-          <w:tcPr>
-            <w:tcW w:w="4952" w:type="dxa"/>
-            <w:shd w:val="clear" w:color="auto" w:fill="auto"/>
-          </w:tcPr>
-          <w:p>
-            <w:pPr>
-              <w:autoSpaceDE w:val="0"/>
-              <w:autoSpaceDN w:val="0"/>
-              <w:adjustRightInd w:val="0"/>
-              <w:jc w:val="right"/>
-              <w:rPr>
-                <w:color w:val="000000"/>
-                <w:sz w:val="28"/>
-                <w:szCs w:val="28"/>
-                <w:lang w:eastAsia="en-US"/>
-              </w:rPr>
-            </w:pPr>
-            <w:proofErr w:type="spellStart"/>
-            <w:r>
-              <w:rPr>
-                <w:color w:val="000000"/>
-                <w:sz w:val="28"/>
-                <w:szCs w:val="28"/>
-                <w:lang w:eastAsia="en-US"/>
-              </w:rPr>
-              <w:t>Нормоконтролер</w:t>
-            </w:r>
-            <w:proofErr w:type="spellEnd"/>
-            <w:r>
-              <w:rPr>
-                <w:color w:val="000000"/>
-                <w:sz w:val="28"/>
-                <w:szCs w:val="28"/>
-                <w:lang w:eastAsia="en-US"/>
-              </w:rPr>
-              <w:t xml:space="preserve"> </w:t>
-            </w:r>
-          </w:p>
-          <w:p>
-            <w:pPr>
-              <w:autoSpaceDE w:val="0"/>
-              <w:autoSpaceDN w:val="0"/>
-              <w:adjustRightInd w:val="0"/>
-              <w:jc w:val="right"/>
-              <w:rPr>
-                <w:color w:val="000000"/>
-                <w:sz w:val="28"/>
-                <w:szCs w:val="28"/>
-                <w:lang w:eastAsia="en-US"/>
-              </w:rPr>
-            </w:pPr>
-            <w:r>
-              <w:rPr>
-                <w:color w:val="000000"/>
-                <w:sz w:val="28"/>
-                <w:szCs w:val="28"/>
-                <w:lang w:eastAsia="en-US"/>
-              </w:rPr>
-              <w:t>_________________Кузнецова А.С.</w:t>
-            </w:r>
-            <w:r>
-              <w:rPr>
-                <w:color w:val="000000"/>
-                <w:sz w:val="28"/>
-                <w:szCs w:val="28"/>
-                <w:lang w:eastAsia="en-US"/>
-              </w:rPr>
-              <w:br/>
-              <w:t xml:space="preserve">______________________________ </w:t>
-            </w:r>
-          </w:p>
-          <w:p>
-            <w:pPr>
-              <w:jc w:val="right"/>
-              <w:rPr>
-                <w:sz w:val="28"/>
-                <w:szCs w:val="28"/>
-                <w:lang w:eastAsia="en-US"/>
-              </w:rPr>
-            </w:pPr>
-            <w:r>
-              <w:rPr>
-                <w:sz w:val="28"/>
-                <w:szCs w:val="28"/>
-                <w:lang w:eastAsia="en-US"/>
-              </w:rPr>
-              <w:t>«</w:t>
-            </w:r>
-            <w:r>
-              <w:rPr>
-                <w:sz w:val="28"/>
-                <w:szCs w:val="28"/>
-                <w:lang w:eastAsia="en-US"/>
-              </w:rPr>
-              <w:t>___</w:t>
-            </w:r>
-            <w:r>
-              <w:rPr>
-                <w:sz w:val="28"/>
-                <w:szCs w:val="28"/>
-                <w:lang w:eastAsia="en-US"/>
-              </w:rPr>
-              <w:t xml:space="preserve">» </w:t>
-            </w:r>
-            <w:r>
-              <w:rPr>
-                <w:sz w:val="28"/>
-                <w:szCs w:val="28"/>
-                <w:lang w:eastAsia="en-US"/>
-              </w:rPr>
-              <w:t xml:space="preserve">_________________  </w:t>
-            </w:r>
-            <w:r>
-              <w:rPr>
-                <w:sz w:val="28"/>
-                <w:szCs w:val="28"/>
-                <w:lang w:eastAsia="en-US"/>
-              </w:rPr>
-              <w:t xml:space="preserve"> 20</w:t>
-            </w:r>
-            <w:r>
-              <w:rPr>
-                <w:sz w:val="28"/>
-                <w:szCs w:val="28"/>
-                <w:lang w:eastAsia="en-US"/>
-              </w:rPr>
-              <w:t>24</w:t>
-            </w:r>
-            <w:r>
-              <w:rPr>
-                <w:sz w:val="28"/>
-                <w:szCs w:val="28"/>
-                <w:lang w:eastAsia="en-US"/>
-              </w:rPr>
-              <w:t>г.</w:t>
-            </w:r>
-          </w:p>
-          <w:p>
-            <w:pPr>
-              <w:jc w:val="right"/>
-              <w:rPr>
-                <w:sz w:val="28"/>
-                <w:szCs w:val="22"/>
-                <w:lang w:eastAsia="en-US"/>
-              </w:rPr>
-            </w:pPr>
-          </w:p>
-        </w:tc>
-        <w:tc>
-          <w:tcPr>
-            <w:tcW w:w="4953" w:type="dxa"/>
-            <w:shd w:val="clear" w:color="auto" w:fill="auto"/>
-          </w:tcPr>
-          <w:p>
-            <w:pPr>
-              <w:autoSpaceDE w:val="0"/>
-              <w:autoSpaceDN w:val="0"/>
-              <w:adjustRightInd w:val="0"/>
-              <w:jc w:val="right"/>
-              <w:rPr>
-                <w:color w:val="000000"/>
-                <w:sz w:val="28"/>
-                <w:szCs w:val="28"/>
-                <w:lang w:eastAsia="en-US"/>
-              </w:rPr>
-            </w:pPr>
-            <w:r>
-              <w:rPr>
-                <w:color w:val="000000"/>
-                <w:sz w:val="28"/>
-                <w:szCs w:val="28"/>
-                <w:lang w:eastAsia="en-US"/>
-              </w:rPr>
-              <w:t xml:space="preserve">Исполнитель </w:t>
-            </w:r>
-          </w:p>
-          <w:p>
-            <w:pPr>
-              <w:autoSpaceDE w:val="0"/>
-              <w:autoSpaceDN w:val="0"/>
-              <w:adjustRightInd w:val="0"/>
-              <w:jc w:val="right"/>
-              <w:rPr>
-                <w:color w:val="000000"/>
-                <w:sz w:val="28"/>
-                <w:szCs w:val="28"/>
-                <w:lang w:eastAsia="en-US"/>
-              </w:rPr>
-            </w:pPr>
-            <w:r>
-              <w:rPr>
-                <w:color w:val="000000"/>
-                <w:sz w:val="28"/>
-                <w:szCs w:val="28"/>
-                <w:lang w:eastAsia="en-US"/>
-              </w:rPr>
-              <w:t xml:space="preserve">студент группы </w:t>
-            </w:r>
-            <w:r>
-              <w:rPr>
-                <w:color w:val="000000"/>
-                <w:sz w:val="28"/>
-                <w:szCs w:val="28"/>
-                <w:lang w:eastAsia="en-US"/>
-              </w:rPr>
-              <w:t>ПрИн-466</w:t>
-            </w:r>
-          </w:p>
-          <w:p>
-            <w:pPr>
-              <w:autoSpaceDE w:val="0"/>
-              <w:autoSpaceDN w:val="0"/>
-              <w:adjustRightInd w:val="0"/>
-              <w:jc w:val="right"/>
-              <w:rPr>
-                <w:color w:val="000000"/>
-                <w:sz w:val="28"/>
-                <w:szCs w:val="28"/>
-                <w:lang w:eastAsia="en-US"/>
-              </w:rPr>
-            </w:pPr>
-            <w:proofErr w:type="spellStart"/>
-            <w:r>
-              <w:rPr>
-                <w:color w:val="000000"/>
-                <w:sz w:val="28"/>
-                <w:szCs w:val="28"/>
-                <w:u w:val="single"/>
-                <w:lang w:eastAsia="en-US"/>
-              </w:rPr>
-              <w:t>Козарез</w:t>
-            </w:r>
-            <w:proofErr w:type="spellEnd"/>
-            <w:r>
-              <w:rPr>
-                <w:color w:val="000000"/>
-                <w:sz w:val="28"/>
-                <w:szCs w:val="28"/>
-                <w:u w:val="single"/>
-                <w:lang w:eastAsia="en-US"/>
-              </w:rPr>
-              <w:t xml:space="preserve"> Максим Вячеславович</w:t>
-            </w:r>
-            <w:r>
-              <w:rPr>
-                <w:color w:val="000000"/>
-                <w:sz w:val="28"/>
-                <w:szCs w:val="28"/>
-                <w:lang w:eastAsia="en-US"/>
-              </w:rPr>
-              <w:t>_</w:t>
-            </w:r>
-          </w:p>
-          <w:p>
-            <w:pPr>
-              <w:jc w:val="right"/>
-              <w:rPr>
-                <w:sz w:val="28"/>
-                <w:szCs w:val="28"/>
-                <w:lang w:eastAsia="en-US"/>
-              </w:rPr>
-            </w:pPr>
-            <w:r>
-              <w:rPr>
-                <w:sz w:val="28"/>
-                <w:szCs w:val="28"/>
-                <w:lang w:eastAsia="en-US"/>
-              </w:rPr>
-              <w:t>«</w:t>
-            </w:r>
-            <w:r>
-              <w:rPr>
-                <w:sz w:val="28"/>
-                <w:szCs w:val="28"/>
-                <w:lang w:eastAsia="en-US"/>
-              </w:rPr>
-              <w:t>__</w:t>
-            </w:r>
-            <w:proofErr w:type="gramStart"/>
-            <w:r>
-              <w:rPr>
-                <w:sz w:val="28"/>
-                <w:szCs w:val="28"/>
-                <w:lang w:eastAsia="en-US"/>
-              </w:rPr>
-              <w:t>_»_</w:t>
-            </w:r>
-            <w:proofErr w:type="gramEnd"/>
-            <w:r>
-              <w:rPr>
-                <w:sz w:val="28"/>
-                <w:szCs w:val="28"/>
-                <w:lang w:eastAsia="en-US"/>
-              </w:rPr>
-              <w:t xml:space="preserve">_________  </w:t>
-            </w:r>
-            <w:r>
-              <w:rPr>
-                <w:sz w:val="28"/>
-                <w:szCs w:val="28"/>
-                <w:lang w:eastAsia="en-US"/>
-              </w:rPr>
-              <w:t xml:space="preserve"> 20</w:t>
-            </w:r>
-            <w:r>
-              <w:rPr>
-                <w:sz w:val="28"/>
-                <w:szCs w:val="28"/>
-                <w:lang w:eastAsia="en-US"/>
-              </w:rPr>
-              <w:t>24</w:t>
-            </w:r>
-            <w:r>
-              <w:rPr>
-                <w:sz w:val="28"/>
-                <w:szCs w:val="28"/>
-                <w:lang w:eastAsia="en-US"/>
-              </w:rPr>
-              <w:t>г.</w:t>
-            </w:r>
-          </w:p>
-          <w:p>
-            <w:pPr>
-              <w:jc w:val="right"/>
-              <w:rPr>
-                <w:sz w:val="28"/>
-                <w:szCs w:val="22"/>
-                <w:lang w:eastAsia="en-US"/>
-              </w:rPr>
-            </w:pPr>
-          </w:p>
-        </w:tc>
-      </w:tr>
-    </w:tbl>
-    <w:p>
-      <w:pPr>
-        <w:spacing w:line="360" w:lineRule="auto"/>
-        <w:jc w:val="center"/>
-        <w:rPr>
-          <w:sz w:val="28"/>
-          <w:szCs w:val="22"/>
-          <w:lang w:eastAsia="en-US"/>
-        </w:rPr>
-      </w:pPr>
-    </w:p>
-    <w:p>
-      <w:pPr>
-        <w:spacing w:after="160" w:line="259" w:lineRule="auto"/>
-        <w:jc w:val="center"/>
-        <w:rPr>
-          <w:sz w:val="28"/>
-          <w:szCs w:val="22"/>
-          <w:lang w:eastAsia="en-US"/>
-        </w:rPr>
-      </w:pPr>
-    </w:p>
-    <w:p>
-      <w:pPr>
-        <w:spacing w:after="160" w:line="259" w:lineRule="auto"/>
-        <w:jc w:val="center"/>
-        <w:rPr>
-          <w:sz w:val="28"/>
-          <w:szCs w:val="22"/>
-          <w:lang w:eastAsia="en-US"/>
-        </w:rPr>
-      </w:pPr>
-    </w:p>
-    <w:p>
-      <w:pPr>
-        <w:spacing w:after="160" w:line="259" w:lineRule="auto"/>
-        <w:jc w:val="center"/>
-        <w:rPr>
-          <w:sz w:val="28"/>
-          <w:szCs w:val="22"/>
-          <w:lang w:eastAsia="en-US"/>
-        </w:rPr>
-        <w:sectPr>
-          <w:footerReference w:type="default" r:id="rId8"/>
-          <w:type w:val="continuous"/>
-          <w:pgSz w:w="11906" w:h="16838" w:code="9"/>
-          <w:pgMar w:top="1134" w:right="851" w:bottom="1134" w:left="1701" w:header="709" w:footer="709" w:gutter="0"/>
-          <w:cols w:space="708"/>
-          <w:titlePg/>
-          <w:docGrid w:linePitch="360"/>
-        </w:sectPr>
-      </w:pPr>
-      <w:r>
-        <w:rPr>
-          <w:sz w:val="28"/>
-          <w:szCs w:val="22"/>
-          <w:lang w:eastAsia="en-US"/>
-        </w:rPr>
-        <w:t>Волгоград, 20</w:t>
-      </w:r>
-      <w:r>
-        <w:rPr>
-          <w:sz w:val="28"/>
-          <w:szCs w:val="22"/>
-          <w:lang w:eastAsia="en-US"/>
-        </w:rPr>
-        <w:t>24</w:t>
-      </w:r>
-      <w:r>
-        <w:rPr>
-          <w:sz w:val="28"/>
-          <w:szCs w:val="22"/>
-          <w:lang w:eastAsia="en-US"/>
-        </w:rPr>
-        <w:t xml:space="preserve"> г.</w:t>
-      </w:r>
-    </w:p>
-    <w:p>
-      <w:pPr>
-        <w:autoSpaceDE w:val="0"/>
-        <w:autoSpaceDN w:val="0"/>
-        <w:adjustRightInd w:val="0"/>
-        <w:jc w:val="center"/>
-        <w:rPr>
-          <w:color w:val="000000"/>
-          <w:sz w:val="28"/>
-          <w:szCs w:val="28"/>
-          <w:lang w:eastAsia="en-US"/>
-        </w:rPr>
-      </w:pPr>
-      <w:r>
-        <w:rPr>
-          <w:color w:val="000000"/>
-          <w:sz w:val="28"/>
-          <w:szCs w:val="28"/>
-          <w:lang w:eastAsia="en-US"/>
-        </w:rPr>
-        <w:lastRenderedPageBreak/>
         <w:t>Министерство науки и высшего образования Российской Федерации Федеральное государственное бюджетное образовательное учреждение высшего образования</w:t>
       </w:r>
     </w:p>
@@ -1265,7 +145,6 @@
                 <w:color w:val="000000"/>
                 <w:sz w:val="28"/>
                 <w:szCs w:val="28"/>
-                <w:lang w:eastAsia="en-US"/>
               </w:rPr>
             </w:pPr>
             <w:r>
@@ -1273,9 +152,8 @@
                 <w:color w:val="000000"/>
                 <w:sz w:val="28"/>
                 <w:szCs w:val="28"/>
-                <w:lang w:eastAsia="en-US"/>
-              </w:rPr>
-              <w:t xml:space="preserve">Зав. кафедрой ПОАС </w:t>
+              </w:rPr>
+              <w:t xml:space="preserve">и. о. зав. кафедрой ПОАС </w:t>
             </w:r>
           </w:p>
           <w:p>
@@ -1308,7 +186,25 @@
                 <w:szCs w:val="28"/>
                 <w:lang w:eastAsia="en-US"/>
               </w:rPr>
-              <w:t>О.А. Сычев</w:t>
+              <w:t>О.</w:t>
+            </w:r>
+            <w:r>
+              <w:rPr>
+                <w:color w:val="000000"/>
+                <w:sz w:val="28"/>
+                <w:szCs w:val="28"/>
+                <w:lang w:eastAsia="en-US"/>
+              </w:rPr>
+              <w:t>А</w:t>
+            </w:r>
+            <w:r>
+              <w:rPr>
+                <w:color w:val="000000"/>
+                <w:sz w:val="28"/>
+                <w:szCs w:val="28"/>
+                <w:lang w:eastAsia="en-US"/>
+              </w:rPr>
+              <w:t>. Сычев</w:t>
             </w:r>
             <w:r>
               <w:rPr>
@@ -1330,6 +226,449 @@
                 <w:lang w:eastAsia="en-US"/>
               </w:rPr>
             </w:pPr>
+            <w:r>
+              <w:rPr>
+                <w:sz w:val="28"/>
+                <w:szCs w:val="28"/>
+              </w:rPr>
+              <w:t>«___» __20</w:t>
+            </w:r>
+            <w:r>
+              <w:rPr>
+                <w:sz w:val="28"/>
+                <w:szCs w:val="28"/>
+              </w:rPr>
+              <w:t>24</w:t>
+            </w:r>
+            <w:r>
+              <w:rPr>
+                <w:sz w:val="28"/>
+                <w:szCs w:val="28"/>
+              </w:rPr>
+              <w:t xml:space="preserve"> г.</w:t>
+            </w:r>
+          </w:p>
+        </w:tc>
+      </w:tr>
+    </w:tbl>
+    <w:p>
+      <w:pPr>
+        <w:spacing w:line="360" w:lineRule="auto"/>
+        <w:jc w:val="center"/>
+        <w:rPr>
+          <w:sz w:val="28"/>
+          <w:szCs w:val="22"/>
+          <w:lang w:eastAsia="en-US"/>
+        </w:rPr>
+      </w:pPr>
+    </w:p>
+    <w:p>
+      <w:pPr>
+        <w:autoSpaceDE w:val="0"/>
+        <w:autoSpaceDN w:val="0"/>
+        <w:adjustRightInd w:val="0"/>
+        <w:jc w:val="center"/>
+        <w:rPr>
+          <w:sz w:val="28"/>
+          <w:highlight w:val="yellow"/>
+        </w:rPr>
+      </w:pPr>
+      <w:r>
+        <w:rPr>
+          <w:sz w:val="28"/>
+        </w:rPr>
+        <w:t>Создание веб-сервиса для индивидуального подбора и сравнения тарифов мобильных операторов с учетом финансовых предпочтений пользователя</w:t>
+      </w:r>
+    </w:p>
+    <w:p>
+      <w:pPr>
+        <w:autoSpaceDE w:val="0"/>
+        <w:autoSpaceDN w:val="0"/>
+        <w:adjustRightInd w:val="0"/>
+        <w:jc w:val="center"/>
+        <w:rPr>
+          <w:color w:val="000000"/>
+          <w:highlight w:val="yellow"/>
+          <w:lang w:eastAsia="en-US"/>
+        </w:rPr>
+      </w:pPr>
+    </w:p>
+    <w:p>
+      <w:pPr>
+        <w:spacing w:line="360" w:lineRule="auto"/>
+        <w:jc w:val="center"/>
+        <w:rPr>
+          <w:sz w:val="28"/>
+          <w:szCs w:val="28"/>
+          <w:lang w:eastAsia="en-US"/>
+        </w:rPr>
+      </w:pPr>
+      <w:r>
+        <w:rPr>
+          <w:sz w:val="28"/>
+          <w:szCs w:val="22"/>
+          <w:lang w:eastAsia="en-US"/>
+        </w:rPr>
+        <w:t xml:space="preserve"> </w:t>
+      </w:r>
+      <w:r>
+        <w:rPr>
+          <w:sz w:val="28"/>
+          <w:szCs w:val="28"/>
+          <w:lang w:eastAsia="en-US"/>
+        </w:rPr>
+        <w:t>ТЕХНИЧЕСКОЕ ЗАДАНИЕ</w:t>
+      </w:r>
+    </w:p>
+    <w:p>
+      <w:pPr>
+        <w:tabs>
+          <w:tab w:val="center" w:pos="4677"/>
+          <w:tab w:val="right" w:pos="9355"/>
+        </w:tabs>
+        <w:jc w:val="both"/>
+        <w:rPr>
+          <w:sz w:val="28"/>
+          <w:szCs w:val="22"/>
+          <w:highlight w:val="yellow"/>
+          <w:lang w:eastAsia="en-US"/>
+        </w:rPr>
+      </w:pPr>
+    </w:p>
+    <w:p>
+      <w:pPr>
+        <w:tabs>
+          <w:tab w:val="center" w:pos="4677"/>
+          <w:tab w:val="right" w:pos="9355"/>
+        </w:tabs>
+        <w:jc w:val="center"/>
+        <w:rPr>
+          <w:sz w:val="28"/>
+          <w:szCs w:val="22"/>
+          <w:lang w:eastAsia="en-US"/>
+        </w:rPr>
+      </w:pPr>
+      <w:r>
+        <w:rPr>
+          <w:sz w:val="28"/>
+          <w:szCs w:val="22"/>
+          <w:lang w:eastAsia="en-US"/>
+        </w:rPr>
+        <w:t>ВКРБ–09.03.04–10.19–</w:t>
+      </w:r>
+      <w:r>
+        <w:rPr>
+          <w:sz w:val="28"/>
+          <w:szCs w:val="22"/>
+          <w:lang w:eastAsia="en-US"/>
+        </w:rPr>
+        <w:t>0</w:t>
+      </w:r>
+      <w:r>
+        <w:rPr>
+          <w:sz w:val="28"/>
+          <w:szCs w:val="22"/>
+          <w:lang w:eastAsia="en-US"/>
+        </w:rPr>
+        <w:t>7</w:t>
+      </w:r>
+      <w:r>
+        <w:rPr>
+          <w:sz w:val="28"/>
+          <w:szCs w:val="22"/>
+          <w:lang w:eastAsia="en-US"/>
+        </w:rPr>
+        <w:t>–</w:t>
+      </w:r>
+      <w:r>
+        <w:rPr>
+          <w:sz w:val="28"/>
+          <w:szCs w:val="22"/>
+          <w:lang w:eastAsia="en-US"/>
+        </w:rPr>
+        <w:t>2</w:t>
+      </w:r>
+      <w:r>
+        <w:rPr>
+          <w:sz w:val="28"/>
+          <w:szCs w:val="22"/>
+          <w:lang w:eastAsia="en-US"/>
+        </w:rPr>
+        <w:t>4</w:t>
+      </w:r>
+      <w:r>
+        <w:rPr>
+          <w:sz w:val="28"/>
+          <w:szCs w:val="22"/>
+          <w:lang w:eastAsia="en-US"/>
+        </w:rPr>
+        <w:t>–91</w:t>
+      </w:r>
+    </w:p>
+    <w:p>
+      <w:pPr>
+        <w:tabs>
+          <w:tab w:val="center" w:pos="4677"/>
+          <w:tab w:val="right" w:pos="9355"/>
+        </w:tabs>
+        <w:jc w:val="center"/>
+        <w:rPr>
+          <w:sz w:val="28"/>
+          <w:szCs w:val="22"/>
+          <w:lang w:eastAsia="en-US"/>
+        </w:rPr>
+      </w:pPr>
+    </w:p>
+    <w:p>
+      <w:pPr>
+        <w:tabs>
+          <w:tab w:val="center" w:pos="4677"/>
+          <w:tab w:val="right" w:pos="9355"/>
+        </w:tabs>
+        <w:jc w:val="center"/>
+        <w:rPr>
+          <w:sz w:val="28"/>
+          <w:szCs w:val="22"/>
+          <w:lang w:val="en-US" w:eastAsia="en-US"/>
+        </w:rPr>
+      </w:pPr>
+      <w:r>
+        <w:rPr>
+          <w:sz w:val="28"/>
+          <w:szCs w:val="22"/>
+          <w:lang w:eastAsia="en-US"/>
+        </w:rPr>
+        <w:t xml:space="preserve">Листов </w:t>
+      </w:r>
+      <w:r>
+        <w:rPr>
+          <w:sz w:val="28"/>
+          <w:szCs w:val="22"/>
+          <w:u w:val="single"/>
+          <w:lang w:val="en-US" w:eastAsia="en-US"/>
+        </w:rPr>
+        <w:t>19</w:t>
+      </w:r>
+    </w:p>
+    <w:p>
+      <w:pPr>
+        <w:tabs>
+          <w:tab w:val="center" w:pos="4677"/>
+          <w:tab w:val="right" w:pos="9355"/>
+        </w:tabs>
+        <w:jc w:val="center"/>
+        <w:rPr>
+          <w:sz w:val="28"/>
+          <w:szCs w:val="22"/>
+          <w:lang w:eastAsia="en-US"/>
+        </w:rPr>
+      </w:pPr>
+    </w:p>
+    <w:p>
+      <w:pPr>
+        <w:tabs>
+          <w:tab w:val="center" w:pos="4677"/>
+          <w:tab w:val="right" w:pos="9355"/>
+        </w:tabs>
+        <w:jc w:val="center"/>
+        <w:rPr>
+          <w:sz w:val="28"/>
+          <w:szCs w:val="22"/>
+          <w:lang w:eastAsia="en-US"/>
+        </w:rPr>
+      </w:pPr>
+    </w:p>
+    <w:p>
+      <w:pPr>
+        <w:tabs>
+          <w:tab w:val="center" w:pos="4677"/>
+          <w:tab w:val="right" w:pos="9355"/>
+        </w:tabs>
+        <w:jc w:val="center"/>
+        <w:rPr>
+          <w:sz w:val="28"/>
+          <w:szCs w:val="22"/>
+          <w:lang w:eastAsia="en-US"/>
+        </w:rPr>
+      </w:pPr>
+    </w:p>
+    <w:tbl>
+      <w:tblPr>
+        <w:tblW w:w="0" w:type="auto"/>
+        <w:tblLook w:val="0000" w:firstRow="0" w:lastRow="0" w:firstColumn="0" w:lastColumn="0" w:noHBand="0" w:noVBand="0"/>
+      </w:tblPr>
+      <w:tblGrid>
+        <w:gridCol w:w="4817"/>
+        <w:gridCol w:w="4537"/>
+      </w:tblGrid>
+      <w:tr>
+        <w:tc>
+          <w:tcPr>
+            <w:tcW w:w="4952" w:type="dxa"/>
+            <w:shd w:val="clear" w:color="auto" w:fill="auto"/>
+          </w:tcPr>
+          <w:p>
+            <w:pPr>
+              <w:jc w:val="right"/>
+              <w:rPr>
+                <w:sz w:val="28"/>
+                <w:szCs w:val="22"/>
+                <w:lang w:eastAsia="en-US"/>
+              </w:rPr>
+            </w:pPr>
+          </w:p>
+        </w:tc>
+        <w:tc>
+          <w:tcPr>
+            <w:tcW w:w="4953" w:type="dxa"/>
+            <w:shd w:val="clear" w:color="auto" w:fill="auto"/>
+          </w:tcPr>
+          <w:p>
+            <w:pPr>
+              <w:autoSpaceDE w:val="0"/>
+              <w:autoSpaceDN w:val="0"/>
+              <w:adjustRightInd w:val="0"/>
+              <w:jc w:val="right"/>
+              <w:rPr>
+                <w:color w:val="000000"/>
+                <w:sz w:val="28"/>
+                <w:szCs w:val="28"/>
+                <w:lang w:eastAsia="en-US"/>
+              </w:rPr>
+            </w:pPr>
+            <w:r>
+              <w:rPr>
+                <w:color w:val="000000"/>
+                <w:sz w:val="28"/>
+                <w:szCs w:val="28"/>
+                <w:lang w:eastAsia="en-US"/>
+              </w:rPr>
+              <w:t xml:space="preserve">Руководитель работы </w:t>
+            </w:r>
+          </w:p>
+          <w:p>
+            <w:pPr>
+              <w:autoSpaceDE w:val="0"/>
+              <w:autoSpaceDN w:val="0"/>
+              <w:adjustRightInd w:val="0"/>
+              <w:jc w:val="right"/>
+              <w:rPr>
+                <w:color w:val="000000"/>
+                <w:sz w:val="28"/>
+                <w:szCs w:val="28"/>
+                <w:lang w:eastAsia="en-US"/>
+              </w:rPr>
+            </w:pPr>
+            <w:r>
+              <w:rPr>
+                <w:color w:val="000000"/>
+                <w:sz w:val="28"/>
+                <w:szCs w:val="28"/>
+                <w:lang w:eastAsia="en-US"/>
+              </w:rPr>
+              <w:t>_____</w:t>
+            </w:r>
+            <w:r>
+              <w:rPr>
+                <w:color w:val="000000"/>
+                <w:sz w:val="28"/>
+                <w:szCs w:val="28"/>
+                <w:lang w:eastAsia="en-US"/>
+              </w:rPr>
+              <w:t>____</w:t>
+            </w:r>
+            <w:r>
+              <w:rPr>
+                <w:color w:val="000000"/>
+                <w:sz w:val="28"/>
+                <w:szCs w:val="28"/>
+                <w:u w:val="single"/>
+                <w:lang w:eastAsia="en-US"/>
+              </w:rPr>
+              <w:t>Кузнецова А.С.</w:t>
+            </w:r>
+          </w:p>
+          <w:p>
+            <w:pPr>
+              <w:autoSpaceDE w:val="0"/>
+              <w:autoSpaceDN w:val="0"/>
+              <w:adjustRightInd w:val="0"/>
+              <w:jc w:val="right"/>
+              <w:rPr>
+                <w:color w:val="000000"/>
+                <w:sz w:val="28"/>
+                <w:szCs w:val="28"/>
+                <w:lang w:eastAsia="en-US"/>
+              </w:rPr>
+            </w:pPr>
+            <w:r>
+              <w:rPr>
+                <w:color w:val="000000"/>
+                <w:sz w:val="28"/>
+                <w:szCs w:val="28"/>
+                <w:lang w:eastAsia="en-US"/>
+              </w:rPr>
+              <w:t>_______________</w:t>
+            </w:r>
+            <w:r>
+              <w:rPr>
+                <w:color w:val="000000"/>
+                <w:sz w:val="28"/>
+                <w:szCs w:val="28"/>
+                <w:lang w:eastAsia="en-US"/>
+              </w:rPr>
+              <w:t xml:space="preserve">_______ </w:t>
+            </w:r>
+          </w:p>
+          <w:p>
+            <w:pPr>
+              <w:jc w:val="right"/>
+              <w:rPr>
+                <w:sz w:val="28"/>
+                <w:szCs w:val="28"/>
+                <w:lang w:eastAsia="en-US"/>
+              </w:rPr>
+            </w:pPr>
+            <w:r>
+              <w:rPr>
+                <w:sz w:val="28"/>
+                <w:szCs w:val="28"/>
+                <w:lang w:eastAsia="en-US"/>
+              </w:rPr>
+              <w:t>«</w:t>
+            </w:r>
+            <w:r>
+              <w:rPr>
+                <w:sz w:val="28"/>
+                <w:szCs w:val="28"/>
+                <w:lang w:eastAsia="en-US"/>
+              </w:rPr>
+              <w:t>___</w:t>
+            </w:r>
+            <w:r>
+              <w:rPr>
+                <w:sz w:val="28"/>
+                <w:szCs w:val="28"/>
+                <w:lang w:eastAsia="en-US"/>
+              </w:rPr>
+              <w:t xml:space="preserve">» </w:t>
+            </w:r>
+            <w:r>
+              <w:rPr>
+                <w:sz w:val="28"/>
+                <w:szCs w:val="28"/>
+                <w:lang w:eastAsia="en-US"/>
+              </w:rPr>
+              <w:t>______</w:t>
+            </w:r>
+            <w:r>
+              <w:rPr>
+                <w:sz w:val="28"/>
+                <w:szCs w:val="28"/>
+                <w:lang w:eastAsia="en-US"/>
+              </w:rPr>
+              <w:t>___</w:t>
+            </w:r>
             <w:proofErr w:type="gramStart"/>
             <w:r>
               <w:rPr>
@@ -1337,6 +676,691 @@
                 <w:szCs w:val="28"/>
                 <w:lang w:eastAsia="en-US"/>
               </w:rPr>
+              <w:t>_</w:t>
+            </w:r>
+            <w:r>
+              <w:rPr>
+                <w:sz w:val="28"/>
+                <w:szCs w:val="28"/>
+                <w:lang w:eastAsia="en-US"/>
+              </w:rPr>
+              <w:t xml:space="preserve"> </w:t>
+            </w:r>
+            <w:r>
+              <w:rPr>
+                <w:sz w:val="28"/>
+                <w:szCs w:val="28"/>
+                <w:lang w:eastAsia="en-US"/>
+              </w:rPr>
+              <w:t xml:space="preserve"> 20</w:t>
+            </w:r>
+            <w:r>
+              <w:rPr>
+                <w:sz w:val="28"/>
+                <w:szCs w:val="28"/>
+                <w:lang w:eastAsia="en-US"/>
+              </w:rPr>
+              <w:t>24</w:t>
+            </w:r>
+            <w:proofErr w:type="gramEnd"/>
+            <w:r>
+              <w:rPr>
+                <w:sz w:val="28"/>
+                <w:szCs w:val="28"/>
+                <w:lang w:eastAsia="en-US"/>
+              </w:rPr>
+              <w:t>г.</w:t>
+            </w:r>
+          </w:p>
+          <w:p>
+            <w:pPr>
+              <w:jc w:val="right"/>
+              <w:rPr>
+                <w:sz w:val="28"/>
+                <w:szCs w:val="22"/>
+                <w:lang w:eastAsia="en-US"/>
+              </w:rPr>
+            </w:pPr>
+          </w:p>
+        </w:tc>
+      </w:tr>
+      <w:tr>
+        <w:tc>
+          <w:tcPr>
+            <w:tcW w:w="4952" w:type="dxa"/>
+            <w:shd w:val="clear" w:color="auto" w:fill="auto"/>
+          </w:tcPr>
+          <w:p>
+            <w:pPr>
+              <w:autoSpaceDE w:val="0"/>
+              <w:autoSpaceDN w:val="0"/>
+              <w:adjustRightInd w:val="0"/>
+              <w:jc w:val="right"/>
+              <w:rPr>
+                <w:color w:val="000000"/>
+                <w:sz w:val="28"/>
+                <w:szCs w:val="28"/>
+                <w:lang w:eastAsia="en-US"/>
+              </w:rPr>
+            </w:pPr>
+            <w:proofErr w:type="spellStart"/>
+            <w:r>
+              <w:rPr>
+                <w:color w:val="000000"/>
+                <w:sz w:val="28"/>
+                <w:szCs w:val="28"/>
+                <w:lang w:eastAsia="en-US"/>
+              </w:rPr>
+              <w:t>Нормоконтролер</w:t>
+            </w:r>
+            <w:proofErr w:type="spellEnd"/>
+            <w:r>
+              <w:rPr>
+                <w:color w:val="000000"/>
+                <w:sz w:val="28"/>
+                <w:szCs w:val="28"/>
+                <w:lang w:eastAsia="en-US"/>
+              </w:rPr>
+              <w:t xml:space="preserve"> </w:t>
+            </w:r>
+          </w:p>
+          <w:p>
+            <w:pPr>
+              <w:autoSpaceDE w:val="0"/>
+              <w:autoSpaceDN w:val="0"/>
+              <w:adjustRightInd w:val="0"/>
+              <w:jc w:val="right"/>
+              <w:rPr>
+                <w:color w:val="000000"/>
+                <w:sz w:val="28"/>
+                <w:szCs w:val="28"/>
+                <w:lang w:eastAsia="en-US"/>
+              </w:rPr>
+            </w:pPr>
+            <w:r>
+              <w:rPr>
+                <w:color w:val="000000"/>
+                <w:sz w:val="28"/>
+                <w:szCs w:val="28"/>
+                <w:lang w:eastAsia="en-US"/>
+              </w:rPr>
+              <w:t>_________________Кузнецова А.С.</w:t>
+            </w:r>
+            <w:r>
+              <w:rPr>
+                <w:color w:val="000000"/>
+                <w:sz w:val="28"/>
+                <w:szCs w:val="28"/>
+                <w:lang w:eastAsia="en-US"/>
+              </w:rPr>
+              <w:br/>
+              <w:t xml:space="preserve">______________________________ </w:t>
+            </w:r>
+          </w:p>
+          <w:p>
+            <w:pPr>
+              <w:jc w:val="right"/>
+              <w:rPr>
+                <w:sz w:val="28"/>
+                <w:szCs w:val="28"/>
+                <w:lang w:eastAsia="en-US"/>
+              </w:rPr>
+            </w:pPr>
+            <w:r>
+              <w:rPr>
+                <w:sz w:val="28"/>
+                <w:szCs w:val="28"/>
+                <w:lang w:eastAsia="en-US"/>
+              </w:rPr>
+              <w:t>«</w:t>
+            </w:r>
+            <w:r>
+              <w:rPr>
+                <w:sz w:val="28"/>
+                <w:szCs w:val="28"/>
+                <w:lang w:eastAsia="en-US"/>
+              </w:rPr>
+              <w:t>___</w:t>
+            </w:r>
+            <w:r>
+              <w:rPr>
+                <w:sz w:val="28"/>
+                <w:szCs w:val="28"/>
+                <w:lang w:eastAsia="en-US"/>
+              </w:rPr>
+              <w:t xml:space="preserve">» </w:t>
+            </w:r>
+            <w:r>
+              <w:rPr>
+                <w:sz w:val="28"/>
+                <w:szCs w:val="28"/>
+                <w:lang w:eastAsia="en-US"/>
+              </w:rPr>
+              <w:t xml:space="preserve">_________________  </w:t>
+            </w:r>
+            <w:r>
+              <w:rPr>
+                <w:sz w:val="28"/>
+                <w:szCs w:val="28"/>
+                <w:lang w:eastAsia="en-US"/>
+              </w:rPr>
+              <w:t xml:space="preserve"> 20</w:t>
+            </w:r>
+            <w:r>
+              <w:rPr>
+                <w:sz w:val="28"/>
+                <w:szCs w:val="28"/>
+                <w:lang w:eastAsia="en-US"/>
+              </w:rPr>
+              <w:t>24</w:t>
+            </w:r>
+            <w:r>
+              <w:rPr>
+                <w:sz w:val="28"/>
+                <w:szCs w:val="28"/>
+                <w:lang w:eastAsia="en-US"/>
+              </w:rPr>
+              <w:t>г.</w:t>
+            </w:r>
+          </w:p>
+          <w:p>
+            <w:pPr>
+              <w:jc w:val="right"/>
+              <w:rPr>
+                <w:sz w:val="28"/>
+                <w:szCs w:val="22"/>
+                <w:lang w:eastAsia="en-US"/>
+              </w:rPr>
+            </w:pPr>
+          </w:p>
+        </w:tc>
+        <w:tc>
+          <w:tcPr>
+            <w:tcW w:w="4953" w:type="dxa"/>
+            <w:shd w:val="clear" w:color="auto" w:fill="auto"/>
+          </w:tcPr>
+          <w:p>
+            <w:pPr>
+              <w:autoSpaceDE w:val="0"/>
+              <w:autoSpaceDN w:val="0"/>
+              <w:adjustRightInd w:val="0"/>
+              <w:jc w:val="right"/>
+              <w:rPr>
+                <w:color w:val="000000"/>
+                <w:sz w:val="28"/>
+                <w:szCs w:val="28"/>
+                <w:lang w:eastAsia="en-US"/>
+              </w:rPr>
+            </w:pPr>
+            <w:r>
+              <w:rPr>
+                <w:color w:val="000000"/>
+                <w:sz w:val="28"/>
+                <w:szCs w:val="28"/>
+                <w:lang w:eastAsia="en-US"/>
+              </w:rPr>
+              <w:t xml:space="preserve">Исполнитель </w:t>
+            </w:r>
+          </w:p>
+          <w:p>
+            <w:pPr>
+              <w:autoSpaceDE w:val="0"/>
+              <w:autoSpaceDN w:val="0"/>
+              <w:adjustRightInd w:val="0"/>
+              <w:jc w:val="right"/>
+              <w:rPr>
+                <w:color w:val="000000"/>
+                <w:sz w:val="28"/>
+                <w:szCs w:val="28"/>
+                <w:lang w:eastAsia="en-US"/>
+              </w:rPr>
+            </w:pPr>
+            <w:r>
+              <w:rPr>
+                <w:color w:val="000000"/>
+                <w:sz w:val="28"/>
+                <w:szCs w:val="28"/>
+                <w:lang w:eastAsia="en-US"/>
+              </w:rPr>
+              <w:t xml:space="preserve">студент группы </w:t>
+            </w:r>
+            <w:r>
+              <w:rPr>
+                <w:color w:val="000000"/>
+                <w:sz w:val="28"/>
+                <w:szCs w:val="28"/>
+                <w:lang w:eastAsia="en-US"/>
+              </w:rPr>
+              <w:t>ПрИн-466</w:t>
+            </w:r>
+          </w:p>
+          <w:p>
+            <w:pPr>
+              <w:autoSpaceDE w:val="0"/>
+              <w:autoSpaceDN w:val="0"/>
+              <w:adjustRightInd w:val="0"/>
+              <w:jc w:val="right"/>
+              <w:rPr>
+                <w:color w:val="000000"/>
+                <w:sz w:val="28"/>
+                <w:szCs w:val="28"/>
+                <w:lang w:eastAsia="en-US"/>
+              </w:rPr>
+            </w:pPr>
+            <w:r>
+              <w:rPr>
+                <w:color w:val="000000"/>
+                <w:sz w:val="28"/>
+                <w:szCs w:val="28"/>
+                <w:lang w:eastAsia="en-US"/>
+              </w:rPr>
+              <w:t>_____________</w:t>
+            </w:r>
+            <w:proofErr w:type="spellStart"/>
+            <w:r>
+              <w:rPr>
+                <w:color w:val="000000"/>
+                <w:sz w:val="28"/>
+                <w:szCs w:val="28"/>
+                <w:u w:val="single"/>
+                <w:lang w:eastAsia="en-US"/>
+              </w:rPr>
+              <w:t>Козарез</w:t>
+            </w:r>
+            <w:proofErr w:type="spellEnd"/>
+            <w:r>
+              <w:rPr>
+                <w:color w:val="000000"/>
+                <w:sz w:val="28"/>
+                <w:szCs w:val="28"/>
+                <w:u w:val="single"/>
+                <w:lang w:eastAsia="en-US"/>
+              </w:rPr>
+              <w:t xml:space="preserve"> </w:t>
+            </w:r>
+            <w:r>
+              <w:rPr>
+                <w:color w:val="000000"/>
+                <w:sz w:val="28"/>
+                <w:szCs w:val="28"/>
+                <w:u w:val="single"/>
+                <w:lang w:eastAsia="en-US"/>
+              </w:rPr>
+              <w:t>М.В.</w:t>
+            </w:r>
+          </w:p>
+          <w:p>
+            <w:pPr>
+              <w:jc w:val="right"/>
+              <w:rPr>
+                <w:sz w:val="28"/>
+                <w:szCs w:val="28"/>
+                <w:lang w:eastAsia="en-US"/>
+              </w:rPr>
+            </w:pPr>
+            <w:r>
+              <w:rPr>
+                <w:sz w:val="28"/>
+                <w:szCs w:val="28"/>
+                <w:lang w:eastAsia="en-US"/>
+              </w:rPr>
+              <w:t>«</w:t>
+            </w:r>
+            <w:r>
+              <w:rPr>
+                <w:sz w:val="28"/>
+                <w:szCs w:val="28"/>
+                <w:lang w:eastAsia="en-US"/>
+              </w:rPr>
+              <w:t>__</w:t>
+            </w:r>
+            <w:proofErr w:type="gramStart"/>
+            <w:r>
+              <w:rPr>
+                <w:sz w:val="28"/>
+                <w:szCs w:val="28"/>
+                <w:lang w:eastAsia="en-US"/>
+              </w:rPr>
+              <w:t>_»_</w:t>
+            </w:r>
+            <w:proofErr w:type="gramEnd"/>
+            <w:r>
+              <w:rPr>
+                <w:sz w:val="28"/>
+                <w:szCs w:val="28"/>
+                <w:lang w:eastAsia="en-US"/>
+              </w:rPr>
+              <w:t xml:space="preserve">_________  </w:t>
+            </w:r>
+            <w:r>
+              <w:rPr>
+                <w:sz w:val="28"/>
+                <w:szCs w:val="28"/>
+                <w:lang w:eastAsia="en-US"/>
+              </w:rPr>
+              <w:t xml:space="preserve"> 20</w:t>
+            </w:r>
+            <w:r>
+              <w:rPr>
+                <w:sz w:val="28"/>
+                <w:szCs w:val="28"/>
+                <w:lang w:eastAsia="en-US"/>
+              </w:rPr>
+              <w:t>24</w:t>
+            </w:r>
+            <w:r>
+              <w:rPr>
+                <w:sz w:val="28"/>
+                <w:szCs w:val="28"/>
+                <w:lang w:eastAsia="en-US"/>
+              </w:rPr>
+              <w:t>г.</w:t>
+            </w:r>
+          </w:p>
+          <w:p>
+            <w:pPr>
+              <w:jc w:val="right"/>
+              <w:rPr>
+                <w:sz w:val="28"/>
+                <w:szCs w:val="22"/>
+                <w:lang w:eastAsia="en-US"/>
+              </w:rPr>
+            </w:pPr>
+          </w:p>
+        </w:tc>
+      </w:tr>
+    </w:tbl>
+    <w:p>
+      <w:pPr>
+        <w:spacing w:line="360" w:lineRule="auto"/>
+        <w:jc w:val="center"/>
+        <w:rPr>
+          <w:sz w:val="28"/>
+          <w:szCs w:val="22"/>
+          <w:lang w:eastAsia="en-US"/>
+        </w:rPr>
+      </w:pPr>
+    </w:p>
+    <w:p>
+      <w:pPr>
+        <w:spacing w:after="160" w:line="259" w:lineRule="auto"/>
+        <w:jc w:val="center"/>
+        <w:rPr>
+          <w:sz w:val="28"/>
+          <w:szCs w:val="22"/>
+          <w:lang w:eastAsia="en-US"/>
+        </w:rPr>
+      </w:pPr>
+    </w:p>
+    <w:p>
+      <w:pPr>
+        <w:spacing w:after="160" w:line="259" w:lineRule="auto"/>
+        <w:jc w:val="center"/>
+        <w:rPr>
+          <w:sz w:val="28"/>
+          <w:szCs w:val="22"/>
+          <w:lang w:eastAsia="en-US"/>
+        </w:rPr>
+      </w:pPr>
+    </w:p>
+    <w:p>
+      <w:pPr>
+        <w:spacing w:after="160" w:line="259" w:lineRule="auto"/>
+        <w:jc w:val="center"/>
+        <w:rPr>
+          <w:sz w:val="28"/>
+          <w:szCs w:val="22"/>
+          <w:lang w:eastAsia="en-US"/>
+        </w:rPr>
+        <w:sectPr>
+          <w:footerReference w:type="default" r:id="rId8"/>
+          <w:type w:val="continuous"/>
+          <w:pgSz w:w="11906" w:h="16838" w:code="9"/>
+          <w:pgMar w:top="1134" w:right="851" w:bottom="1134" w:left="1701" w:header="709" w:footer="709" w:gutter="0"/>
+          <w:cols w:space="708"/>
+          <w:titlePg/>
+          <w:docGrid w:linePitch="360"/>
+        </w:sectPr>
+      </w:pPr>
+      <w:r>
+        <w:rPr>
+          <w:sz w:val="28"/>
+          <w:szCs w:val="22"/>
+          <w:lang w:eastAsia="en-US"/>
+        </w:rPr>
+        <w:t>Волгоград, 20</w:t>
+      </w:r>
+      <w:r>
+        <w:rPr>
+          <w:sz w:val="28"/>
+          <w:szCs w:val="22"/>
+          <w:lang w:eastAsia="en-US"/>
+        </w:rPr>
+        <w:t>24</w:t>
+      </w:r>
+      <w:r>
+        <w:rPr>
+          <w:sz w:val="28"/>
+          <w:szCs w:val="22"/>
+          <w:lang w:eastAsia="en-US"/>
+        </w:rPr>
+        <w:t xml:space="preserve"> г.</w:t>
+      </w:r>
+    </w:p>
+    <w:p>
+      <w:pPr>
+        <w:autoSpaceDE w:val="0"/>
+        <w:autoSpaceDN w:val="0"/>
+        <w:adjustRightInd w:val="0"/>
+        <w:jc w:val="center"/>
+        <w:rPr>
+          <w:color w:val="000000"/>
+          <w:sz w:val="28"/>
+          <w:szCs w:val="28"/>
+          <w:lang w:eastAsia="en-US"/>
+        </w:rPr>
+      </w:pPr>
+      <w:r>
+        <w:rPr>
+          <w:color w:val="000000"/>
+          <w:sz w:val="28"/>
+          <w:szCs w:val="28"/>
+          <w:lang w:eastAsia="en-US"/>
+        </w:rPr>
+        <w:lastRenderedPageBreak/>
+        <w:t>Министерство науки и высшего образования Российской Федерации Федеральное государственное бюджетное образовательное учреждение высшего образования</w:t>
+      </w:r>
+    </w:p>
+    <w:p>
+      <w:pPr>
+        <w:autoSpaceDE w:val="0"/>
+        <w:autoSpaceDN w:val="0"/>
+        <w:adjustRightInd w:val="0"/>
+        <w:jc w:val="center"/>
+        <w:rPr>
+          <w:color w:val="000000"/>
+          <w:sz w:val="28"/>
+          <w:szCs w:val="28"/>
+          <w:lang w:eastAsia="en-US"/>
+        </w:rPr>
+      </w:pPr>
+      <w:r>
+        <w:rPr>
+          <w:color w:val="000000"/>
+          <w:sz w:val="28"/>
+          <w:szCs w:val="28"/>
+          <w:lang w:eastAsia="en-US"/>
+        </w:rPr>
+        <w:t>«Волгоградский государственный технический университет»</w:t>
+      </w:r>
+    </w:p>
+    <w:p>
+      <w:pPr>
+        <w:spacing w:line="360" w:lineRule="auto"/>
+        <w:jc w:val="center"/>
+        <w:rPr>
+          <w:sz w:val="28"/>
+          <w:szCs w:val="28"/>
+          <w:lang w:eastAsia="en-US"/>
+        </w:rPr>
+      </w:pPr>
+    </w:p>
+    <w:p>
+      <w:pPr>
+        <w:spacing w:line="360" w:lineRule="auto"/>
+        <w:jc w:val="center"/>
+        <w:rPr>
+          <w:sz w:val="28"/>
+          <w:szCs w:val="28"/>
+          <w:lang w:eastAsia="en-US"/>
+        </w:rPr>
+      </w:pPr>
+      <w:r>
+        <w:rPr>
+          <w:sz w:val="28"/>
+          <w:szCs w:val="28"/>
+          <w:lang w:eastAsia="en-US"/>
+        </w:rPr>
+        <w:t>Кафедра «Программное обеспечение автоматизированных систем»</w:t>
+      </w:r>
+    </w:p>
+    <w:tbl>
+      <w:tblPr>
+        <w:tblW w:w="0" w:type="auto"/>
+        <w:tblLook w:val="0000" w:firstRow="0" w:lastRow="0" w:firstColumn="0" w:lastColumn="0" w:noHBand="0" w:noVBand="0"/>
+      </w:tblPr>
+      <w:tblGrid>
+        <w:gridCol w:w="4554"/>
+        <w:gridCol w:w="4800"/>
+      </w:tblGrid>
+      <w:tr>
+        <w:tc>
+          <w:tcPr>
+            <w:tcW w:w="4952" w:type="dxa"/>
+            <w:shd w:val="clear" w:color="auto" w:fill="auto"/>
+          </w:tcPr>
+          <w:p>
+            <w:pPr>
+              <w:spacing w:line="360" w:lineRule="auto"/>
+              <w:jc w:val="center"/>
+              <w:rPr>
+                <w:sz w:val="28"/>
+                <w:szCs w:val="28"/>
+                <w:lang w:eastAsia="en-US"/>
+              </w:rPr>
+            </w:pPr>
+          </w:p>
+        </w:tc>
+        <w:tc>
+          <w:tcPr>
+            <w:tcW w:w="4953" w:type="dxa"/>
+            <w:shd w:val="clear" w:color="auto" w:fill="auto"/>
+          </w:tcPr>
+          <w:p>
+            <w:pPr>
+              <w:autoSpaceDE w:val="0"/>
+              <w:autoSpaceDN w:val="0"/>
+              <w:adjustRightInd w:val="0"/>
+              <w:spacing w:line="360" w:lineRule="auto"/>
+              <w:jc w:val="right"/>
+              <w:rPr>
+                <w:color w:val="000000"/>
+                <w:sz w:val="28"/>
+                <w:szCs w:val="28"/>
+                <w:lang w:eastAsia="en-US"/>
+              </w:rPr>
+            </w:pPr>
+            <w:r>
+              <w:rPr>
+                <w:color w:val="000000"/>
+                <w:sz w:val="28"/>
+                <w:szCs w:val="28"/>
+                <w:lang w:eastAsia="en-US"/>
+              </w:rPr>
+              <w:t xml:space="preserve">УТВЕРЖДАЮ: </w:t>
+            </w:r>
+          </w:p>
+          <w:p>
+            <w:pPr>
+              <w:autoSpaceDE w:val="0"/>
+              <w:autoSpaceDN w:val="0"/>
+              <w:adjustRightInd w:val="0"/>
+              <w:spacing w:line="360" w:lineRule="auto"/>
+              <w:jc w:val="right"/>
+              <w:rPr>
+                <w:color w:val="000000"/>
+                <w:sz w:val="28"/>
+                <w:szCs w:val="28"/>
+              </w:rPr>
+            </w:pPr>
+            <w:r>
+              <w:rPr>
+                <w:color w:val="000000"/>
+                <w:sz w:val="28"/>
+                <w:szCs w:val="28"/>
+              </w:rPr>
+              <w:t xml:space="preserve">и. о. зав. кафедрой ПОАС </w:t>
+            </w:r>
+          </w:p>
+          <w:p>
+            <w:pPr>
+              <w:autoSpaceDE w:val="0"/>
+              <w:autoSpaceDN w:val="0"/>
+              <w:adjustRightInd w:val="0"/>
+              <w:spacing w:line="360" w:lineRule="auto"/>
+              <w:jc w:val="right"/>
+              <w:rPr>
+                <w:color w:val="000000"/>
+                <w:sz w:val="28"/>
+                <w:szCs w:val="28"/>
+                <w:lang w:eastAsia="en-US"/>
+              </w:rPr>
+            </w:pPr>
+            <w:r>
+              <w:rPr>
+                <w:color w:val="000000"/>
+                <w:sz w:val="28"/>
+                <w:szCs w:val="28"/>
+                <w:lang w:eastAsia="en-US"/>
+              </w:rPr>
+              <w:t>_________________</w:t>
+            </w:r>
+            <w:r>
+              <w:rPr>
+                <w:color w:val="000000"/>
+                <w:sz w:val="28"/>
+                <w:szCs w:val="28"/>
+                <w:lang w:eastAsia="en-US"/>
+              </w:rPr>
+              <w:t>О.А. Сычев</w:t>
+            </w:r>
+            <w:r>
+              <w:rPr>
+                <w:color w:val="000000"/>
+                <w:sz w:val="28"/>
+                <w:szCs w:val="28"/>
+                <w:lang w:eastAsia="en-US"/>
+              </w:rPr>
+              <w:t xml:space="preserve"> </w:t>
+            </w:r>
+          </w:p>
+          <w:p>
+            <w:pPr>
+              <w:spacing w:line="360" w:lineRule="auto"/>
+              <w:jc w:val="right"/>
+              <w:rPr>
+                <w:sz w:val="28"/>
+                <w:szCs w:val="28"/>
+                <w:lang w:eastAsia="en-US"/>
+              </w:rPr>
+            </w:pPr>
+            <w:proofErr w:type="gramStart"/>
+            <w:r>
+              <w:rPr>
+                <w:sz w:val="28"/>
+                <w:szCs w:val="28"/>
+                <w:lang w:eastAsia="en-US"/>
+              </w:rPr>
               <w:t xml:space="preserve">« </w:t>
             </w:r>
             <w:r>
@@ -1403,10 +1427,9 @@
               <w:rPr>
                 <w:sz w:val="28"/>
                 <w:szCs w:val="28"/>
-                <w:u w:val="single"/>
-                <w:lang w:eastAsia="en-US"/>
-              </w:rPr>
-              <w:t xml:space="preserve">    </w:t>
+                <w:lang w:eastAsia="en-US"/>
+              </w:rPr>
+              <w:t>24</w:t>
             </w:r>
             <w:r>
               <w:rPr>
@@ -2256,6 +2279,15 @@
                 <w:lang w:eastAsia="en-US"/>
               </w:rPr>
             </w:pPr>
+            <w:r>
+              <w:rPr>
+                <w:color w:val="000000"/>
+                <w:sz w:val="28"/>
+                <w:szCs w:val="28"/>
+                <w:lang w:eastAsia="en-US"/>
+              </w:rPr>
+              <w:t>__________</w:t>
+            </w:r>
             <w:proofErr w:type="spellStart"/>
             <w:r>
               <w:rPr>
@@ -2274,7 +2306,7 @@
                 <w:szCs w:val="28"/>
                 <w:lang w:eastAsia="en-US"/>
               </w:rPr>
-              <w:t xml:space="preserve"> Максим Вячеславович</w:t>
+              <w:t xml:space="preserve"> </w:t>
             </w:r>
             <w:r>
               <w:rPr>
@@ -2283,7 +2315,7 @@
                 <w:szCs w:val="28"/>
                 <w:lang w:eastAsia="en-US"/>
               </w:rPr>
-              <w:t>_</w:t>
+              <w:t>М.В.</w:t>
             </w:r>
           </w:p>
           <w:p>
@@ -2797,7 +2829,16 @@
           <w:szCs w:val="28"/>
           <w:highlight w:val="yellow"/>
         </w:rPr>
-        <w:t xml:space="preserve"> 20</w:t>
+        <w:t xml:space="preserve"> </w:t>
+      </w:r>
+      <w:r>
+        <w:rPr>
+          <w:sz w:val="28"/>
+          <w:szCs w:val="28"/>
+          <w:highlight w:val="yellow"/>
+          <w:lang w:val="en-US"/>
+        </w:rPr>
+        <w:t>19</w:t>
       </w:r>
       <w:r>
         <w:rPr>
@@ -5109,7 +5150,21 @@
                 <w:rStyle w:val="a8"/>
                 <w:noProof/>
               </w:rPr>
-              <w:t>8.1 Виды испытаний</w:t>
+              <w:t>8.1 В</w:t>
+            </w:r>
+            <w:r>
+              <w:rPr>
+                <w:rStyle w:val="a8"/>
+                <w:noProof/>
+              </w:rPr>
+              <w:t>и</w:t>
+            </w:r>
+            <w:r>
+              <w:rPr>
+                <w:rStyle w:val="a8"/>
+                <w:noProof/>
+              </w:rPr>
+              <w:t>ды испытаний</w:t>
             </w:r>
             <w:r>
               <w:rPr>
@@ -5223,7 +5278,7 @@
                 <w:noProof/>
                 <w:webHidden/>
               </w:rPr>
-              <w:t>16</w:t>
+              <w:t>15</w:t>
             </w:r>
             <w:r>
               <w:rPr>
@@ -5296,7 +5351,7 @@
                 <w:noProof/>
                 <w:webHidden/>
               </w:rPr>
-              <w:t>16</w:t>
+              <w:t>15</w:t>
             </w:r>
             <w:r>
               <w:rPr>
@@ -5369,7 +5424,7 @@
                 <w:noProof/>
                 <w:webHidden/>
               </w:rPr>
-              <w:t>17</w:t>
+              <w:t>16</w:t>
             </w:r>
             <w:r>
               <w:rPr>
@@ -5442,7 +5497,7 @@
                 <w:noProof/>
                 <w:webHidden/>
               </w:rPr>
-              <w:t>18</w:t>
+              <w:t>17</w:t>
             </w:r>
             <w:r>
               <w:rPr>
@@ -5515,7 +5570,7 @@
                 <w:noProof/>
                 <w:webHidden/>
               </w:rPr>
-              <w:t>18</w:t>
+              <w:t>17</w:t>
             </w:r>
             <w:r>
               <w:rPr>
@@ -5588,7 +5643,7 @@
                 <w:noProof/>
                 <w:webHidden/>
               </w:rPr>
-              <w:t>20</w:t>
+              <w:t>19</w:t>
             </w:r>
             <w:r>
               <w:rPr>
@@ -5661,7 +5716,7 @@
                 <w:noProof/>
                 <w:webHidden/>
               </w:rPr>
-              <w:t>20</w:t>
+              <w:t>19</w:t>
             </w:r>
             <w:r>
               <w:rPr>
@@ -7340,14 +7395,38 @@
           <w:sz w:val="28"/>
           <w:szCs w:val="28"/>
         </w:rPr>
-        <w:t>Требования к структуре базы данных и методом решение не предъявляются.</w:t>
-      </w:r>
-      <w:r>
-        <w:rPr>
-          <w:sz w:val="28"/>
-          <w:szCs w:val="28"/>
-        </w:rPr>
-        <w:t xml:space="preserve"> </w:t>
+        <w:t>Приложение для</w:t>
+      </w:r>
+      <w:r>
+        <w:rPr>
+          <w:sz w:val="28"/>
+        </w:rPr>
+        <w:t xml:space="preserve"> индивидуального подбора и сравнения тарифов мобильных операторов с учетом финансовых предпочтений пользователя</w:t>
+      </w:r>
+      <w:r>
+        <w:rPr>
+          <w:sz w:val="28"/>
+        </w:rPr>
+        <w:t xml:space="preserve"> должно быть реализовано в виде веб-приложения с использование </w:t>
+      </w:r>
+      <w:r>
+        <w:rPr>
+          <w:sz w:val="28"/>
+          <w:lang w:val="en-US"/>
+        </w:rPr>
+        <w:t>MVC</w:t>
+      </w:r>
+      <w:r>
+        <w:rPr>
+          <w:sz w:val="28"/>
+        </w:rPr>
+        <w:t>-</w:t>
+      </w:r>
+      <w:r>
+        <w:rPr>
+          <w:sz w:val="28"/>
+        </w:rPr>
+        <w:t>архитектуры.</w:t>
       </w:r>
     </w:p>
     <w:p>
@@ -7532,18 +7611,6 @@
     <w:p>
       <w:pPr>
         <w:spacing w:line="360" w:lineRule="auto"/>
-        <w:ind w:firstLine="709"/>
-        <w:jc w:val="both"/>
-        <w:rPr>
-          <w:sz w:val="28"/>
-          <w:szCs w:val="28"/>
-        </w:rPr>
-      </w:pPr>
-    </w:p>
-    <w:p>
-      <w:pPr>
-        <w:spacing w:line="360" w:lineRule="auto"/>
-        <w:ind w:firstLine="709"/>
         <w:jc w:val="both"/>
         <w:rPr>
           <w:sz w:val="28"/>
@@ -8073,6 +8140,7 @@
     <w:p>
       <w:pPr>
         <w:pStyle w:val="1"/>
+        <w:ind w:firstLine="0"/>
       </w:pPr>
       <w:bookmarkStart w:id="44" w:name="_Toc102048474"/>
       <w:bookmarkStart w:id="45" w:name="_Toc168035633"/>
@@ -9062,118 +9130,289 @@
     </w:p>
     <w:p>
       <w:pPr>
+        <w:spacing w:line="360" w:lineRule="auto"/>
+        <w:ind w:firstLine="709"/>
+        <w:jc w:val="both"/>
+        <w:rPr>
+          <w:sz w:val="28"/>
+          <w:szCs w:val="28"/>
+        </w:rPr>
+      </w:pPr>
+      <w:r>
+        <w:rPr>
+          <w:sz w:val="28"/>
+          <w:szCs w:val="28"/>
+        </w:rPr>
+        <w:t xml:space="preserve">- </w:t>
+      </w:r>
+      <w:r>
+        <w:rPr>
+          <w:sz w:val="28"/>
+          <w:szCs w:val="28"/>
+        </w:rPr>
+        <w:t>сбор и уточнение требований к системе;</w:t>
+      </w:r>
+    </w:p>
+    <w:p>
+      <w:pPr>
+        <w:spacing w:line="360" w:lineRule="auto"/>
+        <w:ind w:firstLine="709"/>
+        <w:jc w:val="both"/>
+        <w:rPr>
+          <w:sz w:val="28"/>
+          <w:szCs w:val="28"/>
+        </w:rPr>
+      </w:pPr>
+      <w:r>
+        <w:rPr>
+          <w:sz w:val="28"/>
+          <w:szCs w:val="28"/>
+        </w:rPr>
+        <w:t xml:space="preserve">- </w:t>
+      </w:r>
+      <w:r>
+        <w:rPr>
+          <w:sz w:val="28"/>
+          <w:szCs w:val="28"/>
+        </w:rPr>
+        <w:t>исследование и анализ предметной области;</w:t>
+      </w:r>
+    </w:p>
+    <w:p>
+      <w:pPr>
+        <w:spacing w:line="360" w:lineRule="auto"/>
+        <w:ind w:firstLine="709"/>
+        <w:jc w:val="both"/>
+        <w:rPr>
+          <w:sz w:val="28"/>
+          <w:szCs w:val="28"/>
+        </w:rPr>
+      </w:pPr>
+      <w:r>
+        <w:rPr>
+          <w:sz w:val="28"/>
+          <w:szCs w:val="28"/>
+        </w:rPr>
+        <w:t xml:space="preserve">- </w:t>
+      </w:r>
+      <w:r>
+        <w:rPr>
+          <w:sz w:val="28"/>
+          <w:szCs w:val="28"/>
+        </w:rPr>
+        <w:t>разработка функциональных и нефункциональных требований.</w:t>
+      </w:r>
+    </w:p>
+    <w:p>
+      <w:pPr>
+        <w:spacing w:line="360" w:lineRule="auto"/>
+        <w:ind w:firstLine="709"/>
+        <w:jc w:val="both"/>
+        <w:rPr>
+          <w:sz w:val="28"/>
+          <w:szCs w:val="28"/>
+        </w:rPr>
+      </w:pPr>
+      <w:r>
+        <w:rPr>
+          <w:sz w:val="28"/>
+          <w:szCs w:val="28"/>
+        </w:rPr>
+        <w:t>На стадии проектирования должны быть выполнены перечисленные ниже работы:</w:t>
+      </w:r>
+    </w:p>
+    <w:p>
+      <w:pPr>
         <w:pStyle w:val="a3"/>
-        <w:numPr>
-          <w:ilvl w:val="0"/>
-          <w:numId w:val="2"/>
-        </w:numPr>
-        <w:spacing w:line="360" w:lineRule="auto"/>
-        <w:jc w:val="both"/>
-        <w:rPr>
-          <w:sz w:val="28"/>
-          <w:szCs w:val="28"/>
-        </w:rPr>
-      </w:pPr>
-      <w:r>
-        <w:rPr>
-          <w:sz w:val="28"/>
-          <w:szCs w:val="28"/>
-        </w:rPr>
-        <w:t>сбор и уточнение требований к системе;</w:t>
+        <w:spacing w:line="360" w:lineRule="auto"/>
+        <w:jc w:val="both"/>
+        <w:rPr>
+          <w:sz w:val="28"/>
+          <w:szCs w:val="28"/>
+        </w:rPr>
+      </w:pPr>
+      <w:r>
+        <w:rPr>
+          <w:sz w:val="28"/>
+          <w:szCs w:val="28"/>
+        </w:rPr>
+        <w:t xml:space="preserve">- </w:t>
+      </w:r>
+      <w:r>
+        <w:rPr>
+          <w:sz w:val="28"/>
+          <w:szCs w:val="28"/>
+        </w:rPr>
+        <w:t>разработка диаграммы вариантов использования (</w:t>
+      </w:r>
+      <w:proofErr w:type="spellStart"/>
+      <w:r>
+        <w:rPr>
+          <w:sz w:val="28"/>
+          <w:szCs w:val="28"/>
+        </w:rPr>
+        <w:t>Use</w:t>
+      </w:r>
+      <w:proofErr w:type="spellEnd"/>
+      <w:r>
+        <w:rPr>
+          <w:sz w:val="28"/>
+          <w:szCs w:val="28"/>
+        </w:rPr>
+        <w:t xml:space="preserve"> Case </w:t>
+      </w:r>
+      <w:proofErr w:type="spellStart"/>
+      <w:r>
+        <w:rPr>
+          <w:sz w:val="28"/>
+          <w:szCs w:val="28"/>
+        </w:rPr>
+        <w:t>Diagram</w:t>
+      </w:r>
+      <w:proofErr w:type="spellEnd"/>
+      <w:r>
+        <w:rPr>
+          <w:sz w:val="28"/>
+          <w:szCs w:val="28"/>
+        </w:rPr>
+        <w:t>);</w:t>
       </w:r>
     </w:p>
     <w:p>
       <w:pPr>
         <w:pStyle w:val="a3"/>
-        <w:numPr>
-          <w:ilvl w:val="0"/>
-          <w:numId w:val="2"/>
-        </w:numPr>
-        <w:spacing w:line="360" w:lineRule="auto"/>
-        <w:jc w:val="both"/>
-        <w:rPr>
-          <w:sz w:val="28"/>
-          <w:szCs w:val="28"/>
-        </w:rPr>
-      </w:pPr>
-      <w:r>
-        <w:rPr>
-          <w:sz w:val="28"/>
-          <w:szCs w:val="28"/>
-        </w:rPr>
-        <w:t>исследование и анализ предметной области;</w:t>
+        <w:spacing w:line="360" w:lineRule="auto"/>
+        <w:jc w:val="both"/>
+        <w:rPr>
+          <w:sz w:val="28"/>
+          <w:szCs w:val="28"/>
+        </w:rPr>
+      </w:pPr>
+      <w:r>
+        <w:rPr>
+          <w:sz w:val="28"/>
+          <w:szCs w:val="28"/>
+        </w:rPr>
+        <w:t xml:space="preserve">- </w:t>
+      </w:r>
+      <w:r>
+        <w:rPr>
+          <w:sz w:val="28"/>
+          <w:szCs w:val="28"/>
+        </w:rPr>
+        <w:t>создание архитектуры системы и определение ключевых компонентов.</w:t>
+      </w:r>
+    </w:p>
+    <w:p>
+      <w:pPr>
+        <w:spacing w:line="360" w:lineRule="auto"/>
+        <w:ind w:firstLine="709"/>
+        <w:jc w:val="both"/>
+        <w:rPr>
+          <w:sz w:val="28"/>
+          <w:szCs w:val="28"/>
+        </w:rPr>
+      </w:pPr>
+      <w:r>
+        <w:rPr>
+          <w:sz w:val="28"/>
+          <w:szCs w:val="28"/>
+        </w:rPr>
+        <w:t>На стадии разработки программы должны быть выполнены следующие работы:</w:t>
       </w:r>
     </w:p>
     <w:p>
       <w:pPr>
         <w:pStyle w:val="a3"/>
-        <w:numPr>
-          <w:ilvl w:val="0"/>
-          <w:numId w:val="2"/>
-        </w:numPr>
-        <w:spacing w:line="360" w:lineRule="auto"/>
-        <w:jc w:val="both"/>
-        <w:rPr>
-          <w:sz w:val="28"/>
-          <w:szCs w:val="28"/>
-        </w:rPr>
-      </w:pPr>
-      <w:r>
-        <w:rPr>
-          <w:sz w:val="28"/>
-          <w:szCs w:val="28"/>
-        </w:rPr>
-        <w:t>разработка функциональных и нефункциональных требований.</w:t>
-      </w:r>
-    </w:p>
-    <w:p>
-      <w:pPr>
-        <w:spacing w:line="360" w:lineRule="auto"/>
-        <w:jc w:val="both"/>
-        <w:rPr>
-          <w:sz w:val="28"/>
-          <w:szCs w:val="28"/>
-        </w:rPr>
-      </w:pPr>
-    </w:p>
-    <w:p>
-      <w:pPr>
-        <w:spacing w:line="360" w:lineRule="auto"/>
-        <w:ind w:firstLine="709"/>
-        <w:jc w:val="both"/>
-        <w:rPr>
-          <w:sz w:val="28"/>
-          <w:szCs w:val="28"/>
-        </w:rPr>
-      </w:pPr>
-      <w:r>
-        <w:rPr>
-          <w:sz w:val="28"/>
-          <w:szCs w:val="28"/>
-        </w:rPr>
-        <w:t>На стадии проектирования должны быть выполнены перечисленные ниже работы:</w:t>
+        <w:spacing w:line="360" w:lineRule="auto"/>
+        <w:jc w:val="both"/>
+        <w:rPr>
+          <w:sz w:val="28"/>
+          <w:szCs w:val="28"/>
+        </w:rPr>
+      </w:pPr>
+      <w:r>
+        <w:rPr>
+          <w:sz w:val="28"/>
+          <w:szCs w:val="28"/>
+        </w:rPr>
+        <w:t xml:space="preserve">- </w:t>
+      </w:r>
+      <w:r>
+        <w:rPr>
+          <w:sz w:val="28"/>
+          <w:szCs w:val="28"/>
+        </w:rPr>
+        <w:t xml:space="preserve">реализация </w:t>
+      </w:r>
+      <w:proofErr w:type="spellStart"/>
+      <w:r>
+        <w:rPr>
+          <w:sz w:val="28"/>
+          <w:szCs w:val="28"/>
+        </w:rPr>
+        <w:t>backend</w:t>
+      </w:r>
+      <w:proofErr w:type="spellEnd"/>
+      <w:r>
+        <w:rPr>
+          <w:sz w:val="28"/>
+          <w:szCs w:val="28"/>
+        </w:rPr>
+        <w:t>-части веб-сервиса на</w:t>
+      </w:r>
+      <w:r>
+        <w:rPr>
+          <w:sz w:val="28"/>
+          <w:szCs w:val="28"/>
+        </w:rPr>
+        <w:t xml:space="preserve"> языке</w:t>
+      </w:r>
+      <w:r>
+        <w:rPr>
+          <w:sz w:val="28"/>
+          <w:szCs w:val="28"/>
+        </w:rPr>
+        <w:t xml:space="preserve"> Java</w:t>
+      </w:r>
+      <w:r>
+        <w:rPr>
+          <w:sz w:val="28"/>
+          <w:szCs w:val="28"/>
+        </w:rPr>
+        <w:t xml:space="preserve"> с использование фреймворка</w:t>
+      </w:r>
+      <w:r>
+        <w:rPr>
+          <w:sz w:val="28"/>
+          <w:szCs w:val="28"/>
+        </w:rPr>
+        <w:t xml:space="preserve"> Spring;</w:t>
       </w:r>
     </w:p>
     <w:p>
       <w:pPr>
         <w:pStyle w:val="a3"/>
-        <w:numPr>
-          <w:ilvl w:val="0"/>
-          <w:numId w:val="3"/>
-        </w:numPr>
-        <w:spacing w:line="360" w:lineRule="auto"/>
-        <w:jc w:val="both"/>
-        <w:rPr>
-          <w:sz w:val="28"/>
-          <w:szCs w:val="28"/>
-        </w:rPr>
-      </w:pPr>
-      <w:r>
-        <w:rPr>
-          <w:sz w:val="28"/>
-          <w:szCs w:val="28"/>
-        </w:rPr>
-        <w:t>разработка диаграммы вариантов использования (</w:t>
+        <w:spacing w:line="360" w:lineRule="auto"/>
+        <w:jc w:val="both"/>
+        <w:rPr>
+          <w:sz w:val="28"/>
+          <w:szCs w:val="28"/>
+        </w:rPr>
+      </w:pPr>
+      <w:r>
+        <w:rPr>
+          <w:sz w:val="28"/>
+          <w:szCs w:val="28"/>
+        </w:rPr>
+        <w:t xml:space="preserve">- </w:t>
+      </w:r>
+      <w:r>
+        <w:rPr>
+          <w:sz w:val="28"/>
+          <w:szCs w:val="28"/>
+        </w:rPr>
+        <w:t xml:space="preserve">реализация </w:t>
       </w:r>
       <w:proofErr w:type="spellStart"/>
       <w:r>
@@ -9181,7 +9420,7 @@
           <w:sz w:val="28"/>
           <w:szCs w:val="28"/>
         </w:rPr>
-        <w:t>Use</w:t>
+        <w:t>frontend</w:t>
       </w:r>
       <w:proofErr w:type="spellEnd"/>
       <w:r>
@@ -9189,464 +9428,295 @@
           <w:sz w:val="28"/>
           <w:szCs w:val="28"/>
         </w:rPr>
-        <w:t xml:space="preserve"> Case </w:t>
-      </w:r>
-      <w:proofErr w:type="spellStart"/>
-      <w:r>
-        <w:rPr>
-          <w:sz w:val="28"/>
-          <w:szCs w:val="28"/>
-        </w:rPr>
-        <w:t>Diagram</w:t>
-      </w:r>
-      <w:proofErr w:type="spellEnd"/>
-      <w:r>
-        <w:rPr>
-          <w:sz w:val="28"/>
-          <w:szCs w:val="28"/>
-        </w:rPr>
-        <w:t>);</w:t>
+        <w:t>-части веб-сервиса с использованием HTML, CSS</w:t>
+      </w:r>
+      <w:r>
+        <w:rPr>
+          <w:sz w:val="28"/>
+          <w:szCs w:val="28"/>
+        </w:rPr>
+        <w:t xml:space="preserve"> и фреймворка </w:t>
+      </w:r>
+      <w:r>
+        <w:rPr>
+          <w:sz w:val="28"/>
+          <w:szCs w:val="28"/>
+          <w:lang w:val="en-US"/>
+        </w:rPr>
+        <w:t>bootstrap</w:t>
+      </w:r>
+      <w:r>
+        <w:rPr>
+          <w:sz w:val="28"/>
+          <w:szCs w:val="28"/>
+        </w:rPr>
+        <w:t>;</w:t>
       </w:r>
     </w:p>
     <w:p>
       <w:pPr>
         <w:pStyle w:val="a3"/>
-        <w:numPr>
-          <w:ilvl w:val="0"/>
-          <w:numId w:val="3"/>
-        </w:numPr>
-        <w:spacing w:line="360" w:lineRule="auto"/>
-        <w:jc w:val="both"/>
-        <w:rPr>
-          <w:sz w:val="28"/>
-          <w:szCs w:val="28"/>
-        </w:rPr>
-      </w:pPr>
-      <w:r>
-        <w:rPr>
-          <w:sz w:val="28"/>
-          <w:szCs w:val="28"/>
-        </w:rPr>
-        <w:t>создание архитектуры системы и определение ключевых компонентов.</w:t>
-      </w:r>
-    </w:p>
-    <w:p>
-      <w:pPr>
-        <w:spacing w:line="360" w:lineRule="auto"/>
-        <w:ind w:firstLine="709"/>
-        <w:jc w:val="both"/>
-        <w:rPr>
-          <w:sz w:val="28"/>
-          <w:szCs w:val="28"/>
-        </w:rPr>
-      </w:pPr>
-    </w:p>
-    <w:p>
-      <w:pPr>
-        <w:spacing w:line="360" w:lineRule="auto"/>
-        <w:ind w:firstLine="709"/>
-        <w:jc w:val="both"/>
-        <w:rPr>
-          <w:sz w:val="28"/>
-          <w:szCs w:val="28"/>
-        </w:rPr>
-      </w:pPr>
-      <w:r>
-        <w:rPr>
-          <w:sz w:val="28"/>
-          <w:szCs w:val="28"/>
-        </w:rPr>
-        <w:t>На стадии разработки программы должны быть выполнены следующие работы:</w:t>
+        <w:spacing w:line="360" w:lineRule="auto"/>
+        <w:jc w:val="both"/>
+        <w:rPr>
+          <w:sz w:val="28"/>
+          <w:szCs w:val="28"/>
+        </w:rPr>
+      </w:pPr>
+      <w:r>
+        <w:rPr>
+          <w:sz w:val="28"/>
+          <w:szCs w:val="28"/>
+        </w:rPr>
+        <w:lastRenderedPageBreak/>
+        <w:t xml:space="preserve">- </w:t>
+      </w:r>
+      <w:r>
+        <w:rPr>
+          <w:sz w:val="28"/>
+          <w:szCs w:val="28"/>
+        </w:rPr>
+        <w:t>интеграция базы данных с использованием DAO-классов;</w:t>
       </w:r>
     </w:p>
     <w:p>
       <w:pPr>
         <w:pStyle w:val="a3"/>
-        <w:numPr>
-          <w:ilvl w:val="0"/>
-          <w:numId w:val="4"/>
-        </w:numPr>
-        <w:spacing w:line="360" w:lineRule="auto"/>
-        <w:jc w:val="both"/>
-        <w:rPr>
-          <w:sz w:val="28"/>
-          <w:szCs w:val="28"/>
-        </w:rPr>
-      </w:pPr>
-      <w:r>
-        <w:rPr>
-          <w:sz w:val="28"/>
-          <w:szCs w:val="28"/>
-        </w:rPr>
-        <w:t xml:space="preserve">реализация </w:t>
-      </w:r>
-      <w:proofErr w:type="spellStart"/>
-      <w:r>
-        <w:rPr>
-          <w:sz w:val="28"/>
-          <w:szCs w:val="28"/>
-        </w:rPr>
-        <w:t>backend</w:t>
-      </w:r>
-      <w:proofErr w:type="spellEnd"/>
-      <w:r>
-        <w:rPr>
-          <w:sz w:val="28"/>
-          <w:szCs w:val="28"/>
-        </w:rPr>
-        <w:t>-части веб-сервиса на</w:t>
-      </w:r>
-      <w:r>
-        <w:rPr>
-          <w:sz w:val="28"/>
-          <w:szCs w:val="28"/>
-        </w:rPr>
-        <w:t xml:space="preserve"> языке</w:t>
-      </w:r>
-      <w:r>
-        <w:rPr>
-          <w:sz w:val="28"/>
-          <w:szCs w:val="28"/>
-        </w:rPr>
-        <w:t xml:space="preserve"> Java</w:t>
-      </w:r>
-      <w:r>
-        <w:rPr>
-          <w:sz w:val="28"/>
-          <w:szCs w:val="28"/>
-        </w:rPr>
-        <w:t xml:space="preserve"> с использование фреймворка</w:t>
-      </w:r>
-      <w:r>
-        <w:rPr>
-          <w:sz w:val="28"/>
-          <w:szCs w:val="28"/>
-        </w:rPr>
-        <w:t xml:space="preserve"> Spring;</w:t>
+        <w:spacing w:line="360" w:lineRule="auto"/>
+        <w:jc w:val="both"/>
+        <w:rPr>
+          <w:sz w:val="28"/>
+          <w:szCs w:val="28"/>
+        </w:rPr>
+      </w:pPr>
+      <w:r>
+        <w:rPr>
+          <w:sz w:val="28"/>
+          <w:szCs w:val="28"/>
+        </w:rPr>
+        <w:t xml:space="preserve">- </w:t>
+      </w:r>
+      <w:r>
+        <w:rPr>
+          <w:sz w:val="28"/>
+          <w:szCs w:val="28"/>
+        </w:rPr>
+        <w:t>настройка и реализация функциональности фильтрации и сравнения тарифов.</w:t>
+      </w:r>
+    </w:p>
+    <w:p>
+      <w:pPr>
+        <w:spacing w:line="360" w:lineRule="auto"/>
+        <w:ind w:firstLine="709"/>
+        <w:jc w:val="both"/>
+        <w:rPr>
+          <w:sz w:val="28"/>
+          <w:szCs w:val="28"/>
+        </w:rPr>
+      </w:pPr>
+      <w:r>
+        <w:rPr>
+          <w:sz w:val="28"/>
+          <w:szCs w:val="28"/>
+        </w:rPr>
+        <w:t>На стадии тестирования модуля должны быть выполнены следующие работы:</w:t>
       </w:r>
     </w:p>
     <w:p>
       <w:pPr>
         <w:pStyle w:val="a3"/>
-        <w:numPr>
-          <w:ilvl w:val="0"/>
-          <w:numId w:val="4"/>
-        </w:numPr>
-        <w:spacing w:line="360" w:lineRule="auto"/>
-        <w:jc w:val="both"/>
-        <w:rPr>
-          <w:sz w:val="28"/>
-          <w:szCs w:val="28"/>
-        </w:rPr>
-      </w:pPr>
-      <w:r>
-        <w:rPr>
-          <w:sz w:val="28"/>
-          <w:szCs w:val="28"/>
-        </w:rPr>
-        <w:lastRenderedPageBreak/>
-        <w:t xml:space="preserve">реализация </w:t>
-      </w:r>
-      <w:proofErr w:type="spellStart"/>
-      <w:r>
-        <w:rPr>
-          <w:sz w:val="28"/>
-          <w:szCs w:val="28"/>
-        </w:rPr>
-        <w:t>frontend</w:t>
-      </w:r>
-      <w:proofErr w:type="spellEnd"/>
-      <w:r>
-        <w:rPr>
-          <w:sz w:val="28"/>
-          <w:szCs w:val="28"/>
-        </w:rPr>
-        <w:t>-части веб-сервиса с использованием HTML, CSS</w:t>
-      </w:r>
-      <w:r>
-        <w:rPr>
-          <w:sz w:val="28"/>
-          <w:szCs w:val="28"/>
-        </w:rPr>
-        <w:t xml:space="preserve"> и фреймворка </w:t>
-      </w:r>
-      <w:r>
-        <w:rPr>
-          <w:sz w:val="28"/>
-          <w:szCs w:val="28"/>
-          <w:lang w:val="en-US"/>
-        </w:rPr>
-        <w:t>bootstrap</w:t>
-      </w:r>
-      <w:r>
-        <w:rPr>
-          <w:sz w:val="28"/>
-          <w:szCs w:val="28"/>
-        </w:rPr>
-        <w:t>;</w:t>
+        <w:spacing w:line="360" w:lineRule="auto"/>
+        <w:jc w:val="both"/>
+        <w:rPr>
+          <w:sz w:val="28"/>
+          <w:szCs w:val="28"/>
+        </w:rPr>
+      </w:pPr>
+      <w:r>
+        <w:rPr>
+          <w:sz w:val="28"/>
+          <w:szCs w:val="28"/>
+        </w:rPr>
+        <w:t xml:space="preserve">- </w:t>
+      </w:r>
+      <w:r>
+        <w:rPr>
+          <w:sz w:val="28"/>
+          <w:szCs w:val="28"/>
+        </w:rPr>
+        <w:t>р</w:t>
+      </w:r>
+      <w:r>
+        <w:rPr>
+          <w:sz w:val="28"/>
+          <w:szCs w:val="28"/>
+        </w:rPr>
+        <w:t>учное</w:t>
+      </w:r>
+      <w:r>
+        <w:rPr>
+          <w:sz w:val="28"/>
+          <w:szCs w:val="28"/>
+        </w:rPr>
+        <w:t xml:space="preserve"> </w:t>
+      </w:r>
+      <w:r>
+        <w:rPr>
+          <w:sz w:val="28"/>
+          <w:szCs w:val="28"/>
+        </w:rPr>
+        <w:t>тестирование работы всех модулей;</w:t>
       </w:r>
     </w:p>
     <w:p>
       <w:pPr>
         <w:pStyle w:val="a3"/>
-        <w:numPr>
-          <w:ilvl w:val="0"/>
-          <w:numId w:val="4"/>
-        </w:numPr>
-        <w:spacing w:line="360" w:lineRule="auto"/>
-        <w:jc w:val="both"/>
-        <w:rPr>
-          <w:sz w:val="28"/>
-          <w:szCs w:val="28"/>
-        </w:rPr>
-      </w:pPr>
-      <w:r>
-        <w:rPr>
-          <w:sz w:val="28"/>
-          <w:szCs w:val="28"/>
-        </w:rPr>
-        <w:t>интеграция базы данных с использованием DAO-классов;</w:t>
+        <w:spacing w:line="360" w:lineRule="auto"/>
+        <w:jc w:val="both"/>
+        <w:rPr>
+          <w:sz w:val="28"/>
+          <w:szCs w:val="28"/>
+        </w:rPr>
+      </w:pPr>
+      <w:r>
+        <w:rPr>
+          <w:sz w:val="28"/>
+          <w:szCs w:val="28"/>
+        </w:rPr>
+        <w:t xml:space="preserve">- </w:t>
+      </w:r>
+      <w:r>
+        <w:rPr>
+          <w:sz w:val="28"/>
+          <w:szCs w:val="28"/>
+        </w:rPr>
+        <w:t>проверка корректности работы фильтров и функционала сравнения тарифов;</w:t>
       </w:r>
     </w:p>
     <w:p>
       <w:pPr>
         <w:pStyle w:val="a3"/>
-        <w:numPr>
-          <w:ilvl w:val="0"/>
-          <w:numId w:val="4"/>
-        </w:numPr>
-        <w:spacing w:line="360" w:lineRule="auto"/>
-        <w:jc w:val="both"/>
-        <w:rPr>
-          <w:sz w:val="28"/>
-          <w:szCs w:val="28"/>
-        </w:rPr>
-      </w:pPr>
-      <w:r>
-        <w:rPr>
-          <w:sz w:val="28"/>
-          <w:szCs w:val="28"/>
-        </w:rPr>
-        <w:t>настройка и реализация функциональности фильтрации и сравнения тарифов.</w:t>
-      </w:r>
-    </w:p>
-    <w:p>
-      <w:pPr>
-        <w:spacing w:line="360" w:lineRule="auto"/>
-        <w:ind w:left="360"/>
-        <w:jc w:val="both"/>
-        <w:rPr>
-          <w:sz w:val="28"/>
-          <w:szCs w:val="28"/>
-        </w:rPr>
-      </w:pPr>
-    </w:p>
-    <w:p>
-      <w:pPr>
-        <w:spacing w:line="360" w:lineRule="auto"/>
-        <w:ind w:firstLine="709"/>
-        <w:jc w:val="both"/>
-        <w:rPr>
-          <w:sz w:val="28"/>
-          <w:szCs w:val="28"/>
-        </w:rPr>
-      </w:pPr>
-      <w:r>
-        <w:rPr>
-          <w:sz w:val="28"/>
-          <w:szCs w:val="28"/>
-        </w:rPr>
-        <w:t>На стадии тестирования модуля должны быть выполнены следующие работы:</w:t>
+        <w:spacing w:line="360" w:lineRule="auto"/>
+        <w:jc w:val="both"/>
+        <w:rPr>
+          <w:sz w:val="28"/>
+          <w:szCs w:val="28"/>
+        </w:rPr>
+      </w:pPr>
+      <w:r>
+        <w:rPr>
+          <w:sz w:val="28"/>
+          <w:szCs w:val="28"/>
+        </w:rPr>
+        <w:t xml:space="preserve">- </w:t>
+      </w:r>
+      <w:r>
+        <w:rPr>
+          <w:sz w:val="28"/>
+          <w:szCs w:val="28"/>
+        </w:rPr>
+        <w:t>проведение тестирования на различных</w:t>
+      </w:r>
+      <w:r>
+        <w:rPr>
+          <w:sz w:val="28"/>
+          <w:szCs w:val="28"/>
+        </w:rPr>
+        <w:t xml:space="preserve"> </w:t>
+      </w:r>
+      <w:r>
+        <w:rPr>
+          <w:sz w:val="28"/>
+          <w:szCs w:val="28"/>
+        </w:rPr>
+        <w:t>браузерах для обеспечения кроссплатформенной совместимости.</w:t>
+      </w:r>
+    </w:p>
+    <w:p>
+      <w:pPr>
+        <w:spacing w:line="360" w:lineRule="auto"/>
+        <w:ind w:firstLine="709"/>
+        <w:jc w:val="both"/>
+        <w:rPr>
+          <w:sz w:val="28"/>
+          <w:szCs w:val="28"/>
+        </w:rPr>
+      </w:pPr>
+      <w:r>
+        <w:rPr>
+          <w:sz w:val="28"/>
+          <w:szCs w:val="28"/>
+        </w:rPr>
+        <w:t>На стадии документирования должны быть выполнены следующие работы:</w:t>
       </w:r>
     </w:p>
     <w:p>
       <w:pPr>
         <w:pStyle w:val="a3"/>
-        <w:numPr>
-          <w:ilvl w:val="0"/>
-          <w:numId w:val="5"/>
-        </w:numPr>
-        <w:spacing w:line="360" w:lineRule="auto"/>
-        <w:jc w:val="both"/>
-        <w:rPr>
-          <w:sz w:val="28"/>
-          <w:szCs w:val="28"/>
-        </w:rPr>
-      </w:pPr>
-      <w:r>
-        <w:rPr>
-          <w:sz w:val="28"/>
-          <w:szCs w:val="28"/>
-        </w:rPr>
-        <w:t>р</w:t>
-      </w:r>
-      <w:r>
-        <w:rPr>
-          <w:sz w:val="28"/>
-          <w:szCs w:val="28"/>
-        </w:rPr>
-        <w:t>учное</w:t>
-      </w:r>
-      <w:r>
-        <w:rPr>
-          <w:sz w:val="28"/>
-          <w:szCs w:val="28"/>
-        </w:rPr>
-        <w:t xml:space="preserve"> </w:t>
-      </w:r>
-      <w:r>
-        <w:rPr>
-          <w:sz w:val="28"/>
-          <w:szCs w:val="28"/>
-        </w:rPr>
-        <w:t>тестирование работы всех модулей;</w:t>
+        <w:spacing w:line="360" w:lineRule="auto"/>
+        <w:jc w:val="both"/>
+        <w:rPr>
+          <w:sz w:val="28"/>
+          <w:szCs w:val="28"/>
+        </w:rPr>
+      </w:pPr>
+      <w:r>
+        <w:rPr>
+          <w:sz w:val="28"/>
+          <w:szCs w:val="28"/>
+        </w:rPr>
+        <w:t xml:space="preserve">- </w:t>
+      </w:r>
+      <w:r>
+        <w:rPr>
+          <w:sz w:val="28"/>
+          <w:szCs w:val="28"/>
+        </w:rPr>
+        <w:t>разработка и написание технического задания;</w:t>
       </w:r>
     </w:p>
     <w:p>
       <w:pPr>
         <w:pStyle w:val="a3"/>
-        <w:numPr>
-          <w:ilvl w:val="0"/>
-          <w:numId w:val="5"/>
-        </w:numPr>
-        <w:spacing w:line="360" w:lineRule="auto"/>
-        <w:jc w:val="both"/>
-        <w:rPr>
-          <w:sz w:val="28"/>
-          <w:szCs w:val="28"/>
-        </w:rPr>
-      </w:pPr>
-      <w:r>
-        <w:rPr>
-          <w:sz w:val="28"/>
-          <w:szCs w:val="28"/>
-        </w:rPr>
-        <w:t>проверка корректности работы фильтров и функционала сравнения тарифов;</w:t>
+        <w:spacing w:line="360" w:lineRule="auto"/>
+        <w:jc w:val="both"/>
+        <w:rPr>
+          <w:sz w:val="28"/>
+          <w:szCs w:val="28"/>
+        </w:rPr>
+      </w:pPr>
+      <w:r>
+        <w:rPr>
+          <w:sz w:val="28"/>
+          <w:szCs w:val="28"/>
+        </w:rPr>
+        <w:t xml:space="preserve">- </w:t>
+      </w:r>
+      <w:r>
+        <w:rPr>
+          <w:sz w:val="28"/>
+          <w:szCs w:val="28"/>
+        </w:rPr>
+        <w:t>составление пояснительной записки;</w:t>
       </w:r>
     </w:p>
     <w:p>
       <w:pPr>
         <w:pStyle w:val="a3"/>
-        <w:numPr>
-          <w:ilvl w:val="0"/>
-          <w:numId w:val="5"/>
-        </w:numPr>
-        <w:spacing w:line="360" w:lineRule="auto"/>
-        <w:jc w:val="both"/>
-        <w:rPr>
-          <w:sz w:val="28"/>
-          <w:szCs w:val="28"/>
-        </w:rPr>
-      </w:pPr>
-      <w:r>
-        <w:rPr>
-          <w:sz w:val="28"/>
-          <w:szCs w:val="28"/>
-        </w:rPr>
-        <w:t>проведение тестирования на различных</w:t>
-      </w:r>
-      <w:r>
-        <w:rPr>
-          <w:sz w:val="28"/>
-          <w:szCs w:val="28"/>
-        </w:rPr>
-        <w:t xml:space="preserve"> </w:t>
-      </w:r>
-      <w:r>
-        <w:rPr>
-          <w:sz w:val="28"/>
-          <w:szCs w:val="28"/>
-        </w:rPr>
-        <w:t>браузерах для обеспечения кроссплатформенной совместимости.</w:t>
-      </w:r>
-    </w:p>
-    <w:p>
-      <w:pPr>
-        <w:spacing w:line="360" w:lineRule="auto"/>
-        <w:ind w:left="360"/>
-        <w:jc w:val="both"/>
-        <w:rPr>
-          <w:sz w:val="28"/>
-          <w:szCs w:val="28"/>
-        </w:rPr>
-      </w:pPr>
-    </w:p>
-    <w:p>
-      <w:pPr>
-        <w:spacing w:line="360" w:lineRule="auto"/>
-        <w:ind w:firstLine="709"/>
-        <w:jc w:val="both"/>
-        <w:rPr>
-          <w:sz w:val="28"/>
-          <w:szCs w:val="28"/>
-        </w:rPr>
-      </w:pPr>
-      <w:r>
-        <w:rPr>
-          <w:sz w:val="28"/>
-          <w:szCs w:val="28"/>
-        </w:rPr>
-        <w:t>На стадии документирования должны быть выполнены следующие работы:</w:t>
-      </w:r>
-    </w:p>
-    <w:p>
-      <w:pPr>
-        <w:pStyle w:val="a3"/>
-        <w:numPr>
-          <w:ilvl w:val="0"/>
-          <w:numId w:val="6"/>
-        </w:numPr>
-        <w:spacing w:line="360" w:lineRule="auto"/>
-        <w:jc w:val="both"/>
-        <w:rPr>
-          <w:sz w:val="28"/>
-          <w:szCs w:val="28"/>
-        </w:rPr>
-      </w:pPr>
-      <w:r>
-        <w:rPr>
-          <w:sz w:val="28"/>
-          <w:szCs w:val="28"/>
-        </w:rPr>
-        <w:t>разработка и написание технического задания;</w:t>
-      </w:r>
-    </w:p>
-    <w:p>
-      <w:pPr>
-        <w:pStyle w:val="a3"/>
-        <w:numPr>
-          <w:ilvl w:val="0"/>
-          <w:numId w:val="6"/>
-        </w:numPr>
-        <w:spacing w:line="360" w:lineRule="auto"/>
-        <w:jc w:val="both"/>
-        <w:rPr>
-          <w:sz w:val="28"/>
-          <w:szCs w:val="28"/>
-        </w:rPr>
-      </w:pPr>
-      <w:r>
-        <w:rPr>
-          <w:sz w:val="28"/>
-          <w:szCs w:val="28"/>
-        </w:rPr>
-        <w:t>составление пояснительной записки;</w:t>
-      </w:r>
-    </w:p>
-    <w:p>
-      <w:pPr>
-        <w:pStyle w:val="a3"/>
-        <w:numPr>
-          <w:ilvl w:val="0"/>
-          <w:numId w:val="6"/>
-        </w:numPr>
-        <w:spacing w:line="360" w:lineRule="auto"/>
-        <w:jc w:val="both"/>
-        <w:rPr>
-          <w:sz w:val="28"/>
-          <w:szCs w:val="28"/>
-        </w:rPr>
-      </w:pPr>
+        <w:spacing w:line="360" w:lineRule="auto"/>
+        <w:jc w:val="both"/>
+        <w:rPr>
+          <w:sz w:val="28"/>
+          <w:szCs w:val="28"/>
+        </w:rPr>
+      </w:pPr>
+      <w:r>
+        <w:rPr>
+          <w:sz w:val="28"/>
+          <w:szCs w:val="28"/>
+        </w:rPr>
+        <w:t xml:space="preserve">- </w:t>
+      </w:r>
       <w:r>
         <w:rPr>
           <w:sz w:val="28"/>
@@ -9668,6 +9738,17 @@
         </w:rPr>
         <w:t>.</w:t>
       </w:r>
+    </w:p>
+    <w:p>
+      <w:pPr>
+        <w:spacing w:line="360" w:lineRule="auto"/>
+        <w:ind w:firstLine="709"/>
+        <w:jc w:val="both"/>
+        <w:rPr>
+          <w:sz w:val="28"/>
+          <w:szCs w:val="28"/>
+        </w:rPr>
+      </w:pPr>
     </w:p>
     <w:p>
       <w:pPr>
@@ -9794,7 +9875,6 @@
           <w:sz w:val="28"/>
           <w:szCs w:val="28"/>
         </w:rPr>
-        <w:lastRenderedPageBreak/>
         <w:t>Программа сдаётся на проверку независимым тестировщика</w:t>
       </w:r>
       <w:r>
@@ -10021,10 +10101,17 @@
       <w:pPr>
         <w:pStyle w:val="1"/>
         <w:jc w:val="right"/>
+        <w:rPr>
+          <w:szCs w:val="28"/>
+          <w:lang w:val="en-US"/>
+        </w:rPr>
       </w:pPr>
       <w:bookmarkStart w:id="64" w:name="_Toc102048484"/>
       <w:bookmarkStart w:id="65" w:name="_Toc168035643"/>
       <w:r>
+        <w:rPr>
+          <w:szCs w:val="28"/>
+        </w:rPr>
         <w:lastRenderedPageBreak/>
         <w:t>Приложение Б.2</w:t>
       </w:r>
@@ -10033,369 +10120,584 @@
     </w:p>
     <w:p>
       <w:pPr>
+        <w:spacing w:line="360" w:lineRule="auto"/>
+        <w:rPr>
+          <w:sz w:val="28"/>
+          <w:szCs w:val="28"/>
+          <w:lang w:val="en-US"/>
+        </w:rPr>
+      </w:pPr>
+    </w:p>
+    <w:p>
+      <w:pPr>
+        <w:pStyle w:val="1"/>
+        <w:jc w:val="center"/>
+      </w:pPr>
+      <w:bookmarkStart w:id="66" w:name="_Toc102048485"/>
+      <w:r>
+        <w:t>Сценарии вариантов использования</w:t>
+      </w:r>
+      <w:bookmarkEnd w:id="66"/>
+    </w:p>
+    <w:p>
+      <w:pPr>
+        <w:spacing w:line="360" w:lineRule="auto"/>
+        <w:rPr>
+          <w:sz w:val="28"/>
+          <w:szCs w:val="28"/>
+        </w:rPr>
+      </w:pPr>
+    </w:p>
+    <w:p>
+      <w:pPr>
+        <w:spacing w:line="360" w:lineRule="auto"/>
+        <w:rPr>
+          <w:sz w:val="28"/>
+          <w:szCs w:val="28"/>
+        </w:rPr>
+      </w:pPr>
+    </w:p>
+    <w:p>
+      <w:pPr>
+        <w:spacing w:line="360" w:lineRule="auto"/>
+        <w:ind w:firstLine="709"/>
+        <w:rPr>
+          <w:rFonts w:eastAsiaTheme="majorEastAsia" w:cstheme="majorBidi"/>
+          <w:sz w:val="28"/>
+          <w:szCs w:val="28"/>
+        </w:rPr>
+      </w:pPr>
+      <w:r>
+        <w:rPr>
+          <w:rFonts w:eastAsiaTheme="majorEastAsia" w:cstheme="majorBidi"/>
+          <w:sz w:val="28"/>
+          <w:szCs w:val="28"/>
+        </w:rPr>
+        <w:t>Сценарий «Просмотр списка тарифов мобильных операторов»:</w:t>
+      </w:r>
+    </w:p>
+    <w:p>
+      <w:pPr>
+        <w:spacing w:line="360" w:lineRule="auto"/>
+        <w:ind w:firstLine="709"/>
+        <w:rPr>
+          <w:rFonts w:eastAsiaTheme="majorEastAsia" w:cstheme="majorBidi"/>
+          <w:sz w:val="28"/>
+          <w:szCs w:val="28"/>
+        </w:rPr>
+      </w:pPr>
+      <w:r>
+        <w:rPr>
+          <w:rFonts w:eastAsiaTheme="majorEastAsia" w:cstheme="majorBidi"/>
+          <w:sz w:val="28"/>
+          <w:szCs w:val="28"/>
+        </w:rPr>
+        <w:t>-</w:t>
+      </w:r>
+      <w:r>
+        <w:rPr>
+          <w:rFonts w:eastAsiaTheme="majorEastAsia" w:cstheme="majorBidi"/>
+          <w:sz w:val="28"/>
+          <w:szCs w:val="28"/>
+        </w:rPr>
+        <w:t xml:space="preserve"> п</w:t>
+      </w:r>
+      <w:r>
+        <w:rPr>
+          <w:rFonts w:eastAsiaTheme="majorEastAsia" w:cstheme="majorBidi"/>
+          <w:sz w:val="28"/>
+          <w:szCs w:val="28"/>
+        </w:rPr>
+        <w:t>ользователь заходит на главную страницу веб-сервиса</w:t>
+      </w:r>
+      <w:r>
+        <w:rPr>
+          <w:rFonts w:eastAsiaTheme="majorEastAsia" w:cstheme="majorBidi"/>
+          <w:sz w:val="28"/>
+          <w:szCs w:val="28"/>
+        </w:rPr>
+        <w:t>;</w:t>
+      </w:r>
+    </w:p>
+    <w:p>
+      <w:pPr>
+        <w:pStyle w:val="a3"/>
+        <w:spacing w:line="360" w:lineRule="auto"/>
+        <w:ind w:left="0" w:firstLine="709"/>
+        <w:rPr>
+          <w:rFonts w:eastAsiaTheme="majorEastAsia" w:cstheme="majorBidi"/>
+          <w:sz w:val="28"/>
+          <w:szCs w:val="32"/>
+        </w:rPr>
+      </w:pPr>
+      <w:r>
+        <w:rPr>
+          <w:rFonts w:eastAsiaTheme="majorEastAsia" w:cstheme="majorBidi"/>
+          <w:sz w:val="28"/>
+          <w:szCs w:val="28"/>
+        </w:rPr>
+        <w:t xml:space="preserve">- </w:t>
+      </w:r>
+      <w:r>
+        <w:rPr>
+          <w:rFonts w:eastAsiaTheme="majorEastAsia" w:cstheme="majorBidi"/>
+          <w:sz w:val="28"/>
+          <w:szCs w:val="28"/>
+        </w:rPr>
+        <w:t>с</w:t>
+      </w:r>
+      <w:r>
+        <w:rPr>
+          <w:rFonts w:eastAsiaTheme="majorEastAsia" w:cstheme="majorBidi"/>
+          <w:sz w:val="28"/>
+          <w:szCs w:val="28"/>
+        </w:rPr>
+        <w:t xml:space="preserve">истема отображает список всех доступных тарифов </w:t>
+      </w:r>
+      <w:r>
+        <w:rPr>
+          <w:rFonts w:eastAsiaTheme="majorEastAsia" w:cstheme="majorBidi"/>
+          <w:sz w:val="28"/>
+          <w:szCs w:val="32"/>
+        </w:rPr>
+        <w:t>мобильных операторов</w:t>
+      </w:r>
+      <w:r>
+        <w:rPr>
+          <w:rFonts w:eastAsiaTheme="majorEastAsia" w:cstheme="majorBidi"/>
+          <w:sz w:val="28"/>
+          <w:szCs w:val="32"/>
+        </w:rPr>
+        <w:t>.</w:t>
+      </w:r>
+    </w:p>
+    <w:p>
+      <w:pPr>
+        <w:spacing w:line="360" w:lineRule="auto"/>
+        <w:ind w:firstLine="709"/>
+        <w:rPr>
+          <w:rFonts w:eastAsiaTheme="majorEastAsia" w:cstheme="majorBidi"/>
+          <w:sz w:val="28"/>
+          <w:szCs w:val="32"/>
+        </w:rPr>
+      </w:pPr>
+      <w:r>
+        <w:rPr>
+          <w:rFonts w:eastAsiaTheme="majorEastAsia" w:cstheme="majorBidi"/>
+          <w:sz w:val="28"/>
+          <w:szCs w:val="32"/>
+        </w:rPr>
+        <w:t>Сценарий «Фильтрация тарифов по параметрам»:</w:t>
+      </w:r>
+    </w:p>
+    <w:p>
+      <w:pPr>
+        <w:spacing w:line="360" w:lineRule="auto"/>
+        <w:ind w:firstLine="709"/>
+        <w:rPr>
+          <w:rFonts w:eastAsiaTheme="majorEastAsia" w:cstheme="majorBidi"/>
+          <w:sz w:val="28"/>
+          <w:szCs w:val="32"/>
+        </w:rPr>
+      </w:pPr>
+      <w:r>
+        <w:rPr>
+          <w:rFonts w:eastAsiaTheme="majorEastAsia" w:cstheme="majorBidi"/>
+          <w:sz w:val="28"/>
+          <w:szCs w:val="32"/>
+        </w:rPr>
+        <w:t>-</w:t>
+      </w:r>
+      <w:r>
+        <w:rPr>
+          <w:rFonts w:eastAsiaTheme="majorEastAsia" w:cstheme="majorBidi"/>
+          <w:sz w:val="28"/>
+          <w:szCs w:val="32"/>
+        </w:rPr>
+        <w:t xml:space="preserve"> п</w:t>
+      </w:r>
+      <w:r>
+        <w:rPr>
+          <w:rFonts w:eastAsiaTheme="majorEastAsia" w:cstheme="majorBidi"/>
+          <w:sz w:val="28"/>
+          <w:szCs w:val="32"/>
+        </w:rPr>
+        <w:t>ользователь заходит на главную страницу веб-сервиса</w:t>
+      </w:r>
+      <w:r>
+        <w:rPr>
+          <w:rFonts w:eastAsiaTheme="majorEastAsia" w:cstheme="majorBidi"/>
+          <w:sz w:val="28"/>
+          <w:szCs w:val="32"/>
+        </w:rPr>
+        <w:t>;</w:t>
+      </w:r>
+    </w:p>
+    <w:p>
+      <w:pPr>
+        <w:pStyle w:val="a3"/>
+        <w:spacing w:line="360" w:lineRule="auto"/>
+        <w:ind w:left="0" w:firstLine="709"/>
+        <w:rPr>
+          <w:rFonts w:eastAsiaTheme="majorEastAsia" w:cstheme="majorBidi"/>
+          <w:sz w:val="28"/>
+          <w:szCs w:val="32"/>
+        </w:rPr>
+      </w:pPr>
+      <w:r>
+        <w:rPr>
+          <w:rFonts w:eastAsiaTheme="majorEastAsia" w:cstheme="majorBidi"/>
+          <w:sz w:val="28"/>
+          <w:szCs w:val="32"/>
+        </w:rPr>
+        <w:t xml:space="preserve">- </w:t>
+      </w:r>
+      <w:r>
+        <w:rPr>
+          <w:rFonts w:eastAsiaTheme="majorEastAsia" w:cstheme="majorBidi"/>
+          <w:sz w:val="28"/>
+          <w:szCs w:val="32"/>
+        </w:rPr>
+        <w:t>в</w:t>
+      </w:r>
+      <w:r>
+        <w:rPr>
+          <w:rFonts w:eastAsiaTheme="majorEastAsia" w:cstheme="majorBidi"/>
+          <w:sz w:val="28"/>
+          <w:szCs w:val="32"/>
+        </w:rPr>
+        <w:t>водит желаемые значения для фильтрации: цену, количество гигабайт, минут и сообщений</w:t>
+      </w:r>
+      <w:r>
+        <w:rPr>
+          <w:rFonts w:eastAsiaTheme="majorEastAsia" w:cstheme="majorBidi"/>
+          <w:sz w:val="28"/>
+          <w:szCs w:val="32"/>
+        </w:rPr>
+        <w:t>;</w:t>
+      </w:r>
+    </w:p>
+    <w:p>
+      <w:pPr>
+        <w:pStyle w:val="a3"/>
+        <w:spacing w:line="360" w:lineRule="auto"/>
+        <w:ind w:left="0" w:firstLine="709"/>
+        <w:rPr>
+          <w:rFonts w:eastAsiaTheme="majorEastAsia" w:cstheme="majorBidi"/>
+          <w:sz w:val="28"/>
+          <w:szCs w:val="32"/>
+        </w:rPr>
+      </w:pPr>
+      <w:r>
+        <w:rPr>
+          <w:rFonts w:eastAsiaTheme="majorEastAsia" w:cstheme="majorBidi"/>
+          <w:sz w:val="28"/>
+          <w:szCs w:val="32"/>
+        </w:rPr>
+        <w:t xml:space="preserve">- </w:t>
+      </w:r>
+      <w:r>
+        <w:rPr>
+          <w:rFonts w:eastAsiaTheme="majorEastAsia" w:cstheme="majorBidi"/>
+          <w:sz w:val="28"/>
+          <w:szCs w:val="32"/>
+        </w:rPr>
+        <w:t>н</w:t>
+      </w:r>
+      <w:r>
+        <w:rPr>
+          <w:rFonts w:eastAsiaTheme="majorEastAsia" w:cstheme="majorBidi"/>
+          <w:sz w:val="28"/>
+          <w:szCs w:val="32"/>
+        </w:rPr>
+        <w:t>ажимает кнопку «Поиск»</w:t>
+      </w:r>
+      <w:r>
+        <w:rPr>
+          <w:rFonts w:eastAsiaTheme="majorEastAsia" w:cstheme="majorBidi"/>
+          <w:sz w:val="28"/>
+          <w:szCs w:val="32"/>
+        </w:rPr>
+        <w:t>;</w:t>
+      </w:r>
+    </w:p>
+    <w:p>
+      <w:pPr>
+        <w:pStyle w:val="a3"/>
+        <w:spacing w:line="360" w:lineRule="auto"/>
+        <w:ind w:left="0" w:firstLine="709"/>
+        <w:rPr>
+          <w:rFonts w:eastAsiaTheme="majorEastAsia" w:cstheme="majorBidi"/>
+          <w:sz w:val="28"/>
+          <w:szCs w:val="32"/>
+        </w:rPr>
+      </w:pPr>
+      <w:r>
+        <w:rPr>
+          <w:rFonts w:eastAsiaTheme="majorEastAsia" w:cstheme="majorBidi"/>
+          <w:sz w:val="28"/>
+          <w:szCs w:val="32"/>
+        </w:rPr>
+        <w:t xml:space="preserve">- </w:t>
+      </w:r>
+      <w:r>
+        <w:rPr>
+          <w:rFonts w:eastAsiaTheme="majorEastAsia" w:cstheme="majorBidi"/>
+          <w:sz w:val="28"/>
+          <w:szCs w:val="32"/>
+        </w:rPr>
+        <w:t>с</w:t>
+      </w:r>
+      <w:r>
+        <w:rPr>
+          <w:rFonts w:eastAsiaTheme="majorEastAsia" w:cstheme="majorBidi"/>
+          <w:sz w:val="28"/>
+          <w:szCs w:val="32"/>
+        </w:rPr>
+        <w:t>истема отображает отфильтрованный список тарифов, соответствующих заданным параметрам</w:t>
+      </w:r>
+      <w:r>
+        <w:rPr>
+          <w:rFonts w:eastAsiaTheme="majorEastAsia" w:cstheme="majorBidi"/>
+          <w:sz w:val="28"/>
+          <w:szCs w:val="32"/>
+        </w:rPr>
+        <w:t>.</w:t>
+      </w:r>
+    </w:p>
+    <w:p>
+      <w:pPr>
+        <w:spacing w:line="360" w:lineRule="auto"/>
+        <w:ind w:firstLine="709"/>
+        <w:rPr>
+          <w:rFonts w:eastAsiaTheme="majorEastAsia" w:cstheme="majorBidi"/>
+          <w:sz w:val="28"/>
+          <w:szCs w:val="32"/>
+        </w:rPr>
+      </w:pPr>
+      <w:r>
+        <w:rPr>
+          <w:rFonts w:eastAsiaTheme="majorEastAsia" w:cstheme="majorBidi"/>
+          <w:sz w:val="28"/>
+          <w:szCs w:val="32"/>
+        </w:rPr>
+        <w:t>Сценарий «</w:t>
+      </w:r>
+      <w:r>
+        <w:rPr>
+          <w:rFonts w:eastAsiaTheme="majorEastAsia" w:cstheme="majorBidi"/>
+          <w:sz w:val="28"/>
+          <w:szCs w:val="32"/>
+        </w:rPr>
+        <w:t>Выбор интересующего тарифа</w:t>
+      </w:r>
+      <w:r>
+        <w:rPr>
+          <w:rFonts w:eastAsiaTheme="majorEastAsia" w:cstheme="majorBidi"/>
+          <w:sz w:val="28"/>
+          <w:szCs w:val="32"/>
+        </w:rPr>
+        <w:t>»:</w:t>
+      </w:r>
+    </w:p>
+    <w:p>
+      <w:pPr>
+        <w:pStyle w:val="a3"/>
+        <w:spacing w:line="360" w:lineRule="auto"/>
+        <w:ind w:left="0" w:firstLine="709"/>
+        <w:rPr>
+          <w:rFonts w:eastAsiaTheme="majorEastAsia" w:cstheme="majorBidi"/>
+          <w:sz w:val="28"/>
+          <w:szCs w:val="32"/>
+        </w:rPr>
+      </w:pPr>
+      <w:r>
+        <w:rPr>
+          <w:rFonts w:eastAsiaTheme="majorEastAsia" w:cstheme="majorBidi"/>
+          <w:sz w:val="28"/>
+          <w:szCs w:val="32"/>
+        </w:rPr>
+        <w:t xml:space="preserve">- </w:t>
+      </w:r>
+      <w:r>
+        <w:rPr>
+          <w:rFonts w:eastAsiaTheme="majorEastAsia" w:cstheme="majorBidi"/>
+          <w:sz w:val="28"/>
+          <w:szCs w:val="32"/>
+        </w:rPr>
+        <w:t>п</w:t>
+      </w:r>
+      <w:r>
+        <w:rPr>
+          <w:rFonts w:eastAsiaTheme="majorEastAsia" w:cstheme="majorBidi"/>
+          <w:sz w:val="28"/>
+          <w:szCs w:val="32"/>
+        </w:rPr>
+        <w:t>ользователь выбирает один из сценариев</w:t>
+      </w:r>
+      <w:r>
+        <w:rPr>
+          <w:rFonts w:eastAsiaTheme="majorEastAsia" w:cstheme="majorBidi"/>
+          <w:sz w:val="28"/>
+          <w:szCs w:val="32"/>
+        </w:rPr>
+        <w:t>: «Просмотр списка тарифов мобильных операторов», «Фильтрация тарифов по параметрам»</w:t>
+      </w:r>
+      <w:r>
+        <w:rPr>
+          <w:rFonts w:eastAsiaTheme="majorEastAsia" w:cstheme="majorBidi"/>
+          <w:sz w:val="28"/>
+          <w:szCs w:val="32"/>
+        </w:rPr>
+        <w:t>;</w:t>
+      </w:r>
+    </w:p>
+    <w:p>
+      <w:pPr>
+        <w:pStyle w:val="a3"/>
+        <w:spacing w:line="360" w:lineRule="auto"/>
+        <w:ind w:left="0" w:firstLine="709"/>
+        <w:rPr>
+          <w:rFonts w:eastAsiaTheme="majorEastAsia" w:cstheme="majorBidi"/>
+          <w:sz w:val="28"/>
+          <w:szCs w:val="32"/>
+        </w:rPr>
+      </w:pPr>
+      <w:r>
+        <w:rPr>
+          <w:rFonts w:eastAsiaTheme="majorEastAsia" w:cstheme="majorBidi"/>
+          <w:sz w:val="28"/>
+          <w:szCs w:val="32"/>
+        </w:rPr>
+        <w:t xml:space="preserve">- </w:t>
+      </w:r>
+      <w:r>
+        <w:rPr>
+          <w:rFonts w:eastAsiaTheme="majorEastAsia" w:cstheme="majorBidi"/>
+          <w:sz w:val="28"/>
+          <w:szCs w:val="32"/>
+        </w:rPr>
+        <w:t>п</w:t>
+      </w:r>
+      <w:r>
+        <w:rPr>
+          <w:rFonts w:eastAsiaTheme="majorEastAsia" w:cstheme="majorBidi"/>
+          <w:sz w:val="28"/>
+          <w:szCs w:val="32"/>
+        </w:rPr>
+        <w:t>ользователь нажимает на название интересующего тарифа</w:t>
+      </w:r>
+      <w:r>
+        <w:rPr>
+          <w:rFonts w:eastAsiaTheme="majorEastAsia" w:cstheme="majorBidi"/>
+          <w:sz w:val="28"/>
+          <w:szCs w:val="32"/>
+        </w:rPr>
+        <w:t>;</w:t>
+      </w:r>
+    </w:p>
+    <w:p>
+      <w:pPr>
+        <w:pStyle w:val="a3"/>
+        <w:spacing w:line="360" w:lineRule="auto"/>
+        <w:ind w:left="0" w:firstLine="709"/>
+        <w:rPr>
+          <w:rFonts w:eastAsiaTheme="majorEastAsia" w:cstheme="majorBidi"/>
+          <w:sz w:val="28"/>
+          <w:szCs w:val="32"/>
+        </w:rPr>
+      </w:pPr>
+      <w:r>
+        <w:rPr>
+          <w:rFonts w:eastAsiaTheme="majorEastAsia" w:cstheme="majorBidi"/>
+          <w:sz w:val="28"/>
+          <w:szCs w:val="32"/>
+        </w:rPr>
+        <w:t xml:space="preserve">- </w:t>
+      </w:r>
+      <w:r>
+        <w:rPr>
+          <w:rFonts w:eastAsiaTheme="majorEastAsia" w:cstheme="majorBidi"/>
+          <w:sz w:val="28"/>
+          <w:szCs w:val="32"/>
+        </w:rPr>
+        <w:t>с</w:t>
+      </w:r>
+      <w:r>
+        <w:rPr>
+          <w:rFonts w:eastAsiaTheme="majorEastAsia" w:cstheme="majorBidi"/>
+          <w:sz w:val="28"/>
+          <w:szCs w:val="32"/>
+        </w:rPr>
+        <w:t>истема переадресует пользователя на страницу провайдера услуги</w:t>
+      </w:r>
+      <w:r>
+        <w:rPr>
+          <w:rFonts w:eastAsiaTheme="majorEastAsia" w:cstheme="majorBidi"/>
+          <w:sz w:val="28"/>
+          <w:szCs w:val="32"/>
+        </w:rPr>
+        <w:t>.</w:t>
+      </w:r>
+    </w:p>
+    <w:p>
+      <w:pPr>
+        <w:spacing w:after="160" w:line="259" w:lineRule="auto"/>
+        <w:rPr>
+          <w:rFonts w:eastAsiaTheme="majorEastAsia" w:cstheme="majorBidi"/>
+          <w:sz w:val="28"/>
+          <w:szCs w:val="32"/>
+        </w:rPr>
+      </w:pPr>
+    </w:p>
+    <w:p>
+      <w:pPr>
+        <w:spacing w:after="160" w:line="259" w:lineRule="auto"/>
+        <w:rPr>
+          <w:sz w:val="28"/>
+          <w:szCs w:val="28"/>
+        </w:rPr>
+      </w:pPr>
+      <w:r>
+        <w:rPr>
+          <w:sz w:val="28"/>
+          <w:szCs w:val="28"/>
+        </w:rPr>
+        <w:br w:type="page"/>
+      </w:r>
+    </w:p>
+    <w:p>
+      <w:pPr>
         <w:pStyle w:val="1"/>
         <w:jc w:val="right"/>
       </w:pPr>
-    </w:p>
-    <w:p>
-      <w:pPr>
-        <w:spacing w:after="160" w:line="259" w:lineRule="auto"/>
-        <w:rPr>
-          <w:rFonts w:eastAsiaTheme="majorEastAsia" w:cstheme="majorBidi"/>
-          <w:sz w:val="28"/>
-          <w:szCs w:val="32"/>
-        </w:rPr>
-      </w:pPr>
-      <w:r>
-        <w:rPr>
-          <w:rFonts w:eastAsiaTheme="majorEastAsia" w:cstheme="majorBidi"/>
-          <w:sz w:val="28"/>
-          <w:szCs w:val="32"/>
-        </w:rPr>
-        <w:t>Сценарий «Просмотр списка тарифов мобильных операторов»:</w:t>
-      </w:r>
-    </w:p>
-    <w:p>
-      <w:pPr>
-        <w:pStyle w:val="a3"/>
-        <w:numPr>
-          <w:ilvl w:val="1"/>
-          <w:numId w:val="5"/>
-        </w:numPr>
-        <w:spacing w:after="160" w:line="259" w:lineRule="auto"/>
-        <w:rPr>
-          <w:rFonts w:eastAsiaTheme="majorEastAsia" w:cstheme="majorBidi"/>
-          <w:sz w:val="28"/>
-          <w:szCs w:val="32"/>
-        </w:rPr>
-      </w:pPr>
-      <w:r>
-        <w:rPr>
-          <w:rFonts w:eastAsiaTheme="majorEastAsia" w:cstheme="majorBidi"/>
-          <w:sz w:val="28"/>
-          <w:szCs w:val="32"/>
-        </w:rPr>
-        <w:t>Пользователь заходит на главную страницу веб-сервиса</w:t>
-      </w:r>
-    </w:p>
-    <w:p>
-      <w:pPr>
-        <w:pStyle w:val="a3"/>
-        <w:numPr>
-          <w:ilvl w:val="1"/>
-          <w:numId w:val="5"/>
-        </w:numPr>
-        <w:spacing w:after="160" w:line="259" w:lineRule="auto"/>
-        <w:rPr>
-          <w:rFonts w:eastAsiaTheme="majorEastAsia" w:cstheme="majorBidi"/>
-          <w:sz w:val="28"/>
-          <w:szCs w:val="32"/>
-        </w:rPr>
-      </w:pPr>
-      <w:r>
-        <w:rPr>
-          <w:rFonts w:eastAsiaTheme="majorEastAsia" w:cstheme="majorBidi"/>
-          <w:sz w:val="28"/>
-          <w:szCs w:val="32"/>
-        </w:rPr>
-        <w:t>Система отображает список всех доступных тарифов мобильных операторов</w:t>
-      </w:r>
-    </w:p>
-    <w:p>
-      <w:pPr>
-        <w:spacing w:after="160" w:line="259" w:lineRule="auto"/>
-        <w:rPr>
-          <w:rFonts w:eastAsiaTheme="majorEastAsia" w:cstheme="majorBidi"/>
-          <w:sz w:val="28"/>
-          <w:szCs w:val="32"/>
-        </w:rPr>
-      </w:pPr>
-      <w:r>
-        <w:rPr>
-          <w:rFonts w:eastAsiaTheme="majorEastAsia" w:cstheme="majorBidi"/>
-          <w:sz w:val="28"/>
-          <w:szCs w:val="32"/>
-        </w:rPr>
-        <w:t>Сценарий «Фильтрация тарифов по параметрам»:</w:t>
-      </w:r>
-    </w:p>
-    <w:p>
-      <w:pPr>
-        <w:pStyle w:val="a3"/>
-        <w:numPr>
-          <w:ilvl w:val="1"/>
-          <w:numId w:val="5"/>
-        </w:numPr>
-        <w:spacing w:after="160" w:line="259" w:lineRule="auto"/>
-        <w:rPr>
-          <w:rFonts w:eastAsiaTheme="majorEastAsia" w:cstheme="majorBidi"/>
-          <w:sz w:val="28"/>
-          <w:szCs w:val="32"/>
-        </w:rPr>
-      </w:pPr>
-      <w:r>
-        <w:rPr>
-          <w:rFonts w:eastAsiaTheme="majorEastAsia" w:cstheme="majorBidi"/>
-          <w:sz w:val="28"/>
-          <w:szCs w:val="32"/>
-        </w:rPr>
-        <w:t>Пользователь заходит на главную страницу веб-сервис</w:t>
-      </w:r>
-      <w:r>
-        <w:rPr>
-          <w:rFonts w:eastAsiaTheme="majorEastAsia" w:cstheme="majorBidi"/>
-          <w:sz w:val="28"/>
-          <w:szCs w:val="32"/>
-        </w:rPr>
-        <w:t>а</w:t>
-      </w:r>
-    </w:p>
-    <w:p>
-      <w:pPr>
-        <w:pStyle w:val="a3"/>
-        <w:numPr>
-          <w:ilvl w:val="1"/>
-          <w:numId w:val="5"/>
-        </w:numPr>
-        <w:spacing w:after="160" w:line="259" w:lineRule="auto"/>
-        <w:rPr>
-          <w:rFonts w:eastAsiaTheme="majorEastAsia" w:cstheme="majorBidi"/>
-          <w:sz w:val="28"/>
-          <w:szCs w:val="32"/>
-        </w:rPr>
-      </w:pPr>
-      <w:r>
-        <w:rPr>
-          <w:rFonts w:eastAsiaTheme="majorEastAsia" w:cstheme="majorBidi"/>
-          <w:sz w:val="28"/>
-          <w:szCs w:val="32"/>
-        </w:rPr>
-        <w:t>Вводит желаемые значения для фильтрации: цену, количество гигабайт, минут и сообщений</w:t>
-      </w:r>
-    </w:p>
-    <w:p>
-      <w:pPr>
-        <w:pStyle w:val="a3"/>
-        <w:numPr>
-          <w:ilvl w:val="1"/>
-          <w:numId w:val="5"/>
-        </w:numPr>
-        <w:spacing w:after="160" w:line="259" w:lineRule="auto"/>
-        <w:rPr>
-          <w:rFonts w:eastAsiaTheme="majorEastAsia" w:cstheme="majorBidi"/>
-          <w:sz w:val="28"/>
-          <w:szCs w:val="32"/>
-        </w:rPr>
-      </w:pPr>
-      <w:r>
-        <w:rPr>
-          <w:rFonts w:eastAsiaTheme="majorEastAsia" w:cstheme="majorBidi"/>
-          <w:sz w:val="28"/>
-          <w:szCs w:val="32"/>
-        </w:rPr>
-        <w:t>Нажимает кнопку «Поиск»</w:t>
-      </w:r>
-    </w:p>
-    <w:p>
-      <w:pPr>
-        <w:pStyle w:val="a3"/>
-        <w:numPr>
-          <w:ilvl w:val="1"/>
-          <w:numId w:val="5"/>
-        </w:numPr>
-        <w:spacing w:after="160" w:line="259" w:lineRule="auto"/>
-        <w:rPr>
-          <w:rFonts w:eastAsiaTheme="majorEastAsia" w:cstheme="majorBidi"/>
-          <w:sz w:val="28"/>
-          <w:szCs w:val="32"/>
-        </w:rPr>
-      </w:pPr>
-      <w:r>
-        <w:rPr>
-          <w:rFonts w:eastAsiaTheme="majorEastAsia" w:cstheme="majorBidi"/>
-          <w:sz w:val="28"/>
-          <w:szCs w:val="32"/>
-        </w:rPr>
-        <w:t>Система отображает отфильтрованный список тарифов, соответствующих заданным параметрам</w:t>
-      </w:r>
-    </w:p>
-    <w:p>
-      <w:pPr>
-        <w:spacing w:after="160" w:line="259" w:lineRule="auto"/>
-        <w:rPr>
-          <w:rFonts w:eastAsiaTheme="majorEastAsia" w:cstheme="majorBidi"/>
-          <w:sz w:val="28"/>
-          <w:szCs w:val="32"/>
-        </w:rPr>
-      </w:pPr>
-      <w:r>
-        <w:rPr>
-          <w:rFonts w:eastAsiaTheme="majorEastAsia" w:cstheme="majorBidi"/>
-          <w:sz w:val="28"/>
-          <w:szCs w:val="32"/>
-        </w:rPr>
-        <w:t>Сценарий «</w:t>
-      </w:r>
-      <w:r>
-        <w:rPr>
-          <w:rFonts w:eastAsiaTheme="majorEastAsia" w:cstheme="majorBidi"/>
-          <w:sz w:val="28"/>
-          <w:szCs w:val="32"/>
-        </w:rPr>
-        <w:t>Выбор интересующего тарифа</w:t>
-      </w:r>
-      <w:r>
-        <w:rPr>
-          <w:rFonts w:eastAsiaTheme="majorEastAsia" w:cstheme="majorBidi"/>
-          <w:sz w:val="28"/>
-          <w:szCs w:val="32"/>
-        </w:rPr>
-        <w:t>»:</w:t>
-      </w:r>
-    </w:p>
-    <w:p>
-      <w:pPr>
-        <w:pStyle w:val="a3"/>
-        <w:numPr>
-          <w:ilvl w:val="1"/>
-          <w:numId w:val="5"/>
-        </w:numPr>
-        <w:spacing w:after="160" w:line="259" w:lineRule="auto"/>
-        <w:rPr>
-          <w:rFonts w:eastAsiaTheme="majorEastAsia" w:cstheme="majorBidi"/>
-          <w:sz w:val="28"/>
-          <w:szCs w:val="32"/>
-        </w:rPr>
-      </w:pPr>
-      <w:r>
-        <w:rPr>
-          <w:rFonts w:eastAsiaTheme="majorEastAsia" w:cstheme="majorBidi"/>
-          <w:sz w:val="28"/>
-          <w:szCs w:val="32"/>
-        </w:rPr>
-        <w:t>Пользователь выбирает один из сценариев</w:t>
-      </w:r>
-      <w:r>
-        <w:rPr>
-          <w:rFonts w:eastAsiaTheme="majorEastAsia" w:cstheme="majorBidi"/>
-          <w:sz w:val="28"/>
-          <w:szCs w:val="32"/>
-        </w:rPr>
-        <w:t>: «Просмотр списка тарифов мобильных операторов», «Фильтрация тарифов по параметрам»</w:t>
-      </w:r>
-    </w:p>
-    <w:p>
-      <w:pPr>
-        <w:pStyle w:val="a3"/>
-        <w:numPr>
-          <w:ilvl w:val="1"/>
-          <w:numId w:val="5"/>
-        </w:numPr>
-        <w:spacing w:after="160" w:line="259" w:lineRule="auto"/>
-        <w:rPr>
-          <w:rFonts w:eastAsiaTheme="majorEastAsia" w:cstheme="majorBidi"/>
-          <w:sz w:val="28"/>
-          <w:szCs w:val="32"/>
-        </w:rPr>
-      </w:pPr>
-      <w:r>
-        <w:rPr>
-          <w:rFonts w:eastAsiaTheme="majorEastAsia" w:cstheme="majorBidi"/>
-          <w:sz w:val="28"/>
-          <w:szCs w:val="32"/>
-        </w:rPr>
-        <w:t>Пользователь нажимает на название интересующего тарифа</w:t>
-      </w:r>
-    </w:p>
-    <w:p>
-      <w:pPr>
-        <w:pStyle w:val="a3"/>
-        <w:numPr>
-          <w:ilvl w:val="1"/>
-          <w:numId w:val="5"/>
-        </w:numPr>
-        <w:spacing w:after="160" w:line="259" w:lineRule="auto"/>
-        <w:rPr>
-          <w:rFonts w:eastAsiaTheme="majorEastAsia" w:cstheme="majorBidi"/>
-          <w:sz w:val="28"/>
-          <w:szCs w:val="32"/>
-        </w:rPr>
-      </w:pPr>
-      <w:r>
-        <w:rPr>
-          <w:rFonts w:eastAsiaTheme="majorEastAsia" w:cstheme="majorBidi"/>
-          <w:sz w:val="28"/>
-          <w:szCs w:val="32"/>
-        </w:rPr>
-        <w:t>Система переадресует пользователя на страницу провайдера услуги</w:t>
-      </w:r>
-      <w:r>
-        <w:rPr>
-          <w:rFonts w:eastAsiaTheme="majorEastAsia" w:cstheme="majorBidi"/>
-          <w:sz w:val="28"/>
-          <w:szCs w:val="32"/>
-        </w:rPr>
-        <w:t>.</w:t>
-      </w:r>
-    </w:p>
-    <w:p>
-      <w:pPr>
-        <w:spacing w:after="160" w:line="259" w:lineRule="auto"/>
-        <w:rPr>
-          <w:rFonts w:eastAsiaTheme="majorEastAsia" w:cstheme="majorBidi"/>
-          <w:sz w:val="28"/>
-          <w:szCs w:val="32"/>
-        </w:rPr>
-      </w:pPr>
-    </w:p>
-    <w:p>
-      <w:pPr>
-        <w:spacing w:after="160" w:line="259" w:lineRule="auto"/>
-        <w:rPr>
-          <w:sz w:val="28"/>
-          <w:szCs w:val="28"/>
-        </w:rPr>
-      </w:pPr>
-      <w:r>
-        <w:rPr>
-          <w:sz w:val="28"/>
-          <w:szCs w:val="28"/>
-        </w:rPr>
-        <w:br w:type="page"/>
-      </w:r>
+      <w:bookmarkStart w:id="67" w:name="_Toc102048486"/>
+      <w:bookmarkStart w:id="68" w:name="_Toc168035644"/>
+      <w:r>
+        <w:lastRenderedPageBreak/>
+        <w:t>Приложение Б.3</w:t>
+      </w:r>
+      <w:bookmarkEnd w:id="67"/>
+      <w:bookmarkEnd w:id="68"/>
     </w:p>
     <w:p>
       <w:pPr>
         <w:pStyle w:val="1"/>
         <w:jc w:val="right"/>
       </w:pPr>
-      <w:bookmarkStart w:id="66" w:name="_Toc102048486"/>
-      <w:bookmarkStart w:id="67" w:name="_Toc168035644"/>
-      <w:r>
-        <w:lastRenderedPageBreak/>
-        <w:t>Приложение Б.3</w:t>
-      </w:r>
-      <w:bookmarkEnd w:id="66"/>
-      <w:bookmarkEnd w:id="67"/>
-    </w:p>
-    <w:p>
-      <w:pPr>
-        <w:pStyle w:val="1"/>
-        <w:jc w:val="right"/>
-      </w:pPr>
     </w:p>
     <w:p>
       <w:pPr>
         <w:pStyle w:val="1"/>
         <w:jc w:val="center"/>
       </w:pPr>
-      <w:bookmarkStart w:id="68" w:name="_Toc102048487"/>
-      <w:bookmarkStart w:id="69" w:name="_Toc168035645"/>
+      <w:bookmarkStart w:id="69" w:name="_Toc102048487"/>
+      <w:bookmarkStart w:id="70" w:name="_Toc168035645"/>
       <w:r>
         <w:t>Макеты экранных форм</w:t>
       </w:r>
-      <w:bookmarkEnd w:id="68"/>
       <w:bookmarkEnd w:id="69"/>
+      <w:bookmarkEnd w:id="70"/>
     </w:p>
     <w:p>
       <w:pPr>
@@ -10666,6 +10968,7 @@
         <w:rPr>
           <w:sz w:val="28"/>
           <w:szCs w:val="28"/>
+          <w:lang w:val="en-US"/>
         </w:rPr>
       </w:pPr>
       <w:r>
@@ -10675,6 +10978,18 @@
         </w:rPr>
         <w:t>Макет экранной формы просмотра списка тарифов после фильтрации представлен на рисунке Б.3.2</w:t>
       </w:r>
+    </w:p>
+    <w:p>
+      <w:pPr>
+        <w:spacing w:line="360" w:lineRule="auto"/>
+        <w:ind w:firstLine="709"/>
+        <w:jc w:val="both"/>
+        <w:rPr>
+          <w:sz w:val="28"/>
+          <w:szCs w:val="28"/>
+          <w:lang w:val="en-US"/>
+        </w:rPr>
+      </w:pPr>
     </w:p>
     <w:p>
       <w:pPr>
@@ -10893,14 +11208,13 @@
         <w:pStyle w:val="1"/>
         <w:jc w:val="right"/>
       </w:pPr>
-      <w:bookmarkStart w:id="70" w:name="_Toc102048488"/>
-      <w:bookmarkStart w:id="71" w:name="_Toc168035646"/>
-      <w:r>
-        <w:lastRenderedPageBreak/>
+      <w:bookmarkStart w:id="71" w:name="_Toc102048488"/>
+      <w:bookmarkStart w:id="72" w:name="_Toc168035646"/>
+      <w:r>
         <w:t>Приложение Б.4</w:t>
       </w:r>
-      <w:bookmarkEnd w:id="70"/>
       <w:bookmarkEnd w:id="71"/>
+      <w:bookmarkEnd w:id="72"/>
     </w:p>
     <w:p>
       <w:pPr>
@@ -10913,13 +11227,13 @@
         <w:pStyle w:val="1"/>
         <w:jc w:val="center"/>
       </w:pPr>
-      <w:bookmarkStart w:id="72" w:name="_Toc102048489"/>
-      <w:bookmarkStart w:id="73" w:name="_Toc168035647"/>
+      <w:bookmarkStart w:id="73" w:name="_Toc102048489"/>
+      <w:bookmarkStart w:id="74" w:name="_Toc168035647"/>
       <w:r>
         <w:t>Структура и формат данных</w:t>
       </w:r>
-      <w:bookmarkEnd w:id="72"/>
       <w:bookmarkEnd w:id="73"/>
+      <w:bookmarkEnd w:id="74"/>
     </w:p>
     <w:p>
       <w:pPr>
